--- a/Final Synopsis FFormat.docx
+++ b/Final Synopsis FFormat.docx
@@ -122,7 +122,66 @@
           <w:b/>
           <w:sz w:val="28"/>
         </w:rPr>
-        <w:t>UNIVERSITY NAME</w:t>
+        <w:t>GLA UNIVERSITY</w:t>
+      </w:r>
+    </w:p>
+    <w:p>
+      <w:pPr>
+        <w:spacing w:before="189" w:line="276" w:lineRule="auto"/>
+        <w:ind w:left="573" w:right="1566"/>
+        <w:jc w:val="center"/>
+        <w:rPr>
+          <w:b/>
+          <w:sz w:val="28"/>
+        </w:rPr>
+      </w:pPr>
+      <w:r>
+        <w:rPr>
+          <w:b/>
+          <w:noProof/>
+          <w:sz w:val="28"/>
+        </w:rPr>
+        <w:drawing>
+          <wp:inline distT="0" distB="0" distL="0" distR="0" wp14:anchorId="52F28A4F" wp14:editId="09983544">
+            <wp:extent cx="5027464" cy="3152140"/>
+            <wp:effectExtent l="0" t="0" r="1905" b="0"/>
+            <wp:docPr id="1379346249" name="Picture 3"/>
+            <wp:cNvGraphicFramePr>
+              <a:graphicFrameLocks xmlns:a="http://schemas.openxmlformats.org/drawingml/2006/main" noChangeAspect="1"/>
+            </wp:cNvGraphicFramePr>
+            <a:graphic xmlns:a="http://schemas.openxmlformats.org/drawingml/2006/main">
+              <a:graphicData uri="http://schemas.openxmlformats.org/drawingml/2006/picture">
+                <pic:pic xmlns:pic="http://schemas.openxmlformats.org/drawingml/2006/picture">
+                  <pic:nvPicPr>
+                    <pic:cNvPr id="1379346249" name="Picture 1379346249"/>
+                    <pic:cNvPicPr/>
+                  </pic:nvPicPr>
+                  <pic:blipFill>
+                    <a:blip r:embed="rId8">
+                      <a:extLst>
+                        <a:ext uri="{28A0092B-C50C-407E-A947-70E740481C1C}">
+                          <a14:useLocalDpi xmlns:a14="http://schemas.microsoft.com/office/drawing/2010/main" val="0"/>
+                        </a:ext>
+                      </a:extLst>
+                    </a:blip>
+                    <a:stretch>
+                      <a:fillRect/>
+                    </a:stretch>
+                  </pic:blipFill>
+                  <pic:spPr>
+                    <a:xfrm>
+                      <a:off x="0" y="0"/>
+                      <a:ext cx="5044685" cy="3162937"/>
+                    </a:xfrm>
+                    <a:prstGeom prst="rect">
+                      <a:avLst/>
+                    </a:prstGeom>
+                  </pic:spPr>
+                </pic:pic>
+              </a:graphicData>
+            </a:graphic>
+          </wp:inline>
+        </w:drawing>
       </w:r>
     </w:p>
     <w:p>
@@ -134,52 +193,6 @@
           <w:sz w:val="16"/>
         </w:rPr>
       </w:pPr>
-      <w:r>
-        <w:rPr>
-          <w:rFonts w:ascii="Times New Roman" w:hAnsi="Times New Roman" w:cs="Times New Roman"/>
-        </w:rPr>
-        <w:pict w14:anchorId="62527FFE">
-          <v:shape id="_x0000_s2101" type="#_x0000_t202" style="position:absolute;margin-left:102.75pt;margin-top:12.15pt;width:396pt;height:216.75pt;z-index:-15728640;mso-wrap-distance-left:0;mso-wrap-distance-right:0;mso-position-horizontal-relative:page" filled="f">
-            <v:textbox inset="0,0,0,0">
-              <w:txbxContent>
-                <w:p>
-                  <w:pPr>
-                    <w:spacing w:before="69"/>
-                    <w:ind w:left="246"/>
-                    <w:rPr>
-                      <w:rFonts w:ascii="Calibri"/>
-                      <w:sz w:val="44"/>
-                    </w:rPr>
-                  </w:pPr>
-                  <w:r>
-                    <w:rPr>
-                      <w:rFonts w:ascii="Calibri"/>
-                      <w:sz w:val="44"/>
-                    </w:rPr>
-                    <w:t>Logo</w:t>
-                  </w:r>
-                  <w:r>
-                    <w:rPr>
-                      <w:rFonts w:ascii="Calibri"/>
-                      <w:spacing w:val="-2"/>
-                      <w:sz w:val="44"/>
-                    </w:rPr>
-                    <w:t xml:space="preserve"> </w:t>
-                  </w:r>
-                  <w:r>
-                    <w:rPr>
-                      <w:rFonts w:ascii="Calibri"/>
-                      <w:sz w:val="44"/>
-                    </w:rPr>
-                    <w:t>image</w:t>
-                  </w:r>
-                </w:p>
-              </w:txbxContent>
-            </v:textbox>
-            <w10:wrap type="topAndBottom" anchorx="page"/>
-          </v:shape>
-        </w:pict>
-      </w:r>
     </w:p>
     <w:p>
       <w:pPr>
@@ -291,88 +304,8 @@
           <w:b/>
           <w:sz w:val="24"/>
         </w:rPr>
-        <w:t>…………………………….</w:t>
-      </w:r>
-    </w:p>
-    <w:p>
-      <w:pPr>
-        <w:pStyle w:val="BodyText"/>
-        <w:spacing w:line="276" w:lineRule="auto"/>
-        <w:rPr>
-          <w:rFonts w:ascii="Times New Roman" w:hAnsi="Times New Roman" w:cs="Times New Roman"/>
-          <w:sz w:val="24"/>
-        </w:rPr>
-      </w:pPr>
-    </w:p>
-    <w:p>
-      <w:pPr>
-        <w:pStyle w:val="BodyText"/>
-        <w:spacing w:line="276" w:lineRule="auto"/>
-        <w:rPr>
-          <w:rFonts w:ascii="Times New Roman" w:hAnsi="Times New Roman" w:cs="Times New Roman"/>
-          <w:sz w:val="24"/>
-        </w:rPr>
-      </w:pPr>
-    </w:p>
-    <w:p>
-      <w:pPr>
-        <w:pStyle w:val="BodyText"/>
-        <w:spacing w:line="276" w:lineRule="auto"/>
-        <w:rPr>
-          <w:rFonts w:ascii="Times New Roman" w:hAnsi="Times New Roman" w:cs="Times New Roman"/>
-          <w:sz w:val="24"/>
-        </w:rPr>
-      </w:pPr>
-    </w:p>
-    <w:p>
-      <w:pPr>
-        <w:pStyle w:val="BodyText"/>
-        <w:spacing w:line="276" w:lineRule="auto"/>
-        <w:rPr>
-          <w:rFonts w:ascii="Times New Roman" w:hAnsi="Times New Roman" w:cs="Times New Roman"/>
-          <w:sz w:val="24"/>
-        </w:rPr>
-      </w:pPr>
-    </w:p>
-    <w:p>
-      <w:pPr>
-        <w:pStyle w:val="BodyText"/>
-        <w:spacing w:line="276" w:lineRule="auto"/>
-        <w:rPr>
-          <w:rFonts w:ascii="Times New Roman" w:hAnsi="Times New Roman" w:cs="Times New Roman"/>
-          <w:sz w:val="24"/>
-        </w:rPr>
-      </w:pPr>
-    </w:p>
-    <w:p>
-      <w:pPr>
-        <w:pStyle w:val="BodyText"/>
-        <w:spacing w:line="276" w:lineRule="auto"/>
-        <w:rPr>
-          <w:rFonts w:ascii="Times New Roman" w:hAnsi="Times New Roman" w:cs="Times New Roman"/>
-          <w:sz w:val="24"/>
-        </w:rPr>
-      </w:pPr>
-    </w:p>
-    <w:p>
-      <w:pPr>
-        <w:pStyle w:val="BodyText"/>
-        <w:spacing w:line="276" w:lineRule="auto"/>
-        <w:rPr>
-          <w:rFonts w:ascii="Times New Roman" w:hAnsi="Times New Roman" w:cs="Times New Roman"/>
-          <w:sz w:val="24"/>
-        </w:rPr>
-      </w:pPr>
-    </w:p>
-    <w:p>
-      <w:pPr>
-        <w:pStyle w:val="BodyText"/>
-        <w:spacing w:line="276" w:lineRule="auto"/>
-        <w:rPr>
-          <w:rFonts w:ascii="Times New Roman" w:hAnsi="Times New Roman" w:cs="Times New Roman"/>
-          <w:sz w:val="24"/>
-        </w:rPr>
-      </w:pPr>
+        <w:t>RECIPE SHARING PLATFORM</w:t>
+      </w:r>
     </w:p>
     <w:p>
       <w:pPr>
@@ -413,6 +346,650 @@
           <w:sz w:val="19"/>
         </w:rPr>
       </w:pPr>
+      <w:r>
+        <w:rPr>
+          <w:rFonts w:ascii="Times New Roman" w:hAnsi="Times New Roman" w:cs="Times New Roman"/>
+          <w:noProof/>
+          <w:sz w:val="24"/>
+        </w:rPr>
+        <mc:AlternateContent>
+          <mc:Choice Requires="wps">
+            <w:drawing>
+              <wp:anchor distT="0" distB="0" distL="114300" distR="114300" simplePos="0" relativeHeight="251663872" behindDoc="0" locked="0" layoutInCell="1" allowOverlap="1" wp14:anchorId="1513C004" wp14:editId="2570F9CC">
+                <wp:simplePos x="0" y="0"/>
+                <wp:positionH relativeFrom="column">
+                  <wp:posOffset>3550920</wp:posOffset>
+                </wp:positionH>
+                <wp:positionV relativeFrom="paragraph">
+                  <wp:posOffset>142875</wp:posOffset>
+                </wp:positionV>
+                <wp:extent cx="2552700" cy="2346960"/>
+                <wp:effectExtent l="0" t="0" r="0" b="0"/>
+                <wp:wrapNone/>
+                <wp:docPr id="679286947" name="Text Box 4"/>
+                <wp:cNvGraphicFramePr/>
+                <a:graphic xmlns:a="http://schemas.openxmlformats.org/drawingml/2006/main">
+                  <a:graphicData uri="http://schemas.microsoft.com/office/word/2010/wordprocessingShape">
+                    <wps:wsp>
+                      <wps:cNvSpPr txBox="1"/>
+                      <wps:spPr>
+                        <a:xfrm>
+                          <a:off x="0" y="0"/>
+                          <a:ext cx="2552700" cy="2346960"/>
+                        </a:xfrm>
+                        <a:prstGeom prst="rect">
+                          <a:avLst/>
+                        </a:prstGeom>
+                        <a:solidFill>
+                          <a:schemeClr val="lt1"/>
+                        </a:solidFill>
+                        <a:ln w="6350">
+                          <a:noFill/>
+                        </a:ln>
+                      </wps:spPr>
+                      <wps:txbx>
+                        <w:txbxContent>
+                          <w:p>
+                            <w:pPr>
+                              <w:spacing w:line="276" w:lineRule="auto"/>
+                              <w:rPr>
+                                <w:b/>
+                                <w:sz w:val="24"/>
+                              </w:rPr>
+                            </w:pPr>
+                            <w:r>
+                              <w:rPr>
+                                <w:b/>
+                                <w:sz w:val="24"/>
+                              </w:rPr>
+                              <w:t>Submitted</w:t>
+                            </w:r>
+                            <w:r>
+                              <w:rPr>
+                                <w:b/>
+                                <w:spacing w:val="-2"/>
+                                <w:sz w:val="24"/>
+                              </w:rPr>
+                              <w:t xml:space="preserve"> </w:t>
+                            </w:r>
+                            <w:r>
+                              <w:rPr>
+                                <w:b/>
+                                <w:sz w:val="24"/>
+                              </w:rPr>
+                              <w:t>To:</w:t>
+                            </w:r>
+                          </w:p>
+                          <w:p>
+                            <w:pPr>
+                              <w:spacing w:line="276" w:lineRule="auto"/>
+                              <w:rPr>
+                                <w:bCs/>
+                                <w:sz w:val="24"/>
+                              </w:rPr>
+                            </w:pPr>
+                          </w:p>
+                        </w:txbxContent>
+                      </wps:txbx>
+                      <wps:bodyPr rot="0" spcFirstLastPara="0" vertOverflow="overflow" horzOverflow="overflow" vert="horz" wrap="square" lIns="91440" tIns="45720" rIns="91440" bIns="45720" numCol="1" spcCol="0" rtlCol="0" fromWordArt="0" anchor="t" anchorCtr="0" forceAA="0" compatLnSpc="1">
+                        <a:prstTxWarp prst="textNoShape">
+                          <a:avLst/>
+                        </a:prstTxWarp>
+                        <a:noAutofit/>
+                      </wps:bodyPr>
+                    </wps:wsp>
+                  </a:graphicData>
+                </a:graphic>
+                <wp14:sizeRelH relativeFrom="margin">
+                  <wp14:pctWidth>0</wp14:pctWidth>
+                </wp14:sizeRelH>
+                <wp14:sizeRelV relativeFrom="margin">
+                  <wp14:pctHeight>0</wp14:pctHeight>
+                </wp14:sizeRelV>
+              </wp:anchor>
+            </w:drawing>
+          </mc:Choice>
+          <mc:Fallback>
+            <w:pict>
+              <v:shape w14:anchorId="1513C004" id="Text Box 4" o:spid="_x0000_s1026" type="#_x0000_t202" style="position:absolute;margin-left:279.6pt;margin-top:11.25pt;width:201pt;height:184.8pt;z-index:251663872;visibility:visible;mso-wrap-style:square;mso-width-percent:0;mso-height-percent:0;mso-wrap-distance-left:9pt;mso-wrap-distance-top:0;mso-wrap-distance-right:9pt;mso-wrap-distance-bottom:0;mso-position-horizontal:absolute;mso-position-horizontal-relative:text;mso-position-vertical:absolute;mso-position-vertical-relative:text;mso-width-percent:0;mso-height-percent:0;mso-width-relative:margin;mso-height-relative:margin;v-text-anchor:top" o:gfxdata="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" fillcolor="white [3201]" stroked="f" strokeweight=".5pt">
+                <v:textbox>
+                  <w:txbxContent>
+                    <w:p>
+                      <w:pPr>
+                        <w:spacing w:line="276" w:lineRule="auto"/>
+                        <w:rPr>
+                          <w:b/>
+                          <w:sz w:val="24"/>
+                        </w:rPr>
+                      </w:pPr>
+                      <w:r>
+                        <w:rPr>
+                          <w:b/>
+                          <w:sz w:val="24"/>
+                        </w:rPr>
+                        <w:t>Submitted</w:t>
+                      </w:r>
+                      <w:r>
+                        <w:rPr>
+                          <w:b/>
+                          <w:spacing w:val="-2"/>
+                          <w:sz w:val="24"/>
+                        </w:rPr>
+                        <w:t xml:space="preserve"> </w:t>
+                      </w:r>
+                      <w:r>
+                        <w:rPr>
+                          <w:b/>
+                          <w:sz w:val="24"/>
+                        </w:rPr>
+                        <w:t>To:</w:t>
+                      </w:r>
+                    </w:p>
+                    <w:p>
+                      <w:pPr>
+                        <w:spacing w:line="276" w:lineRule="auto"/>
+                        <w:rPr>
+                          <w:bCs/>
+                          <w:sz w:val="24"/>
+                        </w:rPr>
+                      </w:pPr>
+                    </w:p>
+                  </w:txbxContent>
+                </v:textbox>
+              </v:shape>
+            </w:pict>
+          </mc:Fallback>
+        </mc:AlternateContent>
+      </w:r>
+      <w:r>
+        <w:rPr>
+          <w:rFonts w:ascii="Times New Roman" w:hAnsi="Times New Roman" w:cs="Times New Roman"/>
+          <w:noProof/>
+          <w:sz w:val="24"/>
+        </w:rPr>
+        <mc:AlternateContent>
+          <mc:Choice Requires="wps">
+            <w:drawing>
+              <wp:anchor distT="0" distB="0" distL="114300" distR="114300" simplePos="0" relativeHeight="251656704" behindDoc="0" locked="0" layoutInCell="1" allowOverlap="1" wp14:anchorId="5CC59EB1" wp14:editId="185A337C">
+                <wp:simplePos x="0" y="0"/>
+                <wp:positionH relativeFrom="column">
+                  <wp:posOffset>53340</wp:posOffset>
+                </wp:positionH>
+                <wp:positionV relativeFrom="paragraph">
+                  <wp:posOffset>142875</wp:posOffset>
+                </wp:positionV>
+                <wp:extent cx="2552700" cy="2346960"/>
+                <wp:effectExtent l="0" t="0" r="0" b="0"/>
+                <wp:wrapNone/>
+                <wp:docPr id="860762716" name="Text Box 4"/>
+                <wp:cNvGraphicFramePr/>
+                <a:graphic xmlns:a="http://schemas.openxmlformats.org/drawingml/2006/main">
+                  <a:graphicData uri="http://schemas.microsoft.com/office/word/2010/wordprocessingShape">
+                    <wps:wsp>
+                      <wps:cNvSpPr txBox="1"/>
+                      <wps:spPr>
+                        <a:xfrm>
+                          <a:off x="0" y="0"/>
+                          <a:ext cx="2552700" cy="2346960"/>
+                        </a:xfrm>
+                        <a:prstGeom prst="rect">
+                          <a:avLst/>
+                        </a:prstGeom>
+                        <a:solidFill>
+                          <a:schemeClr val="lt1"/>
+                        </a:solidFill>
+                        <a:ln w="6350">
+                          <a:noFill/>
+                        </a:ln>
+                      </wps:spPr>
+                      <wps:txbx>
+                        <w:txbxContent>
+                          <w:p>
+                            <w:pPr>
+                              <w:spacing w:line="276" w:lineRule="auto"/>
+                              <w:rPr>
+                                <w:b/>
+                                <w:sz w:val="24"/>
+                              </w:rPr>
+                            </w:pPr>
+                            <w:r>
+                              <w:rPr>
+                                <w:b/>
+                                <w:sz w:val="24"/>
+                              </w:rPr>
+                              <w:t>Submitted</w:t>
+                            </w:r>
+                            <w:r>
+                              <w:rPr>
+                                <w:b/>
+                                <w:spacing w:val="-2"/>
+                                <w:sz w:val="24"/>
+                              </w:rPr>
+                              <w:t xml:space="preserve"> </w:t>
+                            </w:r>
+                            <w:r>
+                              <w:rPr>
+                                <w:b/>
+                                <w:sz w:val="24"/>
+                              </w:rPr>
+                              <w:t>By</w:t>
+                            </w:r>
+                            <w:r>
+                              <w:rPr>
+                                <w:b/>
+                                <w:sz w:val="24"/>
+                              </w:rPr>
+                              <w:t>:</w:t>
+                            </w:r>
+                          </w:p>
+                          <w:p>
+                            <w:pPr>
+                              <w:spacing w:line="276" w:lineRule="auto"/>
+                              <w:rPr>
+                                <w:bCs/>
+                                <w:sz w:val="24"/>
+                              </w:rPr>
+                            </w:pPr>
+                            <w:r>
+                              <w:rPr>
+                                <w:bCs/>
+                                <w:sz w:val="24"/>
+                              </w:rPr>
+                              <w:t xml:space="preserve">Aftab </w:t>
+                            </w:r>
+                            <w:proofErr w:type="gramStart"/>
+                            <w:r>
+                              <w:rPr>
+                                <w:bCs/>
+                                <w:sz w:val="24"/>
+                              </w:rPr>
+                              <w:t>Alam[</w:t>
+                            </w:r>
+                            <w:proofErr w:type="gramEnd"/>
+                            <w:r>
+                              <w:rPr>
+                                <w:bCs/>
+                                <w:sz w:val="24"/>
+                              </w:rPr>
+                              <w:t>221500]</w:t>
+                            </w:r>
+                          </w:p>
+                          <w:p>
+                            <w:pPr>
+                              <w:spacing w:line="276" w:lineRule="auto"/>
+                              <w:rPr>
+                                <w:bCs/>
+                                <w:sz w:val="24"/>
+                              </w:rPr>
+                            </w:pPr>
+                            <w:proofErr w:type="spellStart"/>
+                            <w:r>
+                              <w:rPr>
+                                <w:bCs/>
+                                <w:sz w:val="24"/>
+                              </w:rPr>
+                              <w:t>Divanshu</w:t>
+                            </w:r>
+                            <w:proofErr w:type="spellEnd"/>
+                            <w:r>
+                              <w:rPr>
+                                <w:bCs/>
+                                <w:sz w:val="24"/>
+                              </w:rPr>
+                              <w:t xml:space="preserve"> </w:t>
+                            </w:r>
+                            <w:proofErr w:type="gramStart"/>
+                            <w:r>
+                              <w:rPr>
+                                <w:bCs/>
+                                <w:sz w:val="24"/>
+                              </w:rPr>
+                              <w:t>Agrawal[</w:t>
+                            </w:r>
+                            <w:proofErr w:type="gramEnd"/>
+                            <w:r>
+                              <w:rPr>
+                                <w:bCs/>
+                                <w:sz w:val="24"/>
+                              </w:rPr>
+                              <w:t>2215000626]</w:t>
+                            </w:r>
+                          </w:p>
+                          <w:p>
+                            <w:pPr>
+                              <w:spacing w:line="276" w:lineRule="auto"/>
+                              <w:rPr>
+                                <w:bCs/>
+                                <w:sz w:val="24"/>
+                              </w:rPr>
+                            </w:pPr>
+                            <w:r>
+                              <w:rPr>
+                                <w:bCs/>
+                                <w:sz w:val="24"/>
+                              </w:rPr>
+                              <w:t xml:space="preserve">Kartikay </w:t>
+                            </w:r>
+                            <w:proofErr w:type="gramStart"/>
+                            <w:r>
+                              <w:rPr>
+                                <w:bCs/>
+                                <w:sz w:val="24"/>
+                              </w:rPr>
+                              <w:t>Trivedi[</w:t>
+                            </w:r>
+                            <w:proofErr w:type="gramEnd"/>
+                            <w:r>
+                              <w:rPr>
+                                <w:bCs/>
+                                <w:sz w:val="24"/>
+                              </w:rPr>
+                              <w:t>2215000885]</w:t>
+                            </w:r>
+                          </w:p>
+                          <w:p>
+                            <w:pPr>
+                              <w:spacing w:line="276" w:lineRule="auto"/>
+                              <w:rPr>
+                                <w:bCs/>
+                                <w:sz w:val="24"/>
+                              </w:rPr>
+                            </w:pPr>
+                            <w:r>
+                              <w:rPr>
+                                <w:bCs/>
+                                <w:sz w:val="24"/>
+                              </w:rPr>
+                              <w:t xml:space="preserve">Prakash </w:t>
+                            </w:r>
+                            <w:proofErr w:type="gramStart"/>
+                            <w:r>
+                              <w:rPr>
+                                <w:bCs/>
+                                <w:sz w:val="24"/>
+                              </w:rPr>
+                              <w:t>Dixit[</w:t>
+                            </w:r>
+                            <w:proofErr w:type="gramEnd"/>
+                            <w:r>
+                              <w:rPr>
+                                <w:bCs/>
+                                <w:sz w:val="24"/>
+                              </w:rPr>
+                              <w:t>2215001256]</w:t>
+                            </w:r>
+                          </w:p>
+                          <w:p>
+                            <w:pPr>
+                              <w:spacing w:line="276" w:lineRule="auto"/>
+                              <w:rPr>
+                                <w:bCs/>
+                                <w:sz w:val="24"/>
+                              </w:rPr>
+                            </w:pPr>
+                            <w:r>
+                              <w:rPr>
+                                <w:bCs/>
+                                <w:sz w:val="24"/>
+                              </w:rPr>
+                              <w:t xml:space="preserve">Pushpak </w:t>
+                            </w:r>
+                            <w:proofErr w:type="gramStart"/>
+                            <w:r>
+                              <w:rPr>
+                                <w:bCs/>
+                                <w:sz w:val="24"/>
+                              </w:rPr>
+                              <w:t>Singhal[</w:t>
+                            </w:r>
+                            <w:proofErr w:type="gramEnd"/>
+                            <w:r>
+                              <w:rPr>
+                                <w:bCs/>
+                                <w:sz w:val="24"/>
+                              </w:rPr>
+                              <w:t>221500]</w:t>
+                            </w:r>
+                          </w:p>
+                        </w:txbxContent>
+                      </wps:txbx>
+                      <wps:bodyPr rot="0" spcFirstLastPara="0" vertOverflow="overflow" horzOverflow="overflow" vert="horz" wrap="square" lIns="91440" tIns="45720" rIns="91440" bIns="45720" numCol="1" spcCol="0" rtlCol="0" fromWordArt="0" anchor="t" anchorCtr="0" forceAA="0" compatLnSpc="1">
+                        <a:prstTxWarp prst="textNoShape">
+                          <a:avLst/>
+                        </a:prstTxWarp>
+                        <a:noAutofit/>
+                      </wps:bodyPr>
+                    </wps:wsp>
+                  </a:graphicData>
+                </a:graphic>
+                <wp14:sizeRelH relativeFrom="margin">
+                  <wp14:pctWidth>0</wp14:pctWidth>
+                </wp14:sizeRelH>
+                <wp14:sizeRelV relativeFrom="margin">
+                  <wp14:pctHeight>0</wp14:pctHeight>
+                </wp14:sizeRelV>
+              </wp:anchor>
+            </w:drawing>
+          </mc:Choice>
+          <mc:Fallback>
+            <w:pict>
+              <v:shape w14:anchorId="5CC59EB1" id="_x0000_s1027" type="#_x0000_t202" style="position:absolute;margin-left:4.2pt;margin-top:11.25pt;width:201pt;height:184.8pt;z-index:251656704;visibility:visible;mso-wrap-style:square;mso-width-percent:0;mso-height-percent:0;mso-wrap-distance-left:9pt;mso-wrap-distance-top:0;mso-wrap-distance-right:9pt;mso-wrap-distance-bottom:0;mso-position-horizontal:absolute;mso-position-horizontal-relative:text;mso-position-vertical:absolute;mso-position-vertical-relative:text;mso-width-percent:0;mso-height-percent:0;mso-width-relative:margin;mso-height-relative:margin;v-text-anchor:top" o:gfxdata="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" fillcolor="white [3201]" stroked="f" strokeweight=".5pt">
+                <v:textbox>
+                  <w:txbxContent>
+                    <w:p>
+                      <w:pPr>
+                        <w:spacing w:line="276" w:lineRule="auto"/>
+                        <w:rPr>
+                          <w:b/>
+                          <w:sz w:val="24"/>
+                        </w:rPr>
+                      </w:pPr>
+                      <w:r>
+                        <w:rPr>
+                          <w:b/>
+                          <w:sz w:val="24"/>
+                        </w:rPr>
+                        <w:t>Submitted</w:t>
+                      </w:r>
+                      <w:r>
+                        <w:rPr>
+                          <w:b/>
+                          <w:spacing w:val="-2"/>
+                          <w:sz w:val="24"/>
+                        </w:rPr>
+                        <w:t xml:space="preserve"> </w:t>
+                      </w:r>
+                      <w:r>
+                        <w:rPr>
+                          <w:b/>
+                          <w:sz w:val="24"/>
+                        </w:rPr>
+                        <w:t>By</w:t>
+                      </w:r>
+                      <w:r>
+                        <w:rPr>
+                          <w:b/>
+                          <w:sz w:val="24"/>
+                        </w:rPr>
+                        <w:t>:</w:t>
+                      </w:r>
+                    </w:p>
+                    <w:p>
+                      <w:pPr>
+                        <w:spacing w:line="276" w:lineRule="auto"/>
+                        <w:rPr>
+                          <w:bCs/>
+                          <w:sz w:val="24"/>
+                        </w:rPr>
+                      </w:pPr>
+                      <w:r>
+                        <w:rPr>
+                          <w:bCs/>
+                          <w:sz w:val="24"/>
+                        </w:rPr>
+                        <w:t xml:space="preserve">Aftab </w:t>
+                      </w:r>
+                      <w:proofErr w:type="gramStart"/>
+                      <w:r>
+                        <w:rPr>
+                          <w:bCs/>
+                          <w:sz w:val="24"/>
+                        </w:rPr>
+                        <w:t>Alam[</w:t>
+                      </w:r>
+                      <w:proofErr w:type="gramEnd"/>
+                      <w:r>
+                        <w:rPr>
+                          <w:bCs/>
+                          <w:sz w:val="24"/>
+                        </w:rPr>
+                        <w:t>221500]</w:t>
+                      </w:r>
+                    </w:p>
+                    <w:p>
+                      <w:pPr>
+                        <w:spacing w:line="276" w:lineRule="auto"/>
+                        <w:rPr>
+                          <w:bCs/>
+                          <w:sz w:val="24"/>
+                        </w:rPr>
+                      </w:pPr>
+                      <w:proofErr w:type="spellStart"/>
+                      <w:r>
+                        <w:rPr>
+                          <w:bCs/>
+                          <w:sz w:val="24"/>
+                        </w:rPr>
+                        <w:t>Divanshu</w:t>
+                      </w:r>
+                      <w:proofErr w:type="spellEnd"/>
+                      <w:r>
+                        <w:rPr>
+                          <w:bCs/>
+                          <w:sz w:val="24"/>
+                        </w:rPr>
+                        <w:t xml:space="preserve"> </w:t>
+                      </w:r>
+                      <w:proofErr w:type="gramStart"/>
+                      <w:r>
+                        <w:rPr>
+                          <w:bCs/>
+                          <w:sz w:val="24"/>
+                        </w:rPr>
+                        <w:t>Agrawal[</w:t>
+                      </w:r>
+                      <w:proofErr w:type="gramEnd"/>
+                      <w:r>
+                        <w:rPr>
+                          <w:bCs/>
+                          <w:sz w:val="24"/>
+                        </w:rPr>
+                        <w:t>2215000626]</w:t>
+                      </w:r>
+                    </w:p>
+                    <w:p>
+                      <w:pPr>
+                        <w:spacing w:line="276" w:lineRule="auto"/>
+                        <w:rPr>
+                          <w:bCs/>
+                          <w:sz w:val="24"/>
+                        </w:rPr>
+                      </w:pPr>
+                      <w:r>
+                        <w:rPr>
+                          <w:bCs/>
+                          <w:sz w:val="24"/>
+                        </w:rPr>
+                        <w:t xml:space="preserve">Kartikay </w:t>
+                      </w:r>
+                      <w:proofErr w:type="gramStart"/>
+                      <w:r>
+                        <w:rPr>
+                          <w:bCs/>
+                          <w:sz w:val="24"/>
+                        </w:rPr>
+                        <w:t>Trivedi[</w:t>
+                      </w:r>
+                      <w:proofErr w:type="gramEnd"/>
+                      <w:r>
+                        <w:rPr>
+                          <w:bCs/>
+                          <w:sz w:val="24"/>
+                        </w:rPr>
+                        <w:t>2215000885]</w:t>
+                      </w:r>
+                    </w:p>
+                    <w:p>
+                      <w:pPr>
+                        <w:spacing w:line="276" w:lineRule="auto"/>
+                        <w:rPr>
+                          <w:bCs/>
+                          <w:sz w:val="24"/>
+                        </w:rPr>
+                      </w:pPr>
+                      <w:r>
+                        <w:rPr>
+                          <w:bCs/>
+                          <w:sz w:val="24"/>
+                        </w:rPr>
+                        <w:t xml:space="preserve">Prakash </w:t>
+                      </w:r>
+                      <w:proofErr w:type="gramStart"/>
+                      <w:r>
+                        <w:rPr>
+                          <w:bCs/>
+                          <w:sz w:val="24"/>
+                        </w:rPr>
+                        <w:t>Dixit[</w:t>
+                      </w:r>
+                      <w:proofErr w:type="gramEnd"/>
+                      <w:r>
+                        <w:rPr>
+                          <w:bCs/>
+                          <w:sz w:val="24"/>
+                        </w:rPr>
+                        <w:t>2215001256]</w:t>
+                      </w:r>
+                    </w:p>
+                    <w:p>
+                      <w:pPr>
+                        <w:spacing w:line="276" w:lineRule="auto"/>
+                        <w:rPr>
+                          <w:bCs/>
+                          <w:sz w:val="24"/>
+                        </w:rPr>
+                      </w:pPr>
+                      <w:r>
+                        <w:rPr>
+                          <w:bCs/>
+                          <w:sz w:val="24"/>
+                        </w:rPr>
+                        <w:t xml:space="preserve">Pushpak </w:t>
+                      </w:r>
+                      <w:proofErr w:type="gramStart"/>
+                      <w:r>
+                        <w:rPr>
+                          <w:bCs/>
+                          <w:sz w:val="24"/>
+                        </w:rPr>
+                        <w:t>Singhal[</w:t>
+                      </w:r>
+                      <w:proofErr w:type="gramEnd"/>
+                      <w:r>
+                        <w:rPr>
+                          <w:bCs/>
+                          <w:sz w:val="24"/>
+                        </w:rPr>
+                        <w:t>221500]</w:t>
+                      </w:r>
+                    </w:p>
+                  </w:txbxContent>
+                </v:textbox>
+              </v:shape>
+            </w:pict>
+          </mc:Fallback>
+        </mc:AlternateContent>
+      </w:r>
     </w:p>
     <w:p>
       <w:pPr>
@@ -421,144 +998,8 @@
         </w:tabs>
         <w:spacing w:before="1" w:line="276" w:lineRule="auto"/>
         <w:ind w:left="240"/>
-        <w:rPr>
-          <w:b/>
-          <w:sz w:val="24"/>
-        </w:rPr>
-      </w:pPr>
-      <w:r>
-        <w:rPr>
-          <w:b/>
-          <w:sz w:val="24"/>
-        </w:rPr>
-        <w:t>Submitted</w:t>
-      </w:r>
-      <w:r>
-        <w:rPr>
-          <w:b/>
-          <w:spacing w:val="-2"/>
-          <w:sz w:val="24"/>
-        </w:rPr>
-        <w:t xml:space="preserve"> </w:t>
-      </w:r>
-      <w:r>
-        <w:rPr>
-          <w:b/>
-          <w:sz w:val="24"/>
-        </w:rPr>
-        <w:t>By</w:t>
-      </w:r>
-      <w:r>
-        <w:rPr>
-          <w:b/>
-          <w:sz w:val="24"/>
-        </w:rPr>
-        <w:tab/>
-        <w:t>Submitted</w:t>
-      </w:r>
-      <w:r>
-        <w:rPr>
-          <w:b/>
-          <w:spacing w:val="-4"/>
-          <w:sz w:val="24"/>
-        </w:rPr>
-        <w:t xml:space="preserve"> </w:t>
-      </w:r>
-      <w:r>
-        <w:rPr>
-          <w:b/>
-          <w:sz w:val="24"/>
-        </w:rPr>
-        <w:t>to:</w:t>
-      </w:r>
-    </w:p>
-    <w:p>
-      <w:pPr>
-        <w:pStyle w:val="BodyText"/>
-        <w:spacing w:before="10" w:line="276" w:lineRule="auto"/>
-        <w:rPr>
-          <w:rFonts w:ascii="Times New Roman" w:hAnsi="Times New Roman" w:cs="Times New Roman"/>
-          <w:sz w:val="19"/>
-        </w:rPr>
-      </w:pPr>
-    </w:p>
-    <w:p>
-      <w:pPr>
-        <w:tabs>
-          <w:tab w:val="left" w:pos="6152"/>
-        </w:tabs>
-        <w:spacing w:line="276" w:lineRule="auto"/>
-        <w:ind w:left="240"/>
-      </w:pPr>
-      <w:r>
-        <w:t>Name:</w:t>
-      </w:r>
-      <w:r>
-        <w:tab/>
-        <w:t>Faculty</w:t>
-      </w:r>
-      <w:r>
-        <w:rPr>
-          <w:spacing w:val="-1"/>
-        </w:rPr>
-        <w:t xml:space="preserve"> </w:t>
-      </w:r>
-      <w:r>
-        <w:t>Name:</w:t>
-      </w:r>
-      <w:r>
-        <w:rPr>
-          <w:spacing w:val="-1"/>
-        </w:rPr>
-        <w:t xml:space="preserve"> </w:t>
-      </w:r>
-      <w:r>
-        <w:t>Mr.</w:t>
-      </w:r>
-      <w:r>
-        <w:rPr>
-          <w:spacing w:val="-3"/>
-        </w:rPr>
-        <w:t xml:space="preserve"> </w:t>
-      </w:r>
-      <w:r>
-        <w:t>Akash</w:t>
-      </w:r>
-      <w:r>
-        <w:rPr>
-          <w:spacing w:val="-3"/>
-        </w:rPr>
-        <w:t xml:space="preserve"> </w:t>
-      </w:r>
-      <w:proofErr w:type="spellStart"/>
-      <w:r>
-        <w:t>kumar</w:t>
-      </w:r>
-      <w:proofErr w:type="spellEnd"/>
-      <w:r>
-        <w:t xml:space="preserve"> Choudhary</w:t>
-      </w:r>
-    </w:p>
-    <w:p>
-      <w:pPr>
-        <w:pStyle w:val="BodyText"/>
-        <w:spacing w:before="8" w:line="276" w:lineRule="auto"/>
-        <w:rPr>
-          <w:rFonts w:ascii="Times New Roman" w:hAnsi="Times New Roman" w:cs="Times New Roman"/>
-          <w:b w:val="0"/>
-          <w:sz w:val="19"/>
-        </w:rPr>
-      </w:pPr>
-    </w:p>
-    <w:p>
-      <w:pPr>
-        <w:tabs>
-          <w:tab w:val="left" w:pos="6202"/>
-        </w:tabs>
-        <w:spacing w:line="276" w:lineRule="auto"/>
-        <w:ind w:left="240"/>
         <w:sectPr>
-          <w:headerReference w:type="default" r:id="rId6"/>
+          <w:headerReference w:type="default" r:id="rId9"/>
           <w:type w:val="continuous"/>
           <w:pgSz w:w="12240" w:h="15840"/>
           <w:pgMar w:top="1152" w:right="720" w:bottom="1152" w:left="1440" w:header="43" w:footer="720" w:gutter="0"/>
@@ -567,20 +1008,11 @@
         </w:sectPr>
       </w:pPr>
       <w:r>
-        <w:t>Id</w:t>
-      </w:r>
-      <w:r>
+        <w:rPr>
+          <w:b/>
+          <w:sz w:val="24"/>
+        </w:rPr>
         <w:tab/>
-        <w:t>Technical</w:t>
-      </w:r>
-      <w:r>
-        <w:rPr>
-          <w:spacing w:val="-5"/>
-        </w:rPr>
-        <w:t xml:space="preserve"> </w:t>
-      </w:r>
-      <w:r>
-        <w:t>Trainer</w:t>
       </w:r>
     </w:p>
     <w:p>
@@ -602,11 +1034,17 @@
         <w:jc w:val="center"/>
         <w:rPr>
           <w:rFonts w:ascii="Times New Roman" w:hAnsi="Times New Roman" w:cs="Times New Roman"/>
+          <w:bCs w:val="0"/>
+          <w:sz w:val="28"/>
+          <w:szCs w:val="28"/>
         </w:rPr>
       </w:pPr>
       <w:r>
         <w:rPr>
           <w:rFonts w:ascii="Times New Roman" w:hAnsi="Times New Roman" w:cs="Times New Roman"/>
+          <w:bCs w:val="0"/>
+          <w:sz w:val="28"/>
+          <w:szCs w:val="28"/>
         </w:rPr>
         <w:t>DECLARATION</w:t>
       </w:r>
@@ -615,7 +1053,7 @@
       <w:pPr>
         <w:spacing w:before="5" w:line="276" w:lineRule="auto"/>
         <w:rPr>
-          <w:b/>
+          <w:bCs/>
           <w:sz w:val="31"/>
         </w:rPr>
       </w:pPr>
@@ -623,270 +1061,332 @@
     <w:p>
       <w:pPr>
         <w:spacing w:line="276" w:lineRule="auto"/>
-        <w:ind w:left="240" w:right="1307"/>
-        <w:rPr>
-          <w:sz w:val="24"/>
-        </w:rPr>
-      </w:pPr>
-      <w:r>
-        <w:rPr>
-          <w:sz w:val="24"/>
-        </w:rPr>
-        <w:t>HERE you</w:t>
-      </w:r>
-      <w:r>
-        <w:rPr>
-          <w:spacing w:val="-1"/>
-          <w:sz w:val="24"/>
-        </w:rPr>
-        <w:t xml:space="preserve"> </w:t>
-      </w:r>
-      <w:r>
-        <w:rPr>
-          <w:sz w:val="24"/>
-        </w:rPr>
-        <w:t>have</w:t>
-      </w:r>
-      <w:r>
-        <w:rPr>
-          <w:spacing w:val="-2"/>
-          <w:sz w:val="24"/>
-        </w:rPr>
-        <w:t xml:space="preserve"> </w:t>
-      </w:r>
-      <w:r>
-        <w:rPr>
-          <w:sz w:val="24"/>
-        </w:rPr>
-        <w:t>to</w:t>
-      </w:r>
-      <w:r>
-        <w:rPr>
-          <w:spacing w:val="-1"/>
-          <w:sz w:val="24"/>
-        </w:rPr>
-        <w:t xml:space="preserve"> </w:t>
-      </w:r>
-      <w:r>
-        <w:rPr>
-          <w:sz w:val="24"/>
-        </w:rPr>
-        <w:t>specify</w:t>
-      </w:r>
-      <w:r>
-        <w:rPr>
-          <w:spacing w:val="-4"/>
-          <w:sz w:val="24"/>
-        </w:rPr>
-        <w:t xml:space="preserve"> </w:t>
-      </w:r>
-      <w:r>
-        <w:rPr>
-          <w:sz w:val="24"/>
-        </w:rPr>
-        <w:t>the</w:t>
-      </w:r>
-      <w:r>
-        <w:rPr>
-          <w:spacing w:val="-1"/>
-          <w:sz w:val="24"/>
-        </w:rPr>
-        <w:t xml:space="preserve"> </w:t>
-      </w:r>
-      <w:r>
-        <w:rPr>
-          <w:sz w:val="24"/>
-        </w:rPr>
-        <w:t>name and</w:t>
-      </w:r>
-      <w:r>
-        <w:rPr>
-          <w:spacing w:val="-1"/>
-          <w:sz w:val="24"/>
-        </w:rPr>
-        <w:t xml:space="preserve"> </w:t>
-      </w:r>
-      <w:r>
-        <w:rPr>
-          <w:sz w:val="24"/>
-        </w:rPr>
-        <w:t>details</w:t>
-      </w:r>
-      <w:r>
-        <w:rPr>
-          <w:spacing w:val="-1"/>
-          <w:sz w:val="24"/>
-        </w:rPr>
-        <w:t xml:space="preserve"> </w:t>
-      </w:r>
-      <w:r>
-        <w:rPr>
-          <w:sz w:val="24"/>
-        </w:rPr>
-        <w:t>of</w:t>
-      </w:r>
-      <w:r>
-        <w:rPr>
-          <w:spacing w:val="2"/>
-          <w:sz w:val="24"/>
-        </w:rPr>
-        <w:t xml:space="preserve"> </w:t>
-      </w:r>
-      <w:r>
-        <w:rPr>
-          <w:sz w:val="24"/>
-        </w:rPr>
-        <w:t>your</w:t>
-      </w:r>
-      <w:r>
-        <w:rPr>
-          <w:spacing w:val="-1"/>
-          <w:sz w:val="24"/>
-        </w:rPr>
-        <w:t xml:space="preserve"> </w:t>
-      </w:r>
-      <w:r>
-        <w:rPr>
-          <w:sz w:val="24"/>
-        </w:rPr>
-        <w:t>team</w:t>
-      </w:r>
-      <w:r>
-        <w:rPr>
-          <w:spacing w:val="-1"/>
-          <w:sz w:val="24"/>
-        </w:rPr>
-        <w:t xml:space="preserve"> </w:t>
-      </w:r>
-      <w:r>
-        <w:rPr>
-          <w:sz w:val="24"/>
-        </w:rPr>
-        <w:t>mates</w:t>
-      </w:r>
-      <w:r>
-        <w:rPr>
-          <w:spacing w:val="-1"/>
-          <w:sz w:val="24"/>
-        </w:rPr>
-        <w:t xml:space="preserve"> </w:t>
-      </w:r>
-      <w:r>
-        <w:rPr>
-          <w:sz w:val="24"/>
-        </w:rPr>
-        <w:t>and declare</w:t>
-      </w:r>
-      <w:r>
-        <w:rPr>
-          <w:spacing w:val="-2"/>
-          <w:sz w:val="24"/>
-        </w:rPr>
-        <w:t xml:space="preserve"> </w:t>
-      </w:r>
-      <w:r>
-        <w:rPr>
-          <w:sz w:val="24"/>
-        </w:rPr>
-        <w:t>that</w:t>
-      </w:r>
-      <w:r>
-        <w:rPr>
-          <w:spacing w:val="-1"/>
-          <w:sz w:val="24"/>
-        </w:rPr>
-        <w:t xml:space="preserve"> </w:t>
-      </w:r>
-      <w:r>
-        <w:rPr>
-          <w:sz w:val="24"/>
-        </w:rPr>
-        <w:t>this</w:t>
-      </w:r>
-      <w:r>
-        <w:rPr>
-          <w:spacing w:val="-1"/>
-          <w:sz w:val="24"/>
-        </w:rPr>
-        <w:t xml:space="preserve"> </w:t>
-      </w:r>
-      <w:r>
-        <w:rPr>
-          <w:sz w:val="24"/>
-        </w:rPr>
-        <w:t>work</w:t>
-      </w:r>
-      <w:r>
-        <w:rPr>
-          <w:spacing w:val="-1"/>
-          <w:sz w:val="24"/>
-        </w:rPr>
-        <w:t xml:space="preserve"> </w:t>
-      </w:r>
-      <w:r>
-        <w:rPr>
-          <w:sz w:val="24"/>
-        </w:rPr>
-        <w:t>will</w:t>
-      </w:r>
-      <w:r>
-        <w:rPr>
-          <w:spacing w:val="-1"/>
-          <w:sz w:val="24"/>
-        </w:rPr>
-        <w:t xml:space="preserve"> </w:t>
-      </w:r>
-      <w:r>
-        <w:rPr>
-          <w:sz w:val="24"/>
-        </w:rPr>
-        <w:t>be</w:t>
-      </w:r>
-      <w:r>
-        <w:rPr>
-          <w:spacing w:val="-57"/>
-          <w:sz w:val="24"/>
-        </w:rPr>
-        <w:t xml:space="preserve"> </w:t>
-      </w:r>
-      <w:r>
-        <w:rPr>
-          <w:sz w:val="24"/>
-        </w:rPr>
-        <w:t>done</w:t>
-      </w:r>
-      <w:r>
-        <w:rPr>
-          <w:spacing w:val="-2"/>
-          <w:sz w:val="24"/>
-        </w:rPr>
-        <w:t xml:space="preserve"> </w:t>
-      </w:r>
-      <w:r>
-        <w:rPr>
-          <w:sz w:val="24"/>
-        </w:rPr>
-        <w:t>by</w:t>
-      </w:r>
-      <w:r>
-        <w:rPr>
-          <w:spacing w:val="-1"/>
-          <w:sz w:val="24"/>
-        </w:rPr>
-        <w:t xml:space="preserve"> </w:t>
-      </w:r>
-      <w:r>
-        <w:rPr>
-          <w:sz w:val="24"/>
-        </w:rPr>
-        <w:t>you</w:t>
-      </w:r>
-    </w:p>
-    <w:p>
-      <w:pPr>
-        <w:spacing w:line="276" w:lineRule="auto"/>
-        <w:rPr>
-          <w:sz w:val="24"/>
+        <w:jc w:val="both"/>
+        <w:rPr>
+          <w:bCs/>
+          <w:sz w:val="24"/>
+        </w:rPr>
+      </w:pPr>
+      <w:r>
+        <w:rPr>
+          <w:bCs/>
+          <w:sz w:val="24"/>
+        </w:rPr>
+        <w:t xml:space="preserve">We, the undersigned, hereby declare that we are a team committed to completing the project titled </w:t>
+      </w:r>
+      <w:r>
+        <w:rPr>
+          <w:bCs/>
+          <w:sz w:val="24"/>
+        </w:rPr>
+        <w:t>RECIPE SHARING PLATFORM</w:t>
+      </w:r>
+      <w:r>
+        <w:rPr>
+          <w:bCs/>
+          <w:sz w:val="24"/>
+        </w:rPr>
+        <w:t>. We confirm that the work will be done collaboratively by us, and we take full responsibility for its execution.</w:t>
+      </w:r>
+    </w:p>
+    <w:p>
+      <w:pPr>
+        <w:spacing w:line="276" w:lineRule="auto"/>
+        <w:jc w:val="both"/>
+        <w:rPr>
+          <w:bCs/>
+          <w:sz w:val="24"/>
+        </w:rPr>
+      </w:pPr>
+    </w:p>
+    <w:p>
+      <w:pPr>
+        <w:spacing w:line="276" w:lineRule="auto"/>
+        <w:rPr>
+          <w:bCs/>
+          <w:sz w:val="24"/>
+        </w:rPr>
+      </w:pPr>
+      <w:r>
+        <w:rPr>
+          <w:bCs/>
+          <w:sz w:val="24"/>
+        </w:rPr>
+        <w:t>Team Members:</w:t>
+      </w:r>
+    </w:p>
+    <w:p>
+      <w:pPr>
+        <w:spacing w:line="276" w:lineRule="auto"/>
+        <w:rPr>
+          <w:bCs/>
+          <w:sz w:val="24"/>
+        </w:rPr>
+      </w:pPr>
+    </w:p>
+    <w:p>
+      <w:pPr>
+        <w:numPr>
+          <w:ilvl w:val="0"/>
+          <w:numId w:val="1"/>
+        </w:numPr>
+        <w:spacing w:line="276" w:lineRule="auto"/>
+        <w:rPr>
+          <w:bCs/>
+          <w:sz w:val="24"/>
+        </w:rPr>
+      </w:pPr>
+      <w:r>
+        <w:rPr>
+          <w:bCs/>
+          <w:sz w:val="24"/>
+        </w:rPr>
+        <w:t>Name: ____________________</w:t>
+      </w:r>
+      <w:r>
+        <w:rPr>
+          <w:bCs/>
+          <w:sz w:val="24"/>
+        </w:rPr>
+        <w:br/>
+        <w:t>Class: ____________________</w:t>
+      </w:r>
+      <w:r>
+        <w:rPr>
+          <w:bCs/>
+          <w:sz w:val="24"/>
+        </w:rPr>
+        <w:br/>
+        <w:t>Roll No: ____________________</w:t>
+      </w:r>
+    </w:p>
+    <w:p>
+      <w:pPr>
+        <w:numPr>
+          <w:ilvl w:val="0"/>
+          <w:numId w:val="1"/>
+        </w:numPr>
+        <w:spacing w:line="276" w:lineRule="auto"/>
+        <w:rPr>
+          <w:bCs/>
+          <w:sz w:val="24"/>
+        </w:rPr>
+      </w:pPr>
+      <w:r>
+        <w:rPr>
+          <w:bCs/>
+          <w:sz w:val="24"/>
+        </w:rPr>
+        <w:t>Name: ____________________</w:t>
+      </w:r>
+      <w:r>
+        <w:rPr>
+          <w:bCs/>
+          <w:sz w:val="24"/>
+        </w:rPr>
+        <w:br/>
+        <w:t>Class: ____________________</w:t>
+      </w:r>
+      <w:r>
+        <w:rPr>
+          <w:bCs/>
+          <w:sz w:val="24"/>
+        </w:rPr>
+        <w:br/>
+        <w:t>Roll No: ____________________</w:t>
+      </w:r>
+    </w:p>
+    <w:p>
+      <w:pPr>
+        <w:numPr>
+          <w:ilvl w:val="0"/>
+          <w:numId w:val="1"/>
+        </w:numPr>
+        <w:spacing w:line="276" w:lineRule="auto"/>
+        <w:rPr>
+          <w:bCs/>
+          <w:sz w:val="24"/>
+        </w:rPr>
+      </w:pPr>
+      <w:r>
+        <w:rPr>
+          <w:bCs/>
+          <w:sz w:val="24"/>
+        </w:rPr>
+        <w:t>Name: ____________________</w:t>
+      </w:r>
+      <w:r>
+        <w:rPr>
+          <w:bCs/>
+          <w:sz w:val="24"/>
+        </w:rPr>
+        <w:br/>
+        <w:t>Class: ____________________</w:t>
+      </w:r>
+      <w:r>
+        <w:rPr>
+          <w:bCs/>
+          <w:sz w:val="24"/>
+        </w:rPr>
+        <w:br/>
+        <w:t>Roll No: ____________________</w:t>
+      </w:r>
+    </w:p>
+    <w:p>
+      <w:pPr>
+        <w:numPr>
+          <w:ilvl w:val="0"/>
+          <w:numId w:val="1"/>
+        </w:numPr>
+        <w:spacing w:line="276" w:lineRule="auto"/>
+        <w:rPr>
+          <w:bCs/>
+          <w:sz w:val="24"/>
+        </w:rPr>
+      </w:pPr>
+      <w:r>
+        <w:rPr>
+          <w:bCs/>
+          <w:sz w:val="24"/>
+        </w:rPr>
+        <w:t>Name: ____________________</w:t>
+      </w:r>
+      <w:r>
+        <w:rPr>
+          <w:bCs/>
+          <w:sz w:val="24"/>
+        </w:rPr>
+        <w:br/>
+        <w:t>Class: ____________________</w:t>
+      </w:r>
+      <w:r>
+        <w:rPr>
+          <w:bCs/>
+          <w:sz w:val="24"/>
+        </w:rPr>
+        <w:br/>
+        <w:t>Roll No: ____________________</w:t>
+      </w:r>
+    </w:p>
+    <w:p>
+      <w:pPr>
+        <w:spacing w:line="276" w:lineRule="auto"/>
+        <w:rPr>
+          <w:bCs/>
+          <w:sz w:val="24"/>
+        </w:rPr>
+      </w:pPr>
+    </w:p>
+    <w:p>
+      <w:pPr>
+        <w:spacing w:line="276" w:lineRule="auto"/>
+        <w:rPr>
+          <w:bCs/>
+          <w:sz w:val="24"/>
+        </w:rPr>
+      </w:pPr>
+      <w:r>
+        <w:rPr>
+          <w:bCs/>
+          <w:sz w:val="24"/>
+        </w:rPr>
+        <w:t>Mentor:</w:t>
+      </w:r>
+    </w:p>
+    <w:p>
+      <w:pPr>
+        <w:spacing w:line="276" w:lineRule="auto"/>
+        <w:rPr>
+          <w:bCs/>
+          <w:sz w:val="24"/>
+        </w:rPr>
+      </w:pPr>
+    </w:p>
+    <w:p>
+      <w:pPr>
+        <w:spacing w:line="276" w:lineRule="auto"/>
+        <w:rPr>
+          <w:bCs/>
+          <w:sz w:val="24"/>
+        </w:rPr>
+      </w:pPr>
+      <w:r>
+        <w:rPr>
+          <w:bCs/>
+          <w:sz w:val="24"/>
+        </w:rPr>
+        <w:t>Name: ____________________</w:t>
+      </w:r>
+      <w:r>
+        <w:rPr>
+          <w:bCs/>
+          <w:sz w:val="24"/>
+        </w:rPr>
+        <w:br/>
+        <w:t>Designation: ____________________</w:t>
+      </w:r>
+      <w:r>
+        <w:rPr>
+          <w:bCs/>
+          <w:sz w:val="24"/>
+        </w:rPr>
+        <w:br/>
+        <w:t>Contact Information: ____________________</w:t>
+      </w:r>
+    </w:p>
+    <w:p>
+      <w:pPr>
+        <w:spacing w:line="276" w:lineRule="auto"/>
+        <w:rPr>
+          <w:bCs/>
+          <w:sz w:val="24"/>
+        </w:rPr>
+      </w:pPr>
+    </w:p>
+    <w:p>
+      <w:pPr>
+        <w:spacing w:line="276" w:lineRule="auto"/>
+        <w:rPr>
+          <w:bCs/>
+          <w:sz w:val="24"/>
+        </w:rPr>
+      </w:pPr>
+      <w:r>
+        <w:rPr>
+          <w:bCs/>
+          <w:sz w:val="24"/>
+        </w:rPr>
+        <w:t>We affirm that the work presented will be original and produced by our team.</w:t>
+      </w:r>
+    </w:p>
+    <w:p>
+      <w:pPr>
+        <w:spacing w:line="276" w:lineRule="auto"/>
+        <w:rPr>
+          <w:bCs/>
+          <w:sz w:val="24"/>
+        </w:rPr>
+      </w:pPr>
+    </w:p>
+    <w:p>
+      <w:pPr>
+        <w:spacing w:line="276" w:lineRule="auto"/>
+      </w:pPr>
+      <w:r>
+        <w:rPr>
+          <w:bCs/>
+          <w:sz w:val="24"/>
+        </w:rPr>
+        <w:t>Date: ____________________</w:t>
+      </w:r>
+    </w:p>
+    <w:p>
+      <w:pPr>
+        <w:pStyle w:val="BodyText"/>
+        <w:spacing w:line="276" w:lineRule="auto"/>
+        <w:ind w:left="573" w:right="1567"/>
+        <w:rPr>
+          <w:rFonts w:ascii="Times New Roman" w:hAnsi="Times New Roman" w:cs="Times New Roman"/>
         </w:rPr>
         <w:sectPr>
           <w:pgSz w:w="12240" w:h="15840"/>
@@ -897,254 +1397,6 @@
     </w:p>
     <w:p>
       <w:pPr>
-        <w:spacing w:line="276" w:lineRule="auto"/>
-        <w:rPr>
-          <w:sz w:val="20"/>
-        </w:rPr>
-      </w:pPr>
-    </w:p>
-    <w:p>
-      <w:pPr>
-        <w:spacing w:line="276" w:lineRule="auto"/>
-        <w:rPr>
-          <w:sz w:val="20"/>
-        </w:rPr>
-      </w:pPr>
-    </w:p>
-    <w:p>
-      <w:pPr>
-        <w:spacing w:line="276" w:lineRule="auto"/>
-        <w:rPr>
-          <w:sz w:val="20"/>
-        </w:rPr>
-      </w:pPr>
-    </w:p>
-    <w:p>
-      <w:pPr>
-        <w:spacing w:before="9" w:line="276" w:lineRule="auto"/>
-        <w:rPr>
-          <w:sz w:val="17"/>
-        </w:rPr>
-      </w:pPr>
-    </w:p>
-    <w:p>
-      <w:pPr>
-        <w:pStyle w:val="BodyText"/>
-        <w:spacing w:before="99" w:line="276" w:lineRule="auto"/>
-        <w:ind w:left="572" w:right="1567"/>
-        <w:jc w:val="center"/>
-        <w:rPr>
-          <w:rFonts w:ascii="Times New Roman" w:hAnsi="Times New Roman" w:cs="Times New Roman"/>
-        </w:rPr>
-      </w:pPr>
-      <w:r>
-        <w:rPr>
-          <w:rFonts w:ascii="Times New Roman" w:hAnsi="Times New Roman" w:cs="Times New Roman"/>
-        </w:rPr>
-        <w:t>ACKNOWLEDGEMENT(Optional)</w:t>
-      </w:r>
-    </w:p>
-    <w:p>
-      <w:pPr>
-        <w:pStyle w:val="BodyText"/>
-        <w:spacing w:line="276" w:lineRule="auto"/>
-        <w:ind w:left="573" w:right="1567"/>
-        <w:jc w:val="center"/>
-        <w:rPr>
-          <w:rFonts w:ascii="Times New Roman" w:hAnsi="Times New Roman" w:cs="Times New Roman"/>
-        </w:rPr>
-      </w:pPr>
-      <w:r>
-        <w:rPr>
-          <w:rFonts w:ascii="Times New Roman" w:hAnsi="Times New Roman" w:cs="Times New Roman"/>
-        </w:rPr>
-        <w:t>It is optional just for synopsis but mandatory in mid-term</w:t>
-      </w:r>
-      <w:r>
-        <w:rPr>
-          <w:rFonts w:ascii="Times New Roman" w:hAnsi="Times New Roman" w:cs="Times New Roman"/>
-          <w:spacing w:val="-136"/>
-        </w:rPr>
-        <w:t xml:space="preserve"> </w:t>
-      </w:r>
-      <w:r>
-        <w:rPr>
-          <w:rFonts w:ascii="Times New Roman" w:hAnsi="Times New Roman" w:cs="Times New Roman"/>
-        </w:rPr>
-        <w:t>and</w:t>
-      </w:r>
-      <w:r>
-        <w:rPr>
-          <w:rFonts w:ascii="Times New Roman" w:hAnsi="Times New Roman" w:cs="Times New Roman"/>
-          <w:spacing w:val="-2"/>
-        </w:rPr>
-        <w:t xml:space="preserve"> </w:t>
-      </w:r>
-      <w:r>
-        <w:rPr>
-          <w:rFonts w:ascii="Times New Roman" w:hAnsi="Times New Roman" w:cs="Times New Roman"/>
-        </w:rPr>
-        <w:t>final</w:t>
-      </w:r>
-      <w:r>
-        <w:rPr>
-          <w:rFonts w:ascii="Times New Roman" w:hAnsi="Times New Roman" w:cs="Times New Roman"/>
-          <w:spacing w:val="-1"/>
-        </w:rPr>
-        <w:t xml:space="preserve"> </w:t>
-      </w:r>
-      <w:r>
-        <w:rPr>
-          <w:rFonts w:ascii="Times New Roman" w:hAnsi="Times New Roman" w:cs="Times New Roman"/>
-        </w:rPr>
-        <w:t>report submissions</w:t>
-      </w:r>
-    </w:p>
-    <w:p>
-      <w:pPr>
-        <w:spacing w:line="276" w:lineRule="auto"/>
-        <w:jc w:val="center"/>
-        <w:sectPr>
-          <w:pgSz w:w="12240" w:h="15840"/>
-          <w:pgMar w:top="1152" w:right="720" w:bottom="1152" w:left="1440" w:header="43" w:footer="0" w:gutter="0"/>
-          <w:cols w:space="720"/>
-        </w:sectPr>
-      </w:pPr>
-    </w:p>
-    <w:p>
-      <w:pPr>
-        <w:pStyle w:val="BodyText"/>
-        <w:spacing w:line="276" w:lineRule="auto"/>
-        <w:rPr>
-          <w:rFonts w:ascii="Times New Roman" w:hAnsi="Times New Roman" w:cs="Times New Roman"/>
-          <w:sz w:val="20"/>
-        </w:rPr>
-      </w:pPr>
-    </w:p>
-    <w:p>
-      <w:pPr>
-        <w:pStyle w:val="BodyText"/>
-        <w:spacing w:line="276" w:lineRule="auto"/>
-        <w:rPr>
-          <w:rFonts w:ascii="Times New Roman" w:hAnsi="Times New Roman" w:cs="Times New Roman"/>
-          <w:sz w:val="20"/>
-        </w:rPr>
-      </w:pPr>
-    </w:p>
-    <w:p>
-      <w:pPr>
-        <w:pStyle w:val="BodyText"/>
-        <w:spacing w:line="276" w:lineRule="auto"/>
-        <w:rPr>
-          <w:rFonts w:ascii="Times New Roman" w:hAnsi="Times New Roman" w:cs="Times New Roman"/>
-          <w:sz w:val="20"/>
-        </w:rPr>
-      </w:pPr>
-    </w:p>
-    <w:p>
-      <w:pPr>
-        <w:pStyle w:val="BodyText"/>
-        <w:spacing w:before="2" w:line="276" w:lineRule="auto"/>
-        <w:rPr>
-          <w:rFonts w:ascii="Times New Roman" w:hAnsi="Times New Roman" w:cs="Times New Roman"/>
-          <w:sz w:val="14"/>
-        </w:rPr>
-      </w:pPr>
-    </w:p>
-    <w:p>
-      <w:pPr>
-        <w:pStyle w:val="BodyText"/>
-        <w:spacing w:before="99" w:line="276" w:lineRule="auto"/>
-        <w:ind w:left="566" w:right="1567"/>
-        <w:jc w:val="center"/>
-        <w:rPr>
-          <w:rFonts w:ascii="Times New Roman" w:hAnsi="Times New Roman" w:cs="Times New Roman"/>
-        </w:rPr>
-      </w:pPr>
-      <w:proofErr w:type="gramStart"/>
-      <w:r>
-        <w:rPr>
-          <w:rFonts w:ascii="Times New Roman" w:hAnsi="Times New Roman" w:cs="Times New Roman"/>
-        </w:rPr>
-        <w:t>Certificate(</w:t>
-      </w:r>
-      <w:proofErr w:type="gramEnd"/>
-      <w:r>
-        <w:rPr>
-          <w:rFonts w:ascii="Times New Roman" w:hAnsi="Times New Roman" w:cs="Times New Roman"/>
-        </w:rPr>
-        <w:t>Optional)</w:t>
-      </w:r>
-    </w:p>
-    <w:p>
-      <w:pPr>
-        <w:pStyle w:val="BodyText"/>
-        <w:spacing w:line="276" w:lineRule="auto"/>
-        <w:ind w:left="573" w:right="1567"/>
-        <w:jc w:val="center"/>
-        <w:rPr>
-          <w:rFonts w:ascii="Times New Roman" w:hAnsi="Times New Roman" w:cs="Times New Roman"/>
-        </w:rPr>
-      </w:pPr>
-      <w:r>
-        <w:rPr>
-          <w:rFonts w:ascii="Times New Roman" w:hAnsi="Times New Roman" w:cs="Times New Roman"/>
-        </w:rPr>
-        <w:t>It is optional just for synopsis but mandatory in mid-term</w:t>
-      </w:r>
-      <w:r>
-        <w:rPr>
-          <w:rFonts w:ascii="Times New Roman" w:hAnsi="Times New Roman" w:cs="Times New Roman"/>
-          <w:spacing w:val="-136"/>
-        </w:rPr>
-        <w:t xml:space="preserve"> </w:t>
-      </w:r>
-      <w:r>
-        <w:rPr>
-          <w:rFonts w:ascii="Times New Roman" w:hAnsi="Times New Roman" w:cs="Times New Roman"/>
-        </w:rPr>
-        <w:t>and</w:t>
-      </w:r>
-      <w:r>
-        <w:rPr>
-          <w:rFonts w:ascii="Times New Roman" w:hAnsi="Times New Roman" w:cs="Times New Roman"/>
-          <w:spacing w:val="-2"/>
-        </w:rPr>
-        <w:t xml:space="preserve"> </w:t>
-      </w:r>
-      <w:r>
-        <w:rPr>
-          <w:rFonts w:ascii="Times New Roman" w:hAnsi="Times New Roman" w:cs="Times New Roman"/>
-        </w:rPr>
-        <w:t>final</w:t>
-      </w:r>
-      <w:r>
-        <w:rPr>
-          <w:rFonts w:ascii="Times New Roman" w:hAnsi="Times New Roman" w:cs="Times New Roman"/>
-          <w:spacing w:val="-1"/>
-        </w:rPr>
-        <w:t xml:space="preserve"> </w:t>
-      </w:r>
-      <w:r>
-        <w:rPr>
-          <w:rFonts w:ascii="Times New Roman" w:hAnsi="Times New Roman" w:cs="Times New Roman"/>
-        </w:rPr>
-        <w:t>report submissions</w:t>
-      </w:r>
-    </w:p>
-    <w:p>
-      <w:pPr>
-        <w:spacing w:line="276" w:lineRule="auto"/>
-        <w:jc w:val="center"/>
-        <w:sectPr>
-          <w:pgSz w:w="12240" w:h="15840"/>
-          <w:pgMar w:top="1152" w:right="720" w:bottom="1152" w:left="1440" w:header="43" w:footer="0" w:gutter="0"/>
-          <w:cols w:space="720"/>
-        </w:sectPr>
-      </w:pPr>
-    </w:p>
-    <w:p>
-      <w:pPr>
         <w:pStyle w:val="BodyText"/>
         <w:spacing w:before="80" w:line="276" w:lineRule="auto"/>
         <w:ind w:left="573" w:right="1360"/>
@@ -1174,7 +1426,7 @@
         <w:rPr>
           <w:rFonts w:ascii="Times New Roman" w:hAnsi="Times New Roman" w:cs="Times New Roman"/>
         </w:rPr>
-        <w:t>This</w:t>
+        <w:t xml:space="preserve">         This</w:t>
       </w:r>
       <w:r>
         <w:rPr>
@@ -2475,15 +2727,6 @@
     </w:tbl>
     <w:p>
       <w:pPr>
-        <w:spacing w:before="9" w:after="1" w:line="276" w:lineRule="auto"/>
-        <w:rPr>
-          <w:b/>
-          <w:sz w:val="23"/>
-        </w:rPr>
-      </w:pPr>
-    </w:p>
-    <w:p>
-      <w:pPr>
         <w:spacing w:line="276" w:lineRule="auto"/>
         <w:rPr>
           <w:sz w:val="24"/>
@@ -2499,14 +2742,1708 @@
       <w:pPr>
         <w:pStyle w:val="Heading1"/>
         <w:spacing w:before="90" w:line="276" w:lineRule="auto"/>
-        <w:rPr>
+        <w:ind w:left="0"/>
+        <w:rPr>
+          <w:sz w:val="28"/>
+          <w:szCs w:val="28"/>
+          <w:u w:val="thick"/>
+        </w:rPr>
+      </w:pPr>
+    </w:p>
+    <w:p>
+      <w:pPr>
+        <w:pStyle w:val="BodyText"/>
+        <w:spacing w:line="276" w:lineRule="auto"/>
+        <w:jc w:val="center"/>
+        <w:rPr>
+          <w:rFonts w:ascii="Times New Roman" w:hAnsi="Times New Roman" w:cs="Times New Roman"/>
+          <w:bCs w:val="0"/>
+          <w:sz w:val="28"/>
+          <w:szCs w:val="28"/>
+          <w:u w:val="single"/>
+        </w:rPr>
+      </w:pPr>
+      <w:r>
+        <w:rPr>
+          <w:rFonts w:ascii="Times New Roman" w:hAnsi="Times New Roman" w:cs="Times New Roman"/>
+          <w:bCs w:val="0"/>
+          <w:sz w:val="28"/>
+          <w:szCs w:val="28"/>
+          <w:u w:val="single"/>
+        </w:rPr>
+        <w:t>INTRODUCTION</w:t>
+      </w:r>
+    </w:p>
+    <w:p>
+      <w:pPr>
+        <w:pStyle w:val="BodyText"/>
+        <w:spacing w:line="276" w:lineRule="auto"/>
+        <w:jc w:val="center"/>
+        <w:rPr>
+          <w:rFonts w:ascii="Times New Roman" w:hAnsi="Times New Roman" w:cs="Times New Roman"/>
+          <w:bCs w:val="0"/>
+          <w:sz w:val="28"/>
+          <w:szCs w:val="28"/>
+          <w:u w:val="single"/>
+        </w:rPr>
+      </w:pPr>
+    </w:p>
+    <w:p>
+      <w:pPr>
+        <w:pStyle w:val="BodyText"/>
+        <w:spacing w:before="2" w:line="276" w:lineRule="auto"/>
+        <w:jc w:val="both"/>
+        <w:rPr>
+          <w:rFonts w:ascii="Times New Roman" w:hAnsi="Times New Roman" w:cs="Times New Roman"/>
           <w:b w:val="0"/>
+          <w:bCs w:val="0"/>
+          <w:sz w:val="24"/>
+          <w:szCs w:val="24"/>
+        </w:rPr>
+      </w:pPr>
+      <w:r>
+        <w:rPr>
+          <w:rFonts w:ascii="Times New Roman" w:hAnsi="Times New Roman" w:cs="Times New Roman"/>
+          <w:b w:val="0"/>
+          <w:bCs w:val="0"/>
+          <w:sz w:val="24"/>
+          <w:szCs w:val="24"/>
+        </w:rPr>
+        <w:t xml:space="preserve">Cooking is a universal activity that brings people together, yet many find it challenging to navigate the overwhelming </w:t>
+      </w:r>
+      <w:proofErr w:type="gramStart"/>
+      <w:r>
+        <w:rPr>
+          <w:rFonts w:ascii="Times New Roman" w:hAnsi="Times New Roman" w:cs="Times New Roman"/>
+          <w:b w:val="0"/>
+          <w:bCs w:val="0"/>
+          <w:sz w:val="24"/>
+          <w:szCs w:val="24"/>
+        </w:rPr>
+        <w:t>amount</w:t>
+      </w:r>
+      <w:proofErr w:type="gramEnd"/>
+      <w:r>
+        <w:rPr>
+          <w:rFonts w:ascii="Times New Roman" w:hAnsi="Times New Roman" w:cs="Times New Roman"/>
+          <w:b w:val="0"/>
+          <w:bCs w:val="0"/>
+          <w:sz w:val="24"/>
+          <w:szCs w:val="24"/>
+        </w:rPr>
+        <w:t xml:space="preserve"> of recipes available, manage meal planning, and discover new meal ideas based on what ingredients they have on hand. The digital landscape lacks a centralized platform that merges these needs, leaving users with scattered solutions that often detract from the joy of cooking. This project aims to fill that gap by offering a simple, yet comprehensive solution that combines recipe submission, ingredient-based meal ideas, user feedback, and meal planning. In doing so, it seeks to make cooking an enjoyable, creative, and community-driven experience.</w:t>
+      </w:r>
+    </w:p>
+    <w:p>
+      <w:pPr>
+        <w:pStyle w:val="BodyText"/>
+        <w:spacing w:before="2" w:line="276" w:lineRule="auto"/>
+        <w:jc w:val="both"/>
+        <w:rPr>
+          <w:rFonts w:ascii="Times New Roman" w:hAnsi="Times New Roman" w:cs="Times New Roman"/>
+          <w:b w:val="0"/>
+          <w:bCs w:val="0"/>
+          <w:sz w:val="24"/>
+          <w:szCs w:val="24"/>
+        </w:rPr>
+      </w:pPr>
+    </w:p>
+    <w:p>
+      <w:pPr>
+        <w:pStyle w:val="BodyText"/>
+        <w:spacing w:before="2" w:line="276" w:lineRule="auto"/>
+        <w:jc w:val="both"/>
+        <w:rPr>
+          <w:rFonts w:ascii="Times New Roman" w:hAnsi="Times New Roman" w:cs="Times New Roman"/>
+          <w:b w:val="0"/>
+          <w:bCs w:val="0"/>
+          <w:sz w:val="24"/>
+          <w:szCs w:val="24"/>
+        </w:rPr>
+      </w:pPr>
+      <w:r>
+        <w:rPr>
+          <w:rFonts w:ascii="Times New Roman" w:hAnsi="Times New Roman" w:cs="Times New Roman"/>
+          <w:b w:val="0"/>
+          <w:bCs w:val="0"/>
+          <w:sz w:val="24"/>
+          <w:szCs w:val="24"/>
+        </w:rPr>
+        <w:t>The project will create an all-in-one platform that addresses the common frustrations faced by home cooks. It will allow users to easily share their recipes, receive feedback through ratings, and search for meal ideas based on the ingredients they already have. In addition, the platform will feature meal planning tools, complete with shopping lists and nutritional information. By bringing together these essential features, the platform will enhance the overall cooking experience, making it more accessible, efficient, and enjoyable for users of all skill levels.</w:t>
+      </w:r>
+    </w:p>
+    <w:p>
+      <w:pPr>
+        <w:pStyle w:val="BodyText"/>
+        <w:spacing w:before="2" w:line="276" w:lineRule="auto"/>
+        <w:rPr>
+          <w:rFonts w:ascii="Times New Roman" w:hAnsi="Times New Roman" w:cs="Times New Roman"/>
+          <w:b w:val="0"/>
+          <w:bCs w:val="0"/>
+          <w:sz w:val="24"/>
+          <w:szCs w:val="24"/>
+        </w:rPr>
+      </w:pPr>
+    </w:p>
+    <w:p>
+      <w:pPr>
+        <w:pStyle w:val="BodyText"/>
+        <w:spacing w:before="2" w:line="276" w:lineRule="auto"/>
+        <w:rPr>
+          <w:rFonts w:ascii="Times New Roman" w:hAnsi="Times New Roman" w:cs="Times New Roman"/>
+          <w:b w:val="0"/>
+          <w:sz w:val="22"/>
+        </w:rPr>
+      </w:pPr>
+    </w:p>
+    <w:p>
+      <w:pPr>
+        <w:spacing w:before="99" w:line="276" w:lineRule="auto"/>
+        <w:ind w:left="100"/>
+        <w:jc w:val="center"/>
+        <w:rPr>
+          <w:b/>
+          <w:sz w:val="24"/>
+          <w:szCs w:val="24"/>
+        </w:rPr>
+      </w:pPr>
+      <w:r>
+        <w:rPr>
+          <w:b/>
+          <w:w w:val="80"/>
+          <w:sz w:val="24"/>
+          <w:szCs w:val="24"/>
+        </w:rPr>
+        <w:t>About</w:t>
+      </w:r>
+      <w:r>
+        <w:rPr>
+          <w:b/>
+          <w:spacing w:val="17"/>
+          <w:w w:val="80"/>
+          <w:sz w:val="24"/>
+          <w:szCs w:val="24"/>
+        </w:rPr>
+        <w:t xml:space="preserve"> </w:t>
+      </w:r>
+      <w:r>
+        <w:rPr>
+          <w:b/>
+          <w:w w:val="80"/>
+          <w:sz w:val="24"/>
+          <w:szCs w:val="24"/>
+        </w:rPr>
+        <w:t>the</w:t>
+      </w:r>
+      <w:r>
+        <w:rPr>
+          <w:b/>
+          <w:spacing w:val="15"/>
+          <w:w w:val="80"/>
+          <w:sz w:val="24"/>
+          <w:szCs w:val="24"/>
+        </w:rPr>
+        <w:t xml:space="preserve"> </w:t>
+      </w:r>
+      <w:r>
+        <w:rPr>
+          <w:b/>
+          <w:w w:val="80"/>
+          <w:sz w:val="24"/>
+          <w:szCs w:val="24"/>
+        </w:rPr>
+        <w:t>Project:</w:t>
+      </w:r>
+    </w:p>
+    <w:p>
+      <w:pPr>
+        <w:spacing w:line="276" w:lineRule="auto"/>
+        <w:rPr>
+          <w:b/>
+          <w:w w:val="80"/>
+          <w:sz w:val="28"/>
+          <w:szCs w:val="28"/>
+        </w:rPr>
+      </w:pPr>
+    </w:p>
+    <w:p>
+      <w:pPr>
+        <w:spacing w:line="276" w:lineRule="auto"/>
+        <w:jc w:val="both"/>
+        <w:rPr>
+          <w:sz w:val="24"/>
+          <w:szCs w:val="24"/>
+        </w:rPr>
+      </w:pPr>
+      <w:r>
+        <w:rPr>
+          <w:sz w:val="24"/>
+          <w:szCs w:val="24"/>
+        </w:rPr>
+        <w:t>The project is designed to streamline and enhance the cooking experience by offering a user-friendly platform that integrates recipe submission, smart ingredient search, and meal planning. Users can upload their recipes, share them with a community of like-minded cooking enthusiasts, and receive ratings that reflect the quality and appeal of their dishes. The platform's smart ingredient search function will allow users to input ingredients they already have, generating meal suggestions to reduce food waste and inspire creativity in the kitchen.</w:t>
+      </w:r>
+    </w:p>
+    <w:p>
+      <w:pPr>
+        <w:spacing w:line="276" w:lineRule="auto"/>
+        <w:jc w:val="both"/>
+        <w:rPr>
+          <w:sz w:val="24"/>
+          <w:szCs w:val="24"/>
+        </w:rPr>
+      </w:pPr>
+    </w:p>
+    <w:p>
+      <w:pPr>
+        <w:spacing w:line="276" w:lineRule="auto"/>
+        <w:jc w:val="both"/>
+        <w:rPr>
+          <w:sz w:val="24"/>
+          <w:szCs w:val="24"/>
+        </w:rPr>
+      </w:pPr>
+      <w:r>
+        <w:rPr>
+          <w:sz w:val="24"/>
+          <w:szCs w:val="24"/>
+        </w:rPr>
+        <w:t>Additionally, the platform will include meal planning features that help users organize their meals in advance, complete with auto-generated shopping lists and nutritional information for each recipe. By creating a collaborative environment where users can share tips, follow one another, and engage in meaningful conversations about cooking, this platform fosters a sense of community and shared learning. Ultimately, the project seeks to bring convenience, inspiration, and social connection to the cooking process</w:t>
+      </w:r>
+    </w:p>
+    <w:p>
+      <w:pPr>
+        <w:spacing w:line="276" w:lineRule="auto"/>
+        <w:rPr>
+          <w:sz w:val="24"/>
+          <w:szCs w:val="24"/>
+        </w:rPr>
+      </w:pPr>
+    </w:p>
+    <w:p>
+      <w:pPr>
+        <w:spacing w:line="276" w:lineRule="auto"/>
+        <w:rPr>
+          <w:sz w:val="24"/>
+          <w:szCs w:val="24"/>
+        </w:rPr>
+      </w:pPr>
+    </w:p>
+    <w:p>
+      <w:pPr>
+        <w:spacing w:line="276" w:lineRule="auto"/>
+        <w:rPr>
+          <w:sz w:val="24"/>
+          <w:szCs w:val="24"/>
+        </w:rPr>
+      </w:pPr>
+    </w:p>
+    <w:p>
+      <w:pPr>
+        <w:spacing w:line="276" w:lineRule="auto"/>
+        <w:rPr>
+          <w:sz w:val="24"/>
+          <w:szCs w:val="24"/>
+        </w:rPr>
+      </w:pPr>
+    </w:p>
+    <w:p>
+      <w:pPr>
+        <w:spacing w:line="276" w:lineRule="auto"/>
+        <w:rPr>
+          <w:sz w:val="24"/>
+          <w:szCs w:val="24"/>
+        </w:rPr>
+      </w:pPr>
+    </w:p>
+    <w:p>
+      <w:pPr>
+        <w:spacing w:line="276" w:lineRule="auto"/>
+        <w:rPr>
+          <w:sz w:val="24"/>
+          <w:szCs w:val="24"/>
+        </w:rPr>
+      </w:pPr>
+    </w:p>
+    <w:p>
+      <w:pPr>
+        <w:spacing w:line="276" w:lineRule="auto"/>
+        <w:rPr>
+          <w:sz w:val="24"/>
+          <w:szCs w:val="24"/>
+        </w:rPr>
+      </w:pPr>
+    </w:p>
+    <w:p>
+      <w:pPr>
+        <w:spacing w:line="276" w:lineRule="auto"/>
+        <w:rPr>
+          <w:sz w:val="24"/>
+          <w:szCs w:val="24"/>
+        </w:rPr>
+      </w:pPr>
+    </w:p>
+    <w:p>
+      <w:pPr>
+        <w:pStyle w:val="Heading1"/>
+        <w:spacing w:before="88" w:line="276" w:lineRule="auto"/>
+        <w:jc w:val="center"/>
+        <w:rPr>
+          <w:sz w:val="24"/>
+          <w:szCs w:val="24"/>
           <w:u w:val="none"/>
         </w:rPr>
       </w:pPr>
       <w:r>
+        <w:rPr>
+          <w:sz w:val="24"/>
+          <w:szCs w:val="24"/>
+          <w:u w:val="none"/>
+        </w:rPr>
+        <w:t>Primary Reason</w:t>
+      </w:r>
+      <w:r>
+        <w:rPr>
+          <w:spacing w:val="-2"/>
+          <w:sz w:val="24"/>
+          <w:szCs w:val="24"/>
+          <w:u w:val="none"/>
+        </w:rPr>
+        <w:t xml:space="preserve"> </w:t>
+      </w:r>
+      <w:r>
+        <w:rPr>
+          <w:sz w:val="24"/>
+          <w:szCs w:val="24"/>
+          <w:u w:val="none"/>
+        </w:rPr>
+        <w:t>to</w:t>
+      </w:r>
+      <w:r>
+        <w:rPr>
+          <w:spacing w:val="-1"/>
+          <w:sz w:val="24"/>
+          <w:szCs w:val="24"/>
+          <w:u w:val="none"/>
+        </w:rPr>
+        <w:t xml:space="preserve"> </w:t>
+      </w:r>
+      <w:r>
+        <w:rPr>
+          <w:sz w:val="24"/>
+          <w:szCs w:val="24"/>
+          <w:u w:val="none"/>
+        </w:rPr>
+        <w:t>Choose</w:t>
+      </w:r>
+      <w:r>
+        <w:rPr>
+          <w:spacing w:val="-1"/>
+          <w:sz w:val="24"/>
+          <w:szCs w:val="24"/>
+          <w:u w:val="none"/>
+        </w:rPr>
+        <w:t xml:space="preserve"> </w:t>
+      </w:r>
+      <w:r>
+        <w:rPr>
+          <w:sz w:val="24"/>
+          <w:szCs w:val="24"/>
+          <w:u w:val="none"/>
+        </w:rPr>
+        <w:t>This</w:t>
+      </w:r>
+      <w:r>
+        <w:rPr>
+          <w:spacing w:val="-2"/>
+          <w:sz w:val="24"/>
+          <w:szCs w:val="24"/>
+          <w:u w:val="none"/>
+        </w:rPr>
+        <w:t xml:space="preserve"> </w:t>
+      </w:r>
+      <w:r>
+        <w:rPr>
+          <w:sz w:val="24"/>
+          <w:szCs w:val="24"/>
+          <w:u w:val="none"/>
+        </w:rPr>
+        <w:t>Project</w:t>
+      </w:r>
+    </w:p>
+    <w:p>
+      <w:pPr>
+        <w:spacing w:line="276" w:lineRule="auto"/>
+        <w:jc w:val="both"/>
+        <w:rPr>
+          <w:color w:val="000000" w:themeColor="dark1"/>
+          <w:kern w:val="24"/>
+          <w:sz w:val="24"/>
+          <w:szCs w:val="24"/>
+        </w:rPr>
+      </w:pPr>
+      <w:r>
+        <w:rPr>
+          <w:color w:val="000000" w:themeColor="dark1"/>
+          <w:kern w:val="24"/>
+          <w:sz w:val="24"/>
+          <w:szCs w:val="24"/>
+        </w:rPr>
+        <w:t>Choosing this topic stems from the growing interest in home cooking and the increasing demand for convenient, accessible resources that enhance the culinary experience. As more people seek to explore their cooking skills and embrace healthier eating habits, a platform that combines recipe sharing, user ratings, ingredient search, and meal planning can significantly simplify the process.</w:t>
+      </w:r>
+    </w:p>
+    <w:p>
+      <w:pPr>
+        <w:spacing w:line="276" w:lineRule="auto"/>
+        <w:jc w:val="both"/>
+        <w:rPr>
+          <w:color w:val="000000" w:themeColor="dark1"/>
+          <w:kern w:val="24"/>
+          <w:sz w:val="24"/>
+          <w:szCs w:val="24"/>
+        </w:rPr>
+      </w:pPr>
+    </w:p>
+    <w:p>
+      <w:pPr>
+        <w:spacing w:line="276" w:lineRule="auto"/>
+        <w:jc w:val="both"/>
+        <w:rPr>
+          <w:color w:val="000000" w:themeColor="dark1"/>
+          <w:kern w:val="24"/>
+          <w:sz w:val="24"/>
+          <w:szCs w:val="24"/>
+        </w:rPr>
+      </w:pPr>
+      <w:r>
+        <w:rPr>
+          <w:color w:val="000000" w:themeColor="dark1"/>
+          <w:kern w:val="24"/>
+          <w:sz w:val="24"/>
+          <w:szCs w:val="24"/>
+        </w:rPr>
+        <w:t>With the rise of social media and food blogging, individuals are more inspired than ever to try new recipes and share their culinary adventures. However, they often encounter barriers such as sifting through countless sources for reliable recipes or struggling to make meals with what they have on hand. A centralized platform can address these challenges, providing a streamlined experience that encourages exploration and creativity in the kitchen.</w:t>
+      </w:r>
+    </w:p>
+    <w:p>
+      <w:pPr>
+        <w:spacing w:line="276" w:lineRule="auto"/>
+        <w:jc w:val="both"/>
+        <w:rPr>
+          <w:color w:val="000000" w:themeColor="dark1"/>
+          <w:kern w:val="24"/>
+          <w:sz w:val="24"/>
+          <w:szCs w:val="24"/>
+        </w:rPr>
+      </w:pPr>
+    </w:p>
+    <w:p>
+      <w:pPr>
+        <w:spacing w:line="276" w:lineRule="auto"/>
+        <w:jc w:val="both"/>
+        <w:rPr>
+          <w:color w:val="000000" w:themeColor="dark1"/>
+          <w:kern w:val="24"/>
+          <w:sz w:val="24"/>
+          <w:szCs w:val="24"/>
+        </w:rPr>
+      </w:pPr>
+      <w:r>
+        <w:rPr>
+          <w:color w:val="000000" w:themeColor="dark1"/>
+          <w:kern w:val="24"/>
+          <w:sz w:val="24"/>
+          <w:szCs w:val="24"/>
+        </w:rPr>
+        <w:t>This topic also resonates with the current trend of personalized cooking experiences, allowing users to tailor their meals based on available ingredients and dietary preferences. The ability to plan meals effectively can lead to better nutrition, reduced food waste, and more mindful consumption.</w:t>
+      </w:r>
+    </w:p>
+    <w:p>
+      <w:pPr>
+        <w:spacing w:line="276" w:lineRule="auto"/>
+        <w:jc w:val="both"/>
+        <w:rPr>
+          <w:color w:val="000000" w:themeColor="dark1"/>
+          <w:kern w:val="24"/>
+          <w:sz w:val="24"/>
+          <w:szCs w:val="24"/>
+        </w:rPr>
+      </w:pPr>
+    </w:p>
+    <w:p>
+      <w:pPr>
+        <w:spacing w:line="276" w:lineRule="auto"/>
+        <w:jc w:val="both"/>
+        <w:rPr>
+          <w:color w:val="000000" w:themeColor="dark1"/>
+          <w:kern w:val="24"/>
+          <w:sz w:val="24"/>
+          <w:szCs w:val="24"/>
+        </w:rPr>
+      </w:pPr>
+      <w:r>
+        <w:rPr>
+          <w:color w:val="000000" w:themeColor="dark1"/>
+          <w:kern w:val="24"/>
+          <w:sz w:val="24"/>
+          <w:szCs w:val="24"/>
+        </w:rPr>
+        <w:t>Furthermore, fostering a community around cooking can inspire collaboration and creativity, making it a more enjoyable and social activity. By incorporating features that enable users to connect, share tips, and offer support, we can create a vibrant environment that celebrates culinary diversity.</w:t>
+      </w:r>
+    </w:p>
+    <w:p>
+      <w:pPr>
+        <w:spacing w:line="276" w:lineRule="auto"/>
+        <w:jc w:val="both"/>
+        <w:rPr>
+          <w:color w:val="000000" w:themeColor="dark1"/>
+          <w:kern w:val="24"/>
+          <w:sz w:val="24"/>
+          <w:szCs w:val="24"/>
+        </w:rPr>
+      </w:pPr>
+    </w:p>
+    <w:p>
+      <w:pPr>
+        <w:spacing w:line="276" w:lineRule="auto"/>
+        <w:jc w:val="both"/>
+        <w:rPr>
+          <w:color w:val="000000" w:themeColor="dark1"/>
+          <w:kern w:val="24"/>
+          <w:sz w:val="24"/>
+          <w:szCs w:val="24"/>
+        </w:rPr>
+      </w:pPr>
+      <w:r>
+        <w:rPr>
+          <w:color w:val="000000" w:themeColor="dark1"/>
+          <w:kern w:val="24"/>
+          <w:sz w:val="24"/>
+          <w:szCs w:val="24"/>
+        </w:rPr>
+        <w:t>In summary, this topic not only meets the practical needs of users but also taps into the emotional aspects of cooking, such as connection, creativity, and personal growth. By addressing these needs, we can contribute to a culture of cooking that empowers individuals, promotes healthier lifestyles, and strengthens connections within the culinary community.</w:t>
+      </w:r>
+    </w:p>
+    <w:p>
+      <w:pPr>
+        <w:spacing w:before="2" w:line="276" w:lineRule="auto"/>
+        <w:rPr>
+          <w:b/>
+          <w:sz w:val="26"/>
+        </w:rPr>
+      </w:pPr>
+    </w:p>
+    <w:p>
+      <w:pPr>
+        <w:spacing w:before="85" w:line="276" w:lineRule="auto"/>
+        <w:ind w:left="100"/>
+        <w:jc w:val="center"/>
+        <w:rPr>
+          <w:b/>
+          <w:sz w:val="24"/>
+          <w:szCs w:val="24"/>
+        </w:rPr>
+      </w:pPr>
+      <w:r>
+        <w:rPr>
+          <w:b/>
+          <w:sz w:val="24"/>
+          <w:szCs w:val="24"/>
+        </w:rPr>
+        <w:t>The Main</w:t>
+      </w:r>
+      <w:r>
+        <w:rPr>
+          <w:b/>
+          <w:spacing w:val="-3"/>
+          <w:sz w:val="24"/>
+          <w:szCs w:val="24"/>
+        </w:rPr>
+        <w:t xml:space="preserve"> </w:t>
+      </w:r>
+      <w:r>
+        <w:rPr>
+          <w:b/>
+          <w:sz w:val="24"/>
+          <w:szCs w:val="24"/>
+        </w:rPr>
+        <w:t>Objective</w:t>
+      </w:r>
+      <w:r>
+        <w:rPr>
+          <w:b/>
+          <w:spacing w:val="-2"/>
+          <w:sz w:val="24"/>
+          <w:szCs w:val="24"/>
+        </w:rPr>
+        <w:t xml:space="preserve"> </w:t>
+      </w:r>
+      <w:r>
+        <w:rPr>
+          <w:b/>
+          <w:sz w:val="24"/>
+          <w:szCs w:val="24"/>
+        </w:rPr>
+        <w:t>of the</w:t>
+      </w:r>
+      <w:r>
+        <w:rPr>
+          <w:b/>
+          <w:spacing w:val="-3"/>
+          <w:sz w:val="24"/>
+          <w:szCs w:val="24"/>
+        </w:rPr>
+        <w:t xml:space="preserve"> </w:t>
+      </w:r>
+      <w:r>
+        <w:rPr>
+          <w:b/>
+          <w:sz w:val="24"/>
+          <w:szCs w:val="24"/>
+        </w:rPr>
+        <w:t>Project</w:t>
+      </w:r>
+    </w:p>
+    <w:p>
+      <w:pPr>
+        <w:spacing w:line="276" w:lineRule="auto"/>
+        <w:jc w:val="both"/>
+        <w:rPr>
+          <w:sz w:val="24"/>
+          <w:szCs w:val="24"/>
+        </w:rPr>
+      </w:pPr>
+      <w:r>
+        <w:rPr>
+          <w:sz w:val="24"/>
+          <w:szCs w:val="24"/>
+        </w:rPr>
+        <w:t>The main objective of this project is to create a comprehensive, user-friendly platform that enhances the home cooking experience by integrating multiple essential features into a single, cohesive system. Specifically, the platform aims to:</w:t>
+      </w:r>
+    </w:p>
+    <w:p>
+      <w:pPr>
+        <w:numPr>
+          <w:ilvl w:val="0"/>
+          <w:numId w:val="4"/>
+        </w:numPr>
+        <w:spacing w:line="276" w:lineRule="auto"/>
+        <w:rPr>
+          <w:sz w:val="24"/>
+          <w:szCs w:val="24"/>
+        </w:rPr>
+      </w:pPr>
+      <w:r>
+        <w:rPr>
+          <w:b/>
+          <w:bCs/>
+          <w:sz w:val="24"/>
+          <w:szCs w:val="24"/>
+        </w:rPr>
+        <w:t>Streamline Recipe Sharing</w:t>
+      </w:r>
+      <w:r>
+        <w:rPr>
+          <w:sz w:val="24"/>
+          <w:szCs w:val="24"/>
+        </w:rPr>
+        <w:t>:</w:t>
+      </w:r>
+    </w:p>
+    <w:p>
+      <w:pPr>
+        <w:numPr>
+          <w:ilvl w:val="1"/>
+          <w:numId w:val="4"/>
+        </w:numPr>
+        <w:spacing w:line="276" w:lineRule="auto"/>
+        <w:rPr>
+          <w:sz w:val="24"/>
+          <w:szCs w:val="24"/>
+        </w:rPr>
+      </w:pPr>
+      <w:r>
+        <w:rPr>
+          <w:sz w:val="24"/>
+          <w:szCs w:val="24"/>
+        </w:rPr>
+        <w:t>Enable users to easily upload and share their recipes with a community of cooking enthusiasts.</w:t>
+      </w:r>
+    </w:p>
+    <w:p>
+      <w:pPr>
+        <w:numPr>
+          <w:ilvl w:val="1"/>
+          <w:numId w:val="4"/>
+        </w:numPr>
+        <w:spacing w:line="276" w:lineRule="auto"/>
+        <w:rPr>
+          <w:sz w:val="24"/>
+          <w:szCs w:val="24"/>
+        </w:rPr>
+      </w:pPr>
+      <w:r>
+        <w:rPr>
+          <w:sz w:val="24"/>
+          <w:szCs w:val="24"/>
+        </w:rPr>
+        <w:t>Provide a rating and feedback system to help users gauge the quality and appeal of their recipes.</w:t>
+      </w:r>
+    </w:p>
+    <w:p>
+      <w:pPr>
+        <w:numPr>
+          <w:ilvl w:val="0"/>
+          <w:numId w:val="4"/>
+        </w:numPr>
+        <w:spacing w:line="276" w:lineRule="auto"/>
+        <w:rPr>
+          <w:sz w:val="24"/>
+          <w:szCs w:val="24"/>
+        </w:rPr>
+      </w:pPr>
+      <w:r>
+        <w:rPr>
+          <w:b/>
+          <w:bCs/>
+          <w:sz w:val="24"/>
+          <w:szCs w:val="24"/>
+        </w:rPr>
+        <w:t>Facilitate Smart Ingredient-Based Search</w:t>
+      </w:r>
+      <w:r>
+        <w:rPr>
+          <w:sz w:val="24"/>
+          <w:szCs w:val="24"/>
+        </w:rPr>
+        <w:t>:</w:t>
+      </w:r>
+    </w:p>
+    <w:p>
+      <w:pPr>
+        <w:numPr>
+          <w:ilvl w:val="1"/>
+          <w:numId w:val="4"/>
+        </w:numPr>
+        <w:spacing w:line="276" w:lineRule="auto"/>
+        <w:rPr>
+          <w:sz w:val="24"/>
+          <w:szCs w:val="24"/>
+        </w:rPr>
+      </w:pPr>
+      <w:r>
+        <w:rPr>
+          <w:sz w:val="24"/>
+          <w:szCs w:val="24"/>
+        </w:rPr>
+        <w:t>Allow users to input the ingredients they have on hand to generate meal suggestions, reducing food waste and inspiring culinary creativity.</w:t>
+      </w:r>
+    </w:p>
+    <w:p>
+      <w:pPr>
+        <w:numPr>
+          <w:ilvl w:val="0"/>
+          <w:numId w:val="4"/>
+        </w:numPr>
+        <w:spacing w:line="276" w:lineRule="auto"/>
+        <w:rPr>
+          <w:sz w:val="24"/>
+          <w:szCs w:val="24"/>
+        </w:rPr>
+      </w:pPr>
+      <w:r>
+        <w:rPr>
+          <w:b/>
+          <w:bCs/>
+          <w:sz w:val="24"/>
+          <w:szCs w:val="24"/>
+        </w:rPr>
+        <w:t>Simplify Meal Planning</w:t>
+      </w:r>
+      <w:r>
+        <w:rPr>
+          <w:sz w:val="24"/>
+          <w:szCs w:val="24"/>
+        </w:rPr>
+        <w:t>:</w:t>
+      </w:r>
+    </w:p>
+    <w:p>
+      <w:pPr>
+        <w:numPr>
+          <w:ilvl w:val="1"/>
+          <w:numId w:val="4"/>
+        </w:numPr>
+        <w:spacing w:line="276" w:lineRule="auto"/>
+        <w:rPr>
+          <w:sz w:val="24"/>
+          <w:szCs w:val="24"/>
+        </w:rPr>
+      </w:pPr>
+      <w:r>
+        <w:rPr>
+          <w:sz w:val="24"/>
+          <w:szCs w:val="24"/>
+        </w:rPr>
+        <w:t>Offer tools for users to organize and plan their meals in advance, including auto-generated shopping lists and nutritional information for each recipe.</w:t>
+      </w:r>
+    </w:p>
+    <w:p>
+      <w:pPr>
+        <w:numPr>
+          <w:ilvl w:val="0"/>
+          <w:numId w:val="4"/>
+        </w:numPr>
+        <w:spacing w:line="276" w:lineRule="auto"/>
+        <w:rPr>
+          <w:sz w:val="24"/>
+          <w:szCs w:val="24"/>
+        </w:rPr>
+      </w:pPr>
+      <w:r>
+        <w:rPr>
+          <w:b/>
+          <w:bCs/>
+          <w:sz w:val="24"/>
+          <w:szCs w:val="24"/>
+        </w:rPr>
+        <w:t>Foster a Collaborative Cooking Community</w:t>
+      </w:r>
+      <w:r>
+        <w:rPr>
+          <w:sz w:val="24"/>
+          <w:szCs w:val="24"/>
+        </w:rPr>
+        <w:t>:</w:t>
+      </w:r>
+    </w:p>
+    <w:p>
+      <w:pPr>
+        <w:numPr>
+          <w:ilvl w:val="1"/>
+          <w:numId w:val="4"/>
+        </w:numPr>
+        <w:spacing w:line="276" w:lineRule="auto"/>
+        <w:rPr>
+          <w:sz w:val="24"/>
+          <w:szCs w:val="24"/>
+        </w:rPr>
+      </w:pPr>
+      <w:r>
+        <w:rPr>
+          <w:sz w:val="24"/>
+          <w:szCs w:val="24"/>
+        </w:rPr>
         <w:lastRenderedPageBreak/>
-        <w:pict w14:anchorId="0B78CEC6">
+        <w:t>Create a social environment where users can follow each other, share tips, and engage in meaningful conversations about cooking.</w:t>
+      </w:r>
+    </w:p>
+    <w:p>
+      <w:pPr>
+        <w:numPr>
+          <w:ilvl w:val="1"/>
+          <w:numId w:val="4"/>
+        </w:numPr>
+        <w:spacing w:line="276" w:lineRule="auto"/>
+        <w:rPr>
+          <w:sz w:val="24"/>
+          <w:szCs w:val="24"/>
+        </w:rPr>
+      </w:pPr>
+      <w:r>
+        <w:rPr>
+          <w:sz w:val="24"/>
+          <w:szCs w:val="24"/>
+        </w:rPr>
+        <w:t>Encourage collaboration and the exchange of culinary ideas and experiences.</w:t>
+      </w:r>
+    </w:p>
+    <w:p>
+      <w:pPr>
+        <w:numPr>
+          <w:ilvl w:val="0"/>
+          <w:numId w:val="4"/>
+        </w:numPr>
+        <w:spacing w:line="276" w:lineRule="auto"/>
+        <w:rPr>
+          <w:sz w:val="24"/>
+          <w:szCs w:val="24"/>
+        </w:rPr>
+      </w:pPr>
+      <w:r>
+        <w:rPr>
+          <w:b/>
+          <w:bCs/>
+          <w:sz w:val="24"/>
+          <w:szCs w:val="24"/>
+        </w:rPr>
+        <w:t>Enhance Accessibility and Convenience</w:t>
+      </w:r>
+      <w:r>
+        <w:rPr>
+          <w:sz w:val="24"/>
+          <w:szCs w:val="24"/>
+        </w:rPr>
+        <w:t>:</w:t>
+      </w:r>
+    </w:p>
+    <w:p>
+      <w:pPr>
+        <w:numPr>
+          <w:ilvl w:val="1"/>
+          <w:numId w:val="4"/>
+        </w:numPr>
+        <w:spacing w:line="276" w:lineRule="auto"/>
+        <w:rPr>
+          <w:sz w:val="24"/>
+          <w:szCs w:val="24"/>
+        </w:rPr>
+      </w:pPr>
+      <w:r>
+        <w:rPr>
+          <w:sz w:val="24"/>
+          <w:szCs w:val="24"/>
+        </w:rPr>
+        <w:t>Design an intuitive and user-friendly interface that makes cooking more accessible and enjoyable for users of all skill levels.</w:t>
+      </w:r>
+    </w:p>
+    <w:p>
+      <w:pPr>
+        <w:numPr>
+          <w:ilvl w:val="1"/>
+          <w:numId w:val="4"/>
+        </w:numPr>
+        <w:spacing w:line="276" w:lineRule="auto"/>
+        <w:rPr>
+          <w:sz w:val="24"/>
+          <w:szCs w:val="24"/>
+        </w:rPr>
+      </w:pPr>
+      <w:r>
+        <w:rPr>
+          <w:sz w:val="24"/>
+          <w:szCs w:val="24"/>
+        </w:rPr>
+        <w:t>Provide personalized cooking experiences by allowing users to tailor their meals based on available ingredients and dietary preferences.</w:t>
+      </w:r>
+    </w:p>
+    <w:p>
+      <w:pPr>
+        <w:spacing w:line="276" w:lineRule="auto"/>
+        <w:rPr>
+          <w:sz w:val="24"/>
+          <w:szCs w:val="24"/>
+        </w:rPr>
+      </w:pPr>
+      <w:r>
+        <w:rPr>
+          <w:sz w:val="24"/>
+          <w:szCs w:val="24"/>
+        </w:rPr>
+        <w:t>By achieving these objectives, the platform seeks to make cooking a more enjoyable, efficient, and community-driven activity, ultimately promoting healthier eating habits, reducing food waste, and fostering a culture of culinary exploration and connection.</w:t>
+      </w:r>
+    </w:p>
+    <w:p>
+      <w:pPr>
+        <w:spacing w:line="276" w:lineRule="auto"/>
+        <w:rPr>
+          <w:sz w:val="36"/>
+        </w:rPr>
+        <w:sectPr>
+          <w:pgSz w:w="12240" w:h="15840"/>
+          <w:pgMar w:top="1152" w:right="720" w:bottom="1152" w:left="1440" w:header="43" w:footer="0" w:gutter="0"/>
+          <w:cols w:space="720"/>
+        </w:sectPr>
+      </w:pPr>
+    </w:p>
+    <w:p>
+      <w:pPr>
+        <w:pStyle w:val="Heading1"/>
+        <w:spacing w:before="88" w:line="276" w:lineRule="auto"/>
+        <w:jc w:val="center"/>
+        <w:rPr>
+          <w:sz w:val="24"/>
+          <w:szCs w:val="24"/>
+          <w:u w:val="none"/>
+        </w:rPr>
+      </w:pPr>
+      <w:r>
+        <w:rPr>
+          <w:sz w:val="24"/>
+          <w:szCs w:val="24"/>
+          <w:u w:val="none"/>
+        </w:rPr>
+        <w:lastRenderedPageBreak/>
+        <w:t>Scope</w:t>
+      </w:r>
+      <w:r>
+        <w:rPr>
+          <w:spacing w:val="-1"/>
+          <w:sz w:val="24"/>
+          <w:szCs w:val="24"/>
+          <w:u w:val="none"/>
+        </w:rPr>
+        <w:t xml:space="preserve"> </w:t>
+      </w:r>
+      <w:r>
+        <w:rPr>
+          <w:sz w:val="24"/>
+          <w:szCs w:val="24"/>
+          <w:u w:val="none"/>
+        </w:rPr>
+        <w:t>Of the</w:t>
+      </w:r>
+      <w:r>
+        <w:rPr>
+          <w:spacing w:val="-3"/>
+          <w:sz w:val="24"/>
+          <w:szCs w:val="24"/>
+          <w:u w:val="none"/>
+        </w:rPr>
+        <w:t xml:space="preserve"> </w:t>
+      </w:r>
+      <w:r>
+        <w:rPr>
+          <w:sz w:val="24"/>
+          <w:szCs w:val="24"/>
+          <w:u w:val="none"/>
+        </w:rPr>
+        <w:t>Project</w:t>
+      </w:r>
+    </w:p>
+    <w:p>
+      <w:pPr>
+        <w:spacing w:line="276" w:lineRule="auto"/>
+        <w:rPr>
+          <w:color w:val="000000" w:themeColor="dark1"/>
+          <w:kern w:val="24"/>
+          <w:sz w:val="24"/>
+          <w:szCs w:val="24"/>
+        </w:rPr>
+      </w:pPr>
+      <w:r>
+        <w:rPr>
+          <w:color w:val="000000" w:themeColor="dark1"/>
+          <w:kern w:val="24"/>
+          <w:sz w:val="24"/>
+          <w:szCs w:val="24"/>
+        </w:rPr>
+        <w:t>The future of a recipe sharing platform looks bright, and here are some simple ideas on how it can grow:</w:t>
+      </w:r>
+    </w:p>
+    <w:p>
+      <w:pPr>
+        <w:widowControl/>
+        <w:numPr>
+          <w:ilvl w:val="0"/>
+          <w:numId w:val="2"/>
+        </w:numPr>
+        <w:autoSpaceDE/>
+        <w:autoSpaceDN/>
+        <w:spacing w:after="160" w:line="276" w:lineRule="auto"/>
+        <w:rPr>
+          <w:color w:val="000000" w:themeColor="dark1"/>
+          <w:kern w:val="24"/>
+          <w:sz w:val="24"/>
+          <w:szCs w:val="24"/>
+        </w:rPr>
+      </w:pPr>
+      <w:r>
+        <w:rPr>
+          <w:b/>
+          <w:bCs/>
+          <w:color w:val="000000" w:themeColor="dark1"/>
+          <w:kern w:val="24"/>
+          <w:sz w:val="24"/>
+          <w:szCs w:val="24"/>
+        </w:rPr>
+        <w:t>Personalized Suggestions</w:t>
+      </w:r>
+      <w:r>
+        <w:rPr>
+          <w:color w:val="000000" w:themeColor="dark1"/>
+          <w:kern w:val="24"/>
+          <w:sz w:val="24"/>
+          <w:szCs w:val="24"/>
+        </w:rPr>
+        <w:t>: The platform can recommend recipes based on what users like to eat, their cooking skills.</w:t>
+      </w:r>
+    </w:p>
+    <w:p>
+      <w:pPr>
+        <w:widowControl/>
+        <w:numPr>
+          <w:ilvl w:val="0"/>
+          <w:numId w:val="2"/>
+        </w:numPr>
+        <w:autoSpaceDE/>
+        <w:autoSpaceDN/>
+        <w:spacing w:after="160" w:line="276" w:lineRule="auto"/>
+        <w:rPr>
+          <w:color w:val="000000" w:themeColor="dark1"/>
+          <w:kern w:val="24"/>
+          <w:sz w:val="24"/>
+          <w:szCs w:val="24"/>
+        </w:rPr>
+      </w:pPr>
+      <w:r>
+        <w:rPr>
+          <w:b/>
+          <w:bCs/>
+          <w:color w:val="000000" w:themeColor="dark1"/>
+          <w:kern w:val="24"/>
+          <w:sz w:val="24"/>
+          <w:szCs w:val="24"/>
+        </w:rPr>
+        <w:t>Social Features</w:t>
+      </w:r>
+      <w:r>
+        <w:rPr>
+          <w:color w:val="000000" w:themeColor="dark1"/>
+          <w:kern w:val="24"/>
+          <w:sz w:val="24"/>
+          <w:szCs w:val="24"/>
+        </w:rPr>
+        <w:t>: Users could share their cooking stories, and join cooking challenges to connect with others.</w:t>
+      </w:r>
+    </w:p>
+    <w:p>
+      <w:pPr>
+        <w:widowControl/>
+        <w:numPr>
+          <w:ilvl w:val="0"/>
+          <w:numId w:val="2"/>
+        </w:numPr>
+        <w:autoSpaceDE/>
+        <w:autoSpaceDN/>
+        <w:spacing w:after="160" w:line="276" w:lineRule="auto"/>
+        <w:rPr>
+          <w:color w:val="000000" w:themeColor="dark1"/>
+          <w:kern w:val="24"/>
+          <w:sz w:val="24"/>
+          <w:szCs w:val="24"/>
+        </w:rPr>
+      </w:pPr>
+      <w:r>
+        <w:rPr>
+          <w:b/>
+          <w:bCs/>
+          <w:color w:val="000000" w:themeColor="dark1"/>
+          <w:kern w:val="24"/>
+          <w:sz w:val="24"/>
+          <w:szCs w:val="24"/>
+        </w:rPr>
+        <w:t>Video Content</w:t>
+      </w:r>
+      <w:r>
+        <w:rPr>
+          <w:color w:val="000000" w:themeColor="dark1"/>
+          <w:kern w:val="24"/>
+          <w:sz w:val="24"/>
+          <w:szCs w:val="24"/>
+        </w:rPr>
+        <w:t xml:space="preserve">: Adding cooking </w:t>
+      </w:r>
+      <w:proofErr w:type="gramStart"/>
+      <w:r>
+        <w:rPr>
+          <w:color w:val="000000" w:themeColor="dark1"/>
+          <w:kern w:val="24"/>
+          <w:sz w:val="24"/>
+          <w:szCs w:val="24"/>
+        </w:rPr>
+        <w:t>videos  can</w:t>
+      </w:r>
+      <w:proofErr w:type="gramEnd"/>
+      <w:r>
+        <w:rPr>
+          <w:color w:val="000000" w:themeColor="dark1"/>
+          <w:kern w:val="24"/>
+          <w:sz w:val="24"/>
+          <w:szCs w:val="24"/>
+        </w:rPr>
+        <w:t xml:space="preserve"> make the platform more fun. Teaming up with popular chefs can also attract more users.</w:t>
+      </w:r>
+    </w:p>
+    <w:p>
+      <w:pPr>
+        <w:widowControl/>
+        <w:numPr>
+          <w:ilvl w:val="0"/>
+          <w:numId w:val="2"/>
+        </w:numPr>
+        <w:autoSpaceDE/>
+        <w:autoSpaceDN/>
+        <w:spacing w:after="160" w:line="276" w:lineRule="auto"/>
+        <w:rPr>
+          <w:color w:val="000000" w:themeColor="dark1"/>
+          <w:kern w:val="24"/>
+          <w:sz w:val="24"/>
+          <w:szCs w:val="24"/>
+        </w:rPr>
+      </w:pPr>
+      <w:r>
+        <w:rPr>
+          <w:b/>
+          <w:bCs/>
+          <w:color w:val="000000" w:themeColor="dark1"/>
+          <w:kern w:val="24"/>
+          <w:sz w:val="24"/>
+          <w:szCs w:val="24"/>
+        </w:rPr>
+        <w:t>Focus on Sustainability</w:t>
+      </w:r>
+      <w:r>
+        <w:rPr>
+          <w:color w:val="000000" w:themeColor="dark1"/>
+          <w:kern w:val="24"/>
+          <w:sz w:val="24"/>
+          <w:szCs w:val="24"/>
+        </w:rPr>
+        <w:t>: Featuring recipes that use local, seasonal, and plant-based ingredients can appeal to environmentally conscious users.</w:t>
+      </w:r>
+    </w:p>
+    <w:p>
+      <w:pPr>
+        <w:widowControl/>
+        <w:numPr>
+          <w:ilvl w:val="0"/>
+          <w:numId w:val="2"/>
+        </w:numPr>
+        <w:autoSpaceDE/>
+        <w:autoSpaceDN/>
+        <w:spacing w:after="160" w:line="276" w:lineRule="auto"/>
+        <w:rPr>
+          <w:color w:val="000000" w:themeColor="dark1"/>
+          <w:kern w:val="24"/>
+          <w:sz w:val="24"/>
+          <w:szCs w:val="24"/>
+        </w:rPr>
+      </w:pPr>
+      <w:r>
+        <w:rPr>
+          <w:b/>
+          <w:bCs/>
+          <w:color w:val="000000" w:themeColor="dark1"/>
+          <w:kern w:val="24"/>
+          <w:sz w:val="24"/>
+          <w:szCs w:val="24"/>
+        </w:rPr>
+        <w:t>Health and Nutrition</w:t>
+      </w:r>
+      <w:r>
+        <w:rPr>
+          <w:color w:val="000000" w:themeColor="dark1"/>
+          <w:kern w:val="24"/>
+          <w:sz w:val="24"/>
+          <w:szCs w:val="24"/>
+        </w:rPr>
+        <w:t>: Including nutritional information and healthy recipes can attract health-focused users.</w:t>
+      </w:r>
+    </w:p>
+    <w:p>
+      <w:pPr>
+        <w:widowControl/>
+        <w:numPr>
+          <w:ilvl w:val="0"/>
+          <w:numId w:val="2"/>
+        </w:numPr>
+        <w:autoSpaceDE/>
+        <w:autoSpaceDN/>
+        <w:spacing w:after="160" w:line="276" w:lineRule="auto"/>
+        <w:rPr>
+          <w:color w:val="000000" w:themeColor="dark1"/>
+          <w:kern w:val="24"/>
+          <w:sz w:val="24"/>
+          <w:szCs w:val="24"/>
+        </w:rPr>
+      </w:pPr>
+      <w:r>
+        <w:rPr>
+          <w:b/>
+          <w:bCs/>
+          <w:color w:val="000000" w:themeColor="dark1"/>
+          <w:kern w:val="24"/>
+          <w:sz w:val="24"/>
+          <w:szCs w:val="24"/>
+        </w:rPr>
+        <w:t>Ways to Make Money</w:t>
+      </w:r>
+      <w:r>
+        <w:rPr>
+          <w:color w:val="000000" w:themeColor="dark1"/>
+          <w:kern w:val="24"/>
+          <w:sz w:val="24"/>
+          <w:szCs w:val="24"/>
+        </w:rPr>
+        <w:t>: The platform can offer subscriptions, premium content, or partner with grocery delivery services for revenue.</w:t>
+      </w:r>
+    </w:p>
+    <w:p>
+      <w:pPr>
+        <w:widowControl/>
+        <w:numPr>
+          <w:ilvl w:val="0"/>
+          <w:numId w:val="2"/>
+        </w:numPr>
+        <w:autoSpaceDE/>
+        <w:autoSpaceDN/>
+        <w:spacing w:after="160" w:line="276" w:lineRule="auto"/>
+        <w:rPr>
+          <w:color w:val="000000" w:themeColor="dark1"/>
+          <w:kern w:val="24"/>
+          <w:sz w:val="24"/>
+          <w:szCs w:val="24"/>
+        </w:rPr>
+      </w:pPr>
+      <w:r>
+        <w:rPr>
+          <w:b/>
+          <w:bCs/>
+          <w:color w:val="000000" w:themeColor="dark1"/>
+          <w:kern w:val="24"/>
+          <w:sz w:val="24"/>
+          <w:szCs w:val="24"/>
+        </w:rPr>
+        <w:t>//</w:t>
+      </w:r>
+      <w:r>
+        <w:rPr>
+          <w:b/>
+          <w:bCs/>
+          <w:color w:val="000000" w:themeColor="dark1"/>
+          <w:kern w:val="24"/>
+          <w:sz w:val="24"/>
+          <w:szCs w:val="24"/>
+        </w:rPr>
+        <w:t>Reaching Global Audiences</w:t>
+      </w:r>
+      <w:r>
+        <w:rPr>
+          <w:color w:val="000000" w:themeColor="dark1"/>
+          <w:kern w:val="24"/>
+          <w:sz w:val="24"/>
+          <w:szCs w:val="24"/>
+        </w:rPr>
+        <w:t xml:space="preserve">: Localizing recipes for different cultures can bring in </w:t>
+      </w:r>
+      <w:r>
+        <w:rPr>
+          <w:color w:val="000000" w:themeColor="dark1"/>
+          <w:kern w:val="24"/>
+          <w:sz w:val="24"/>
+          <w:szCs w:val="24"/>
+        </w:rPr>
+        <w:t>//</w:t>
+      </w:r>
+      <w:r>
+        <w:rPr>
+          <w:color w:val="000000" w:themeColor="dark1"/>
+          <w:kern w:val="24"/>
+          <w:sz w:val="24"/>
+          <w:szCs w:val="24"/>
+        </w:rPr>
+        <w:t>more users and encourage diverse cooking.</w:t>
+      </w:r>
+    </w:p>
+    <w:p>
+      <w:pPr>
+        <w:widowControl/>
+        <w:numPr>
+          <w:ilvl w:val="0"/>
+          <w:numId w:val="2"/>
+        </w:numPr>
+        <w:autoSpaceDE/>
+        <w:autoSpaceDN/>
+        <w:spacing w:after="160" w:line="276" w:lineRule="auto"/>
+        <w:rPr>
+          <w:color w:val="000000" w:themeColor="dark1"/>
+          <w:kern w:val="24"/>
+          <w:sz w:val="24"/>
+          <w:szCs w:val="24"/>
+        </w:rPr>
+      </w:pPr>
+      <w:r>
+        <w:rPr>
+          <w:b/>
+          <w:bCs/>
+          <w:color w:val="000000" w:themeColor="dark1"/>
+          <w:kern w:val="24"/>
+          <w:sz w:val="24"/>
+          <w:szCs w:val="24"/>
+        </w:rPr>
+        <w:t>User-Generated Content</w:t>
+      </w:r>
+      <w:r>
+        <w:rPr>
+          <w:color w:val="000000" w:themeColor="dark1"/>
+          <w:kern w:val="24"/>
+          <w:sz w:val="24"/>
+          <w:szCs w:val="24"/>
+        </w:rPr>
+        <w:t>: Allowing users to share their own recipes can keep the platform fresh and create a strong community.</w:t>
+      </w:r>
+    </w:p>
+    <w:p>
+      <w:pPr>
+        <w:pStyle w:val="Heading1"/>
+        <w:spacing w:before="88" w:line="276" w:lineRule="auto"/>
+        <w:rPr>
+          <w:u w:val="none"/>
+        </w:rPr>
+      </w:pPr>
+    </w:p>
+    <w:p>
+      <w:pPr>
+        <w:spacing w:line="276" w:lineRule="auto"/>
+        <w:rPr>
+          <w:b/>
+          <w:sz w:val="20"/>
+        </w:rPr>
+      </w:pPr>
+    </w:p>
+    <w:p>
+      <w:pPr>
+        <w:spacing w:line="276" w:lineRule="auto"/>
+        <w:rPr>
+          <w:b/>
+          <w:sz w:val="20"/>
+        </w:rPr>
+      </w:pPr>
+    </w:p>
+    <w:p>
+      <w:pPr>
+        <w:spacing w:line="276" w:lineRule="auto"/>
+        <w:rPr>
+          <w:b/>
+          <w:sz w:val="20"/>
+        </w:rPr>
+      </w:pPr>
+    </w:p>
+    <w:p>
+      <w:pPr>
+        <w:spacing w:line="276" w:lineRule="auto"/>
+        <w:rPr>
+          <w:b/>
+          <w:sz w:val="20"/>
+        </w:rPr>
+      </w:pPr>
+    </w:p>
+    <w:p>
+      <w:pPr>
+        <w:spacing w:line="276" w:lineRule="auto"/>
+        <w:rPr>
+          <w:b/>
+          <w:sz w:val="20"/>
+        </w:rPr>
+      </w:pPr>
+    </w:p>
+    <w:p>
+      <w:pPr>
+        <w:spacing w:line="276" w:lineRule="auto"/>
+        <w:rPr>
+          <w:b/>
+          <w:sz w:val="20"/>
+        </w:rPr>
+      </w:pPr>
+    </w:p>
+    <w:p>
+      <w:pPr>
+        <w:spacing w:line="276" w:lineRule="auto"/>
+        <w:rPr>
+          <w:b/>
+          <w:sz w:val="20"/>
+        </w:rPr>
+      </w:pPr>
+    </w:p>
+    <w:p>
+      <w:pPr>
+        <w:spacing w:line="276" w:lineRule="auto"/>
+        <w:rPr>
+          <w:b/>
+          <w:sz w:val="20"/>
+        </w:rPr>
+      </w:pPr>
+    </w:p>
+    <w:p>
+      <w:pPr>
+        <w:spacing w:line="276" w:lineRule="auto"/>
+        <w:rPr>
+          <w:b/>
+          <w:sz w:val="20"/>
+        </w:rPr>
+      </w:pPr>
+    </w:p>
+    <w:p>
+      <w:pPr>
+        <w:spacing w:line="276" w:lineRule="auto"/>
+        <w:rPr>
+          <w:b/>
+          <w:sz w:val="20"/>
+        </w:rPr>
+      </w:pPr>
+    </w:p>
+    <w:p>
+      <w:pPr>
+        <w:spacing w:line="276" w:lineRule="auto"/>
+        <w:rPr>
+          <w:b/>
+          <w:sz w:val="20"/>
+        </w:rPr>
+      </w:pPr>
+    </w:p>
+    <w:p>
+      <w:pPr>
+        <w:spacing w:line="276" w:lineRule="auto"/>
+        <w:rPr>
+          <w:b/>
+          <w:sz w:val="20"/>
+        </w:rPr>
+      </w:pPr>
+    </w:p>
+    <w:p>
+      <w:pPr>
+        <w:spacing w:line="276" w:lineRule="auto"/>
+        <w:rPr>
+          <w:b/>
+          <w:sz w:val="20"/>
+        </w:rPr>
+      </w:pPr>
+    </w:p>
+    <w:p>
+      <w:pPr>
+        <w:spacing w:line="276" w:lineRule="auto"/>
+        <w:rPr>
+          <w:b/>
+          <w:sz w:val="20"/>
+        </w:rPr>
+      </w:pPr>
+    </w:p>
+    <w:p>
+      <w:pPr>
+        <w:spacing w:line="276" w:lineRule="auto"/>
+        <w:rPr>
+          <w:b/>
+          <w:sz w:val="20"/>
+        </w:rPr>
+      </w:pPr>
+    </w:p>
+    <w:p>
+      <w:pPr>
+        <w:spacing w:line="276" w:lineRule="auto"/>
+        <w:rPr>
+          <w:b/>
+          <w:sz w:val="20"/>
+        </w:rPr>
+      </w:pPr>
+    </w:p>
+    <w:p>
+      <w:pPr>
+        <w:spacing w:line="276" w:lineRule="auto"/>
+        <w:rPr>
+          <w:b/>
+          <w:sz w:val="20"/>
+        </w:rPr>
+      </w:pPr>
+    </w:p>
+    <w:p>
+      <w:pPr>
+        <w:spacing w:line="276" w:lineRule="auto"/>
+        <w:rPr>
+          <w:b/>
+          <w:sz w:val="20"/>
+        </w:rPr>
+      </w:pPr>
+    </w:p>
+    <w:p>
+      <w:pPr>
+        <w:spacing w:line="276" w:lineRule="auto"/>
+        <w:rPr>
+          <w:b/>
+          <w:sz w:val="20"/>
+        </w:rPr>
+      </w:pPr>
+    </w:p>
+    <w:p>
+      <w:pPr>
+        <w:spacing w:line="276" w:lineRule="auto"/>
+        <w:rPr>
+          <w:b/>
+          <w:sz w:val="20"/>
+        </w:rPr>
+      </w:pPr>
+    </w:p>
+    <w:p>
+      <w:pPr>
+        <w:spacing w:line="276" w:lineRule="auto"/>
+        <w:rPr>
+          <w:b/>
+          <w:sz w:val="20"/>
+        </w:rPr>
+      </w:pPr>
+    </w:p>
+    <w:p>
+      <w:pPr>
+        <w:spacing w:line="276" w:lineRule="auto"/>
+        <w:rPr>
+          <w:b/>
+          <w:sz w:val="20"/>
+        </w:rPr>
+      </w:pPr>
+    </w:p>
+    <w:p>
+      <w:pPr>
+        <w:spacing w:line="276" w:lineRule="auto"/>
+        <w:rPr>
+          <w:b/>
+          <w:sz w:val="20"/>
+        </w:rPr>
+      </w:pPr>
+    </w:p>
+    <w:p>
+      <w:pPr>
+        <w:spacing w:line="276" w:lineRule="auto"/>
+        <w:rPr>
+          <w:b/>
+          <w:sz w:val="20"/>
+        </w:rPr>
+      </w:pPr>
+    </w:p>
+    <w:p>
+      <w:pPr>
+        <w:spacing w:line="276" w:lineRule="auto"/>
+        <w:rPr>
+          <w:b/>
+          <w:sz w:val="20"/>
+        </w:rPr>
+      </w:pPr>
+    </w:p>
+    <w:p>
+      <w:pPr>
+        <w:spacing w:line="276" w:lineRule="auto"/>
+        <w:rPr>
+          <w:b/>
+          <w:sz w:val="20"/>
+        </w:rPr>
+      </w:pPr>
+    </w:p>
+    <w:p>
+      <w:pPr>
+        <w:spacing w:before="203" w:line="276" w:lineRule="auto"/>
+        <w:ind w:left="100"/>
+        <w:jc w:val="center"/>
+        <w:rPr>
+          <w:b/>
+          <w:sz w:val="24"/>
+          <w:szCs w:val="24"/>
+        </w:rPr>
+      </w:pPr>
+      <w:r>
+        <w:rPr>
+          <w:b/>
+          <w:sz w:val="24"/>
+          <w:szCs w:val="24"/>
+        </w:rPr>
+        <w:pict w14:anchorId="4CF41432">
           <v:shapetype id="_x0000_t136" coordsize="21600,21600" o:spt="136" adj="10800" path="m@7,l@8,m@5,21600l@6,21600e">
             <v:formulas>
               <v:f eqn="sum #0 0 10800"/>
@@ -2531,1064 +4468,6 @@
             </v:handles>
             <o:lock v:ext="edit" text="t" shapetype="t"/>
           </v:shapetype>
-          <v:shape id="_x0000_s2081" type="#_x0000_t136" style="position:absolute;left:0;text-align:left;margin-left:210.25pt;margin-top:442.55pt;width:166.55pt;height:46pt;rotation:322;z-index:15741440;mso-position-horizontal-relative:page;mso-position-vertical-relative:page" fillcolor="#a6caf0" stroked="f">
-            <v:fill opacity="9766f"/>
-            <o:extrusion v:ext="view" autorotationcenter="t"/>
-            <v:textpath style="font-family:&quot;Courier New&quot;;font-size:46pt;v-text-kern:t;mso-text-shadow:auto" string="format"/>
-            <w10:wrap anchorx="page" anchory="page"/>
-          </v:shape>
-        </w:pict>
-      </w:r>
-      <w:r>
-        <w:pict w14:anchorId="34A13C3A">
-          <v:shape id="_x0000_s2080" type="#_x0000_t136" style="position:absolute;left:0;text-align:left;margin-left:11pt;margin-top:581.5pt;width:221.75pt;height:46pt;rotation:322;z-index:15741952;mso-position-horizontal-relative:page;mso-position-vertical-relative:page" fillcolor="#a6caf0" stroked="f">
-            <v:fill opacity="9766f"/>
-            <o:extrusion v:ext="view" autorotationcenter="t"/>
-            <v:textpath style="font-family:&quot;Courier New&quot;;font-size:46pt;v-text-kern:t;mso-text-shadow:auto" string="Synopsis"/>
-            <w10:wrap anchorx="page" anchory="page"/>
-          </v:shape>
-        </w:pict>
-      </w:r>
-      <w:r>
-        <w:rPr>
-          <w:u w:val="thick"/>
-        </w:rPr>
-        <w:t>INTRODUCTION</w:t>
-      </w:r>
-      <w:r>
-        <w:rPr>
-          <w:b w:val="0"/>
-          <w:u w:val="none"/>
-        </w:rPr>
-        <w:t>:</w:t>
-      </w:r>
-      <w:r>
-        <w:rPr>
-          <w:b w:val="0"/>
-          <w:spacing w:val="-1"/>
-          <w:u w:val="none"/>
-        </w:rPr>
-        <w:t xml:space="preserve"> </w:t>
-      </w:r>
-      <w:r>
-        <w:rPr>
-          <w:b w:val="0"/>
-          <w:u w:val="none"/>
-        </w:rPr>
-        <w:t>-</w:t>
-      </w:r>
-    </w:p>
-    <w:p>
-      <w:pPr>
-        <w:pStyle w:val="BodyText"/>
-        <w:spacing w:line="276" w:lineRule="auto"/>
-        <w:rPr>
-          <w:rFonts w:ascii="Times New Roman" w:hAnsi="Times New Roman" w:cs="Times New Roman"/>
-          <w:b w:val="0"/>
-          <w:sz w:val="20"/>
-        </w:rPr>
-      </w:pPr>
-    </w:p>
-    <w:p>
-      <w:pPr>
-        <w:pStyle w:val="BodyText"/>
-        <w:spacing w:line="276" w:lineRule="auto"/>
-        <w:rPr>
-          <w:rFonts w:ascii="Times New Roman" w:hAnsi="Times New Roman" w:cs="Times New Roman"/>
-          <w:b w:val="0"/>
-          <w:sz w:val="20"/>
-        </w:rPr>
-      </w:pPr>
-    </w:p>
-    <w:p>
-      <w:pPr>
-        <w:pStyle w:val="BodyText"/>
-        <w:spacing w:line="276" w:lineRule="auto"/>
-        <w:rPr>
-          <w:rFonts w:ascii="Times New Roman" w:hAnsi="Times New Roman" w:cs="Times New Roman"/>
-          <w:b w:val="0"/>
-          <w:sz w:val="20"/>
-        </w:rPr>
-      </w:pPr>
-    </w:p>
-    <w:p>
-      <w:pPr>
-        <w:pStyle w:val="BodyText"/>
-        <w:spacing w:line="276" w:lineRule="auto"/>
-        <w:rPr>
-          <w:rFonts w:ascii="Times New Roman" w:hAnsi="Times New Roman" w:cs="Times New Roman"/>
-          <w:b w:val="0"/>
-          <w:sz w:val="20"/>
-        </w:rPr>
-      </w:pPr>
-    </w:p>
-    <w:p>
-      <w:pPr>
-        <w:pStyle w:val="BodyText"/>
-        <w:spacing w:line="276" w:lineRule="auto"/>
-        <w:rPr>
-          <w:rFonts w:ascii="Times New Roman" w:hAnsi="Times New Roman" w:cs="Times New Roman"/>
-          <w:b w:val="0"/>
-          <w:sz w:val="20"/>
-        </w:rPr>
-      </w:pPr>
-    </w:p>
-    <w:p>
-      <w:pPr>
-        <w:pStyle w:val="BodyText"/>
-        <w:spacing w:line="276" w:lineRule="auto"/>
-        <w:rPr>
-          <w:rFonts w:ascii="Times New Roman" w:hAnsi="Times New Roman" w:cs="Times New Roman"/>
-          <w:b w:val="0"/>
-          <w:sz w:val="20"/>
-        </w:rPr>
-      </w:pPr>
-    </w:p>
-    <w:p>
-      <w:pPr>
-        <w:pStyle w:val="BodyText"/>
-        <w:spacing w:line="276" w:lineRule="auto"/>
-        <w:rPr>
-          <w:rFonts w:ascii="Times New Roman" w:hAnsi="Times New Roman" w:cs="Times New Roman"/>
-          <w:b w:val="0"/>
-          <w:sz w:val="20"/>
-        </w:rPr>
-      </w:pPr>
-    </w:p>
-    <w:p>
-      <w:pPr>
-        <w:pStyle w:val="BodyText"/>
-        <w:spacing w:line="276" w:lineRule="auto"/>
-        <w:rPr>
-          <w:rFonts w:ascii="Times New Roman" w:hAnsi="Times New Roman" w:cs="Times New Roman"/>
-          <w:b w:val="0"/>
-          <w:sz w:val="20"/>
-        </w:rPr>
-      </w:pPr>
-    </w:p>
-    <w:p>
-      <w:pPr>
-        <w:pStyle w:val="BodyText"/>
-        <w:spacing w:line="276" w:lineRule="auto"/>
-        <w:rPr>
-          <w:rFonts w:ascii="Times New Roman" w:hAnsi="Times New Roman" w:cs="Times New Roman"/>
-          <w:b w:val="0"/>
-          <w:sz w:val="20"/>
-        </w:rPr>
-      </w:pPr>
-    </w:p>
-    <w:p>
-      <w:pPr>
-        <w:pStyle w:val="BodyText"/>
-        <w:spacing w:line="276" w:lineRule="auto"/>
-        <w:rPr>
-          <w:rFonts w:ascii="Times New Roman" w:hAnsi="Times New Roman" w:cs="Times New Roman"/>
-          <w:b w:val="0"/>
-          <w:sz w:val="20"/>
-        </w:rPr>
-      </w:pPr>
-    </w:p>
-    <w:p>
-      <w:pPr>
-        <w:pStyle w:val="BodyText"/>
-        <w:spacing w:line="276" w:lineRule="auto"/>
-        <w:rPr>
-          <w:rFonts w:ascii="Times New Roman" w:hAnsi="Times New Roman" w:cs="Times New Roman"/>
-          <w:b w:val="0"/>
-          <w:sz w:val="20"/>
-        </w:rPr>
-      </w:pPr>
-    </w:p>
-    <w:p>
-      <w:pPr>
-        <w:pStyle w:val="BodyText"/>
-        <w:spacing w:line="276" w:lineRule="auto"/>
-        <w:rPr>
-          <w:rFonts w:ascii="Times New Roman" w:hAnsi="Times New Roman" w:cs="Times New Roman"/>
-          <w:b w:val="0"/>
-          <w:sz w:val="20"/>
-        </w:rPr>
-      </w:pPr>
-    </w:p>
-    <w:p>
-      <w:pPr>
-        <w:pStyle w:val="BodyText"/>
-        <w:spacing w:line="276" w:lineRule="auto"/>
-        <w:rPr>
-          <w:rFonts w:ascii="Times New Roman" w:hAnsi="Times New Roman" w:cs="Times New Roman"/>
-          <w:b w:val="0"/>
-          <w:sz w:val="20"/>
-        </w:rPr>
-      </w:pPr>
-    </w:p>
-    <w:p>
-      <w:pPr>
-        <w:pStyle w:val="BodyText"/>
-        <w:spacing w:line="276" w:lineRule="auto"/>
-        <w:rPr>
-          <w:rFonts w:ascii="Times New Roman" w:hAnsi="Times New Roman" w:cs="Times New Roman"/>
-          <w:b w:val="0"/>
-          <w:sz w:val="20"/>
-        </w:rPr>
-      </w:pPr>
-    </w:p>
-    <w:p>
-      <w:pPr>
-        <w:pStyle w:val="BodyText"/>
-        <w:spacing w:line="276" w:lineRule="auto"/>
-        <w:rPr>
-          <w:rFonts w:ascii="Times New Roman" w:hAnsi="Times New Roman" w:cs="Times New Roman"/>
-          <w:b w:val="0"/>
-          <w:sz w:val="20"/>
-        </w:rPr>
-      </w:pPr>
-    </w:p>
-    <w:p>
-      <w:pPr>
-        <w:pStyle w:val="BodyText"/>
-        <w:spacing w:line="276" w:lineRule="auto"/>
-        <w:rPr>
-          <w:rFonts w:ascii="Times New Roman" w:hAnsi="Times New Roman" w:cs="Times New Roman"/>
-          <w:b w:val="0"/>
-          <w:sz w:val="20"/>
-        </w:rPr>
-      </w:pPr>
-    </w:p>
-    <w:p>
-      <w:pPr>
-        <w:pStyle w:val="BodyText"/>
-        <w:spacing w:before="2" w:line="276" w:lineRule="auto"/>
-        <w:rPr>
-          <w:rFonts w:ascii="Times New Roman" w:hAnsi="Times New Roman" w:cs="Times New Roman"/>
-          <w:b w:val="0"/>
-          <w:sz w:val="22"/>
-        </w:rPr>
-      </w:pPr>
-    </w:p>
-    <w:p>
-      <w:pPr>
-        <w:spacing w:before="99" w:line="276" w:lineRule="auto"/>
-        <w:ind w:left="100"/>
-        <w:rPr>
-          <w:b/>
-          <w:sz w:val="36"/>
-        </w:rPr>
-      </w:pPr>
-      <w:r>
-        <w:pict w14:anchorId="28903CB0">
-          <v:shape id="_x0000_s2079" type="#_x0000_t136" style="position:absolute;left:0;text-align:left;margin-left:427.85pt;margin-top:-35.05pt;width:138.95pt;height:46pt;rotation:322;z-index:15740416;mso-position-horizontal-relative:page" fillcolor="#a6caf0" stroked="f">
-            <v:fill opacity="9766f"/>
-            <o:extrusion v:ext="view" autorotationcenter="t"/>
-            <v:textpath style="font-family:&quot;Courier New&quot;;font-size:46pt;v-text-kern:t;mso-text-shadow:auto" string="Akash"/>
-            <w10:wrap anchorx="page"/>
-          </v:shape>
-        </w:pict>
-      </w:r>
-      <w:r>
-        <w:pict w14:anchorId="4074E795">
-          <v:shape id="_x0000_s2078" type="#_x0000_t136" style="position:absolute;left:0;text-align:left;margin-left:372.7pt;margin-top:43.15pt;width:56.15pt;height:46pt;rotation:322;z-index:15740928;mso-position-horizontal-relative:page" fillcolor="#a6caf0" stroked="f">
-            <v:fill opacity="9766f"/>
-            <o:extrusion v:ext="view" autorotationcenter="t"/>
-            <v:textpath style="font-family:&quot;Courier New&quot;;font-size:46pt;v-text-kern:t;mso-text-shadow:auto" string="by"/>
-            <w10:wrap anchorx="page"/>
-          </v:shape>
-        </w:pict>
-      </w:r>
-      <w:r>
-        <w:rPr>
-          <w:b/>
-          <w:w w:val="80"/>
-          <w:sz w:val="36"/>
-        </w:rPr>
-        <w:t>About</w:t>
-      </w:r>
-      <w:r>
-        <w:rPr>
-          <w:b/>
-          <w:spacing w:val="17"/>
-          <w:w w:val="80"/>
-          <w:sz w:val="36"/>
-        </w:rPr>
-        <w:t xml:space="preserve"> </w:t>
-      </w:r>
-      <w:r>
-        <w:rPr>
-          <w:b/>
-          <w:w w:val="80"/>
-          <w:sz w:val="36"/>
-        </w:rPr>
-        <w:t>the</w:t>
-      </w:r>
-      <w:r>
-        <w:rPr>
-          <w:b/>
-          <w:spacing w:val="15"/>
-          <w:w w:val="80"/>
-          <w:sz w:val="36"/>
-        </w:rPr>
-        <w:t xml:space="preserve"> </w:t>
-      </w:r>
-      <w:r>
-        <w:rPr>
-          <w:b/>
-          <w:w w:val="80"/>
-          <w:sz w:val="36"/>
-        </w:rPr>
-        <w:t>Project:</w:t>
-      </w:r>
-    </w:p>
-    <w:p>
-      <w:pPr>
-        <w:spacing w:line="276" w:lineRule="auto"/>
-        <w:rPr>
-          <w:sz w:val="36"/>
-        </w:rPr>
-        <w:sectPr>
-          <w:pgSz w:w="12240" w:h="15840"/>
-          <w:pgMar w:top="1152" w:right="720" w:bottom="1152" w:left="1440" w:header="43" w:footer="0" w:gutter="0"/>
-          <w:cols w:space="720"/>
-        </w:sectPr>
-      </w:pPr>
-    </w:p>
-    <w:p>
-      <w:pPr>
-        <w:pStyle w:val="Heading1"/>
-        <w:spacing w:before="88" w:line="276" w:lineRule="auto"/>
-        <w:rPr>
-          <w:u w:val="none"/>
-        </w:rPr>
-      </w:pPr>
-      <w:r>
-        <w:lastRenderedPageBreak/>
-        <w:pict w14:anchorId="5FE50915">
-          <v:shape id="_x0000_s2077" type="#_x0000_t136" style="position:absolute;left:0;text-align:left;margin-left:11pt;margin-top:581.5pt;width:221.75pt;height:46pt;rotation:322;z-index:15744000;mso-position-horizontal-relative:page;mso-position-vertical-relative:page" fillcolor="#a6caf0" stroked="f">
-            <v:fill opacity="9766f"/>
-            <o:extrusion v:ext="view" autorotationcenter="t"/>
-            <v:textpath style="font-family:&quot;Courier New&quot;;font-size:46pt;v-text-kern:t;mso-text-shadow:auto" string="Synopsis"/>
-            <w10:wrap anchorx="page" anchory="page"/>
-          </v:shape>
-        </w:pict>
-      </w:r>
-      <w:r>
-        <w:rPr>
-          <w:u w:val="thick"/>
-        </w:rPr>
-        <w:t>Primary Reason</w:t>
-      </w:r>
-      <w:r>
-        <w:rPr>
-          <w:spacing w:val="-2"/>
-          <w:u w:val="thick"/>
-        </w:rPr>
-        <w:t xml:space="preserve"> </w:t>
-      </w:r>
-      <w:r>
-        <w:rPr>
-          <w:u w:val="thick"/>
-        </w:rPr>
-        <w:t>to</w:t>
-      </w:r>
-      <w:r>
-        <w:rPr>
-          <w:spacing w:val="-1"/>
-          <w:u w:val="thick"/>
-        </w:rPr>
-        <w:t xml:space="preserve"> </w:t>
-      </w:r>
-      <w:r>
-        <w:rPr>
-          <w:u w:val="thick"/>
-        </w:rPr>
-        <w:t>Choose</w:t>
-      </w:r>
-      <w:r>
-        <w:rPr>
-          <w:spacing w:val="-1"/>
-          <w:u w:val="thick"/>
-        </w:rPr>
-        <w:t xml:space="preserve"> </w:t>
-      </w:r>
-      <w:r>
-        <w:rPr>
-          <w:u w:val="thick"/>
-        </w:rPr>
-        <w:t>This</w:t>
-      </w:r>
-      <w:r>
-        <w:rPr>
-          <w:spacing w:val="-2"/>
-          <w:u w:val="thick"/>
-        </w:rPr>
-        <w:t xml:space="preserve"> </w:t>
-      </w:r>
-      <w:r>
-        <w:rPr>
-          <w:u w:val="thick"/>
-        </w:rPr>
-        <w:t>Project</w:t>
-      </w:r>
-    </w:p>
-    <w:p>
-      <w:pPr>
-        <w:spacing w:line="276" w:lineRule="auto"/>
-        <w:rPr>
-          <w:b/>
-          <w:sz w:val="20"/>
-        </w:rPr>
-      </w:pPr>
-    </w:p>
-    <w:p>
-      <w:pPr>
-        <w:spacing w:line="276" w:lineRule="auto"/>
-        <w:rPr>
-          <w:b/>
-          <w:sz w:val="20"/>
-        </w:rPr>
-      </w:pPr>
-    </w:p>
-    <w:p>
-      <w:pPr>
-        <w:spacing w:line="276" w:lineRule="auto"/>
-        <w:rPr>
-          <w:b/>
-          <w:sz w:val="20"/>
-        </w:rPr>
-      </w:pPr>
-    </w:p>
-    <w:p>
-      <w:pPr>
-        <w:spacing w:line="276" w:lineRule="auto"/>
-        <w:rPr>
-          <w:b/>
-          <w:sz w:val="20"/>
-        </w:rPr>
-      </w:pPr>
-    </w:p>
-    <w:p>
-      <w:pPr>
-        <w:spacing w:line="276" w:lineRule="auto"/>
-        <w:rPr>
-          <w:b/>
-          <w:sz w:val="20"/>
-        </w:rPr>
-      </w:pPr>
-    </w:p>
-    <w:p>
-      <w:pPr>
-        <w:spacing w:line="276" w:lineRule="auto"/>
-        <w:rPr>
-          <w:b/>
-          <w:sz w:val="20"/>
-        </w:rPr>
-      </w:pPr>
-    </w:p>
-    <w:p>
-      <w:pPr>
-        <w:spacing w:line="276" w:lineRule="auto"/>
-        <w:rPr>
-          <w:b/>
-          <w:sz w:val="20"/>
-        </w:rPr>
-      </w:pPr>
-    </w:p>
-    <w:p>
-      <w:pPr>
-        <w:spacing w:line="276" w:lineRule="auto"/>
-        <w:rPr>
-          <w:b/>
-          <w:sz w:val="20"/>
-        </w:rPr>
-      </w:pPr>
-    </w:p>
-    <w:p>
-      <w:pPr>
-        <w:spacing w:line="276" w:lineRule="auto"/>
-        <w:rPr>
-          <w:b/>
-          <w:sz w:val="20"/>
-        </w:rPr>
-      </w:pPr>
-    </w:p>
-    <w:p>
-      <w:pPr>
-        <w:spacing w:line="276" w:lineRule="auto"/>
-        <w:rPr>
-          <w:b/>
-          <w:sz w:val="20"/>
-        </w:rPr>
-      </w:pPr>
-    </w:p>
-    <w:p>
-      <w:pPr>
-        <w:spacing w:line="276" w:lineRule="auto"/>
-        <w:rPr>
-          <w:b/>
-          <w:sz w:val="20"/>
-        </w:rPr>
-      </w:pPr>
-    </w:p>
-    <w:p>
-      <w:pPr>
-        <w:spacing w:line="276" w:lineRule="auto"/>
-        <w:rPr>
-          <w:b/>
-          <w:sz w:val="20"/>
-        </w:rPr>
-      </w:pPr>
-    </w:p>
-    <w:p>
-      <w:pPr>
-        <w:spacing w:line="276" w:lineRule="auto"/>
-        <w:rPr>
-          <w:b/>
-          <w:sz w:val="20"/>
-        </w:rPr>
-      </w:pPr>
-    </w:p>
-    <w:p>
-      <w:pPr>
-        <w:spacing w:line="276" w:lineRule="auto"/>
-        <w:rPr>
-          <w:b/>
-          <w:sz w:val="20"/>
-        </w:rPr>
-      </w:pPr>
-    </w:p>
-    <w:p>
-      <w:pPr>
-        <w:spacing w:line="276" w:lineRule="auto"/>
-        <w:rPr>
-          <w:b/>
-          <w:sz w:val="20"/>
-        </w:rPr>
-      </w:pPr>
-    </w:p>
-    <w:p>
-      <w:pPr>
-        <w:spacing w:line="276" w:lineRule="auto"/>
-        <w:rPr>
-          <w:b/>
-          <w:sz w:val="20"/>
-        </w:rPr>
-      </w:pPr>
-    </w:p>
-    <w:p>
-      <w:pPr>
-        <w:spacing w:line="276" w:lineRule="auto"/>
-        <w:rPr>
-          <w:b/>
-          <w:sz w:val="20"/>
-        </w:rPr>
-      </w:pPr>
-    </w:p>
-    <w:p>
-      <w:pPr>
-        <w:spacing w:line="276" w:lineRule="auto"/>
-        <w:rPr>
-          <w:b/>
-          <w:sz w:val="20"/>
-        </w:rPr>
-      </w:pPr>
-    </w:p>
-    <w:p>
-      <w:pPr>
-        <w:spacing w:line="276" w:lineRule="auto"/>
-        <w:rPr>
-          <w:b/>
-          <w:sz w:val="20"/>
-        </w:rPr>
-      </w:pPr>
-    </w:p>
-    <w:p>
-      <w:pPr>
-        <w:spacing w:line="276" w:lineRule="auto"/>
-        <w:rPr>
-          <w:b/>
-          <w:sz w:val="20"/>
-        </w:rPr>
-      </w:pPr>
-    </w:p>
-    <w:p>
-      <w:pPr>
-        <w:spacing w:line="276" w:lineRule="auto"/>
-        <w:rPr>
-          <w:b/>
-          <w:sz w:val="20"/>
-        </w:rPr>
-      </w:pPr>
-    </w:p>
-    <w:p>
-      <w:pPr>
-        <w:spacing w:line="276" w:lineRule="auto"/>
-        <w:rPr>
-          <w:b/>
-          <w:sz w:val="20"/>
-        </w:rPr>
-      </w:pPr>
-    </w:p>
-    <w:p>
-      <w:pPr>
-        <w:spacing w:line="276" w:lineRule="auto"/>
-        <w:rPr>
-          <w:b/>
-          <w:sz w:val="20"/>
-        </w:rPr>
-      </w:pPr>
-    </w:p>
-    <w:p>
-      <w:pPr>
-        <w:spacing w:line="276" w:lineRule="auto"/>
-        <w:rPr>
-          <w:b/>
-          <w:sz w:val="20"/>
-        </w:rPr>
-      </w:pPr>
-    </w:p>
-    <w:p>
-      <w:pPr>
-        <w:spacing w:line="276" w:lineRule="auto"/>
-        <w:rPr>
-          <w:b/>
-          <w:sz w:val="20"/>
-        </w:rPr>
-      </w:pPr>
-    </w:p>
-    <w:p>
-      <w:pPr>
-        <w:spacing w:line="276" w:lineRule="auto"/>
-        <w:rPr>
-          <w:b/>
-          <w:sz w:val="20"/>
-        </w:rPr>
-      </w:pPr>
-    </w:p>
-    <w:p>
-      <w:pPr>
-        <w:spacing w:line="276" w:lineRule="auto"/>
-        <w:rPr>
-          <w:b/>
-          <w:sz w:val="20"/>
-        </w:rPr>
-      </w:pPr>
-    </w:p>
-    <w:p>
-      <w:pPr>
-        <w:spacing w:before="2" w:line="276" w:lineRule="auto"/>
-        <w:rPr>
-          <w:b/>
-          <w:sz w:val="26"/>
-        </w:rPr>
-      </w:pPr>
-    </w:p>
-    <w:p>
-      <w:pPr>
-        <w:spacing w:before="85" w:line="276" w:lineRule="auto"/>
-        <w:ind w:left="100"/>
-        <w:rPr>
-          <w:b/>
-          <w:sz w:val="36"/>
-        </w:rPr>
-      </w:pPr>
-      <w:r>
-        <w:pict w14:anchorId="709A4F2E">
-          <v:shape id="_x0000_s2076" type="#_x0000_t136" style="position:absolute;left:0;text-align:left;margin-left:427.85pt;margin-top:-117.65pt;width:138.95pt;height:46pt;rotation:322;z-index:15742464;mso-position-horizontal-relative:page" fillcolor="#a6caf0" stroked="f">
-            <v:fill opacity="9766f"/>
-            <o:extrusion v:ext="view" autorotationcenter="t"/>
-            <v:textpath style="font-family:&quot;Courier New&quot;;font-size:46pt;v-text-kern:t;mso-text-shadow:auto" string="Akash"/>
-            <w10:wrap anchorx="page"/>
-          </v:shape>
-        </w:pict>
-      </w:r>
-      <w:r>
-        <w:pict w14:anchorId="6ADC8EC5">
-          <v:shape id="_x0000_s2075" type="#_x0000_t136" style="position:absolute;left:0;text-align:left;margin-left:372.7pt;margin-top:-39.5pt;width:56.15pt;height:46pt;rotation:322;z-index:15742976;mso-position-horizontal-relative:page" fillcolor="#a6caf0" stroked="f">
-            <v:fill opacity="9766f"/>
-            <o:extrusion v:ext="view" autorotationcenter="t"/>
-            <v:textpath style="font-family:&quot;Courier New&quot;;font-size:46pt;v-text-kern:t;mso-text-shadow:auto" string="by"/>
-            <w10:wrap anchorx="page"/>
-          </v:shape>
-        </w:pict>
-      </w:r>
-      <w:r>
-        <w:pict w14:anchorId="2A5E0D89">
-          <v:shape id="_x0000_s2074" type="#_x0000_t136" style="position:absolute;left:0;text-align:left;margin-left:210.25pt;margin-top:47.4pt;width:166.55pt;height:46pt;rotation:322;z-index:15743488;mso-position-horizontal-relative:page" fillcolor="#a6caf0" stroked="f">
-            <v:fill opacity="9766f"/>
-            <o:extrusion v:ext="view" autorotationcenter="t"/>
-            <v:textpath style="font-family:&quot;Courier New&quot;;font-size:46pt;v-text-kern:t;mso-text-shadow:auto" string="format"/>
-            <w10:wrap anchorx="page"/>
-          </v:shape>
-        </w:pict>
-      </w:r>
-      <w:r>
-        <w:rPr>
-          <w:b/>
-          <w:sz w:val="36"/>
-          <w:u w:val="thick"/>
-        </w:rPr>
-        <w:t>The Main</w:t>
-      </w:r>
-      <w:r>
-        <w:rPr>
-          <w:b/>
-          <w:spacing w:val="-3"/>
-          <w:sz w:val="36"/>
-          <w:u w:val="thick"/>
-        </w:rPr>
-        <w:t xml:space="preserve"> </w:t>
-      </w:r>
-      <w:r>
-        <w:rPr>
-          <w:b/>
-          <w:sz w:val="36"/>
-          <w:u w:val="thick"/>
-        </w:rPr>
-        <w:t>Objective</w:t>
-      </w:r>
-      <w:r>
-        <w:rPr>
-          <w:b/>
-          <w:spacing w:val="-2"/>
-          <w:sz w:val="36"/>
-          <w:u w:val="thick"/>
-        </w:rPr>
-        <w:t xml:space="preserve"> </w:t>
-      </w:r>
-      <w:r>
-        <w:rPr>
-          <w:b/>
-          <w:sz w:val="36"/>
-          <w:u w:val="thick"/>
-        </w:rPr>
-        <w:t>of the</w:t>
-      </w:r>
-      <w:r>
-        <w:rPr>
-          <w:b/>
-          <w:spacing w:val="-3"/>
-          <w:sz w:val="36"/>
-          <w:u w:val="thick"/>
-        </w:rPr>
-        <w:t xml:space="preserve"> </w:t>
-      </w:r>
-      <w:r>
-        <w:rPr>
-          <w:b/>
-          <w:sz w:val="36"/>
-          <w:u w:val="thick"/>
-        </w:rPr>
-        <w:t>Project</w:t>
-      </w:r>
-    </w:p>
-    <w:p>
-      <w:pPr>
-        <w:spacing w:line="276" w:lineRule="auto"/>
-        <w:rPr>
-          <w:sz w:val="36"/>
-        </w:rPr>
-        <w:sectPr>
-          <w:pgSz w:w="12240" w:h="15840"/>
-          <w:pgMar w:top="1152" w:right="720" w:bottom="1152" w:left="1440" w:header="43" w:footer="0" w:gutter="0"/>
-          <w:cols w:space="720"/>
-        </w:sectPr>
-      </w:pPr>
-    </w:p>
-    <w:p>
-      <w:pPr>
-        <w:pStyle w:val="Heading1"/>
-        <w:spacing w:before="88" w:line="276" w:lineRule="auto"/>
-        <w:rPr>
-          <w:u w:val="none"/>
-        </w:rPr>
-      </w:pPr>
-      <w:r>
-        <w:lastRenderedPageBreak/>
-        <w:pict w14:anchorId="7539FEE2">
-          <v:shape id="_x0000_s2073" type="#_x0000_t136" style="position:absolute;left:0;text-align:left;margin-left:11pt;margin-top:581.5pt;width:221.75pt;height:46pt;rotation:322;z-index:15746048;mso-position-horizontal-relative:page;mso-position-vertical-relative:page" fillcolor="#a6caf0" stroked="f">
-            <v:fill opacity="9766f"/>
-            <o:extrusion v:ext="view" autorotationcenter="t"/>
-            <v:textpath style="font-family:&quot;Courier New&quot;;font-size:46pt;v-text-kern:t;mso-text-shadow:auto" string="Synopsis"/>
-            <w10:wrap anchorx="page" anchory="page"/>
-          </v:shape>
-        </w:pict>
-      </w:r>
-      <w:r>
-        <w:rPr>
-          <w:u w:val="thick"/>
-        </w:rPr>
-        <w:t>Scope</w:t>
-      </w:r>
-      <w:r>
-        <w:rPr>
-          <w:spacing w:val="-1"/>
-          <w:u w:val="thick"/>
-        </w:rPr>
-        <w:t xml:space="preserve"> </w:t>
-      </w:r>
-      <w:r>
-        <w:rPr>
-          <w:u w:val="thick"/>
-        </w:rPr>
-        <w:t>Of the</w:t>
-      </w:r>
-      <w:r>
-        <w:rPr>
-          <w:spacing w:val="-3"/>
-          <w:u w:val="thick"/>
-        </w:rPr>
-        <w:t xml:space="preserve"> </w:t>
-      </w:r>
-      <w:r>
-        <w:rPr>
-          <w:u w:val="thick"/>
-        </w:rPr>
-        <w:t>Project</w:t>
-      </w:r>
-    </w:p>
-    <w:p>
-      <w:pPr>
-        <w:spacing w:line="276" w:lineRule="auto"/>
-        <w:rPr>
-          <w:b/>
-          <w:sz w:val="20"/>
-        </w:rPr>
-      </w:pPr>
-    </w:p>
-    <w:p>
-      <w:pPr>
-        <w:spacing w:line="276" w:lineRule="auto"/>
-        <w:rPr>
-          <w:b/>
-          <w:sz w:val="20"/>
-        </w:rPr>
-      </w:pPr>
-    </w:p>
-    <w:p>
-      <w:pPr>
-        <w:spacing w:line="276" w:lineRule="auto"/>
-        <w:rPr>
-          <w:b/>
-          <w:sz w:val="20"/>
-        </w:rPr>
-      </w:pPr>
-    </w:p>
-    <w:p>
-      <w:pPr>
-        <w:spacing w:line="276" w:lineRule="auto"/>
-        <w:rPr>
-          <w:b/>
-          <w:sz w:val="20"/>
-        </w:rPr>
-      </w:pPr>
-    </w:p>
-    <w:p>
-      <w:pPr>
-        <w:spacing w:line="276" w:lineRule="auto"/>
-        <w:rPr>
-          <w:b/>
-          <w:sz w:val="20"/>
-        </w:rPr>
-      </w:pPr>
-    </w:p>
-    <w:p>
-      <w:pPr>
-        <w:spacing w:line="276" w:lineRule="auto"/>
-        <w:rPr>
-          <w:b/>
-          <w:sz w:val="20"/>
-        </w:rPr>
-      </w:pPr>
-    </w:p>
-    <w:p>
-      <w:pPr>
-        <w:spacing w:line="276" w:lineRule="auto"/>
-        <w:rPr>
-          <w:b/>
-          <w:sz w:val="20"/>
-        </w:rPr>
-      </w:pPr>
-    </w:p>
-    <w:p>
-      <w:pPr>
-        <w:spacing w:line="276" w:lineRule="auto"/>
-        <w:rPr>
-          <w:b/>
-          <w:sz w:val="20"/>
-        </w:rPr>
-      </w:pPr>
-    </w:p>
-    <w:p>
-      <w:pPr>
-        <w:spacing w:line="276" w:lineRule="auto"/>
-        <w:rPr>
-          <w:b/>
-          <w:sz w:val="20"/>
-        </w:rPr>
-      </w:pPr>
-    </w:p>
-    <w:p>
-      <w:pPr>
-        <w:spacing w:line="276" w:lineRule="auto"/>
-        <w:rPr>
-          <w:b/>
-          <w:sz w:val="20"/>
-        </w:rPr>
-      </w:pPr>
-    </w:p>
-    <w:p>
-      <w:pPr>
-        <w:spacing w:line="276" w:lineRule="auto"/>
-        <w:rPr>
-          <w:b/>
-          <w:sz w:val="20"/>
-        </w:rPr>
-      </w:pPr>
-    </w:p>
-    <w:p>
-      <w:pPr>
-        <w:spacing w:line="276" w:lineRule="auto"/>
-        <w:rPr>
-          <w:b/>
-          <w:sz w:val="20"/>
-        </w:rPr>
-      </w:pPr>
-    </w:p>
-    <w:p>
-      <w:pPr>
-        <w:spacing w:line="276" w:lineRule="auto"/>
-        <w:rPr>
-          <w:b/>
-          <w:sz w:val="20"/>
-        </w:rPr>
-      </w:pPr>
-    </w:p>
-    <w:p>
-      <w:pPr>
-        <w:spacing w:line="276" w:lineRule="auto"/>
-        <w:rPr>
-          <w:b/>
-          <w:sz w:val="20"/>
-        </w:rPr>
-      </w:pPr>
-    </w:p>
-    <w:p>
-      <w:pPr>
-        <w:spacing w:line="276" w:lineRule="auto"/>
-        <w:rPr>
-          <w:b/>
-          <w:sz w:val="20"/>
-        </w:rPr>
-      </w:pPr>
-    </w:p>
-    <w:p>
-      <w:pPr>
-        <w:spacing w:line="276" w:lineRule="auto"/>
-        <w:rPr>
-          <w:b/>
-          <w:sz w:val="20"/>
-        </w:rPr>
-      </w:pPr>
-    </w:p>
-    <w:p>
-      <w:pPr>
-        <w:spacing w:line="276" w:lineRule="auto"/>
-        <w:rPr>
-          <w:b/>
-          <w:sz w:val="20"/>
-        </w:rPr>
-      </w:pPr>
-    </w:p>
-    <w:p>
-      <w:pPr>
-        <w:spacing w:line="276" w:lineRule="auto"/>
-        <w:rPr>
-          <w:b/>
-          <w:sz w:val="20"/>
-        </w:rPr>
-      </w:pPr>
-    </w:p>
-    <w:p>
-      <w:pPr>
-        <w:spacing w:line="276" w:lineRule="auto"/>
-        <w:rPr>
-          <w:b/>
-          <w:sz w:val="20"/>
-        </w:rPr>
-      </w:pPr>
-    </w:p>
-    <w:p>
-      <w:pPr>
-        <w:spacing w:line="276" w:lineRule="auto"/>
-        <w:rPr>
-          <w:b/>
-          <w:sz w:val="20"/>
-        </w:rPr>
-      </w:pPr>
-    </w:p>
-    <w:p>
-      <w:pPr>
-        <w:spacing w:line="276" w:lineRule="auto"/>
-        <w:rPr>
-          <w:b/>
-          <w:sz w:val="20"/>
-        </w:rPr>
-      </w:pPr>
-    </w:p>
-    <w:p>
-      <w:pPr>
-        <w:spacing w:line="276" w:lineRule="auto"/>
-        <w:rPr>
-          <w:b/>
-          <w:sz w:val="20"/>
-        </w:rPr>
-      </w:pPr>
-    </w:p>
-    <w:p>
-      <w:pPr>
-        <w:spacing w:line="276" w:lineRule="auto"/>
-        <w:rPr>
-          <w:b/>
-          <w:sz w:val="20"/>
-        </w:rPr>
-      </w:pPr>
-    </w:p>
-    <w:p>
-      <w:pPr>
-        <w:spacing w:line="276" w:lineRule="auto"/>
-        <w:rPr>
-          <w:b/>
-          <w:sz w:val="20"/>
-        </w:rPr>
-      </w:pPr>
-    </w:p>
-    <w:p>
-      <w:pPr>
-        <w:spacing w:line="276" w:lineRule="auto"/>
-        <w:rPr>
-          <w:b/>
-          <w:sz w:val="20"/>
-        </w:rPr>
-      </w:pPr>
-    </w:p>
-    <w:p>
-      <w:pPr>
-        <w:spacing w:line="276" w:lineRule="auto"/>
-        <w:rPr>
-          <w:b/>
-          <w:sz w:val="20"/>
-        </w:rPr>
-      </w:pPr>
-    </w:p>
-    <w:p>
-      <w:pPr>
-        <w:spacing w:before="203" w:line="276" w:lineRule="auto"/>
-        <w:ind w:left="100"/>
-        <w:rPr>
-          <w:b/>
-          <w:sz w:val="36"/>
-        </w:rPr>
-      </w:pPr>
-      <w:r>
-        <w:pict w14:anchorId="4CF41432">
           <v:shape id="_x0000_s2072" type="#_x0000_t136" style="position:absolute;left:0;text-align:left;margin-left:427.85pt;margin-top:-91.1pt;width:138.95pt;height:46pt;rotation:322;z-index:15744512;mso-position-horizontal-relative:page" fillcolor="#a6caf0" stroked="f">
             <v:fill opacity="9766f"/>
             <o:extrusion v:ext="view" autorotationcenter="t"/>
@@ -3598,6 +4477,11 @@
         </w:pict>
       </w:r>
       <w:r>
+        <w:rPr>
+          <w:b/>
+          <w:sz w:val="24"/>
+          <w:szCs w:val="24"/>
+        </w:rPr>
         <w:pict w14:anchorId="4AB791D0">
           <v:shape id="_x0000_s2071" type="#_x0000_t136" style="position:absolute;left:0;text-align:left;margin-left:372.7pt;margin-top:-12.95pt;width:56.15pt;height:46pt;rotation:322;z-index:15745024;mso-position-horizontal-relative:page" fillcolor="#a6caf0" stroked="f">
             <v:fill opacity="9766f"/>
@@ -3608,6 +4492,11 @@
         </w:pict>
       </w:r>
       <w:r>
+        <w:rPr>
+          <w:b/>
+          <w:sz w:val="24"/>
+          <w:szCs w:val="24"/>
+        </w:rPr>
         <w:pict w14:anchorId="7F61B59F">
           <v:shape id="_x0000_s2070" type="#_x0000_t136" style="position:absolute;left:0;text-align:left;margin-left:210.25pt;margin-top:73.9pt;width:166.55pt;height:46pt;rotation:322;z-index:15745536;mso-position-horizontal-relative:page" fillcolor="#a6caf0" stroked="f">
             <v:fill opacity="9766f"/>
@@ -3620,80 +4509,1175 @@
       <w:r>
         <w:rPr>
           <w:b/>
+          <w:sz w:val="24"/>
+          <w:szCs w:val="24"/>
+        </w:rPr>
+        <w:t>Working</w:t>
+      </w:r>
+      <w:r>
+        <w:rPr>
+          <w:b/>
+          <w:spacing w:val="-1"/>
+          <w:sz w:val="24"/>
+          <w:szCs w:val="24"/>
+        </w:rPr>
+        <w:t xml:space="preserve"> </w:t>
+      </w:r>
+      <w:r>
+        <w:rPr>
+          <w:b/>
+          <w:sz w:val="24"/>
+          <w:szCs w:val="24"/>
+        </w:rPr>
+        <w:t>Methodology</w:t>
+      </w:r>
+      <w:r>
+        <w:rPr>
+          <w:b/>
+          <w:spacing w:val="-1"/>
+          <w:sz w:val="24"/>
+          <w:szCs w:val="24"/>
+        </w:rPr>
+        <w:t xml:space="preserve"> </w:t>
+      </w:r>
+      <w:proofErr w:type="gramStart"/>
+      <w:r>
+        <w:rPr>
+          <w:b/>
+          <w:sz w:val="24"/>
+          <w:szCs w:val="24"/>
+        </w:rPr>
+        <w:t>Of</w:t>
+      </w:r>
+      <w:proofErr w:type="gramEnd"/>
+      <w:r>
+        <w:rPr>
+          <w:b/>
+          <w:spacing w:val="2"/>
+          <w:sz w:val="24"/>
+          <w:szCs w:val="24"/>
+        </w:rPr>
+        <w:t xml:space="preserve"> </w:t>
+      </w:r>
+      <w:r>
+        <w:rPr>
+          <w:b/>
+          <w:sz w:val="24"/>
+          <w:szCs w:val="24"/>
+        </w:rPr>
+        <w:t>the</w:t>
+      </w:r>
+      <w:r>
+        <w:rPr>
+          <w:b/>
+          <w:spacing w:val="-4"/>
+          <w:sz w:val="24"/>
+          <w:szCs w:val="24"/>
+        </w:rPr>
+        <w:t xml:space="preserve"> </w:t>
+      </w:r>
+      <w:r>
+        <w:rPr>
+          <w:b/>
+          <w:sz w:val="24"/>
+          <w:szCs w:val="24"/>
+        </w:rPr>
+        <w:t>Project;</w:t>
+      </w:r>
+    </w:p>
+    <w:p>
+      <w:pPr>
+        <w:spacing w:line="276" w:lineRule="auto"/>
+        <w:rPr>
           <w:sz w:val="36"/>
-          <w:u w:val="thick"/>
-        </w:rPr>
-        <w:t>Working</w:t>
-      </w:r>
-      <w:r>
-        <w:rPr>
-          <w:b/>
-          <w:spacing w:val="-1"/>
-          <w:sz w:val="36"/>
-          <w:u w:val="thick"/>
-        </w:rPr>
-        <w:t xml:space="preserve"> </w:t>
-      </w:r>
-      <w:r>
-        <w:rPr>
-          <w:b/>
-          <w:sz w:val="36"/>
-          <w:u w:val="thick"/>
-        </w:rPr>
-        <w:t>Methodology</w:t>
-      </w:r>
-      <w:r>
-        <w:rPr>
-          <w:b/>
-          <w:spacing w:val="-1"/>
-          <w:sz w:val="36"/>
-          <w:u w:val="thick"/>
-        </w:rPr>
-        <w:t xml:space="preserve"> </w:t>
-      </w:r>
-      <w:proofErr w:type="gramStart"/>
-      <w:r>
-        <w:rPr>
-          <w:b/>
-          <w:sz w:val="36"/>
-          <w:u w:val="thick"/>
-        </w:rPr>
-        <w:t>Of</w:t>
-      </w:r>
-      <w:proofErr w:type="gramEnd"/>
-      <w:r>
-        <w:rPr>
-          <w:b/>
-          <w:spacing w:val="2"/>
-          <w:sz w:val="36"/>
-          <w:u w:val="thick"/>
-        </w:rPr>
-        <w:t xml:space="preserve"> </w:t>
-      </w:r>
-      <w:r>
-        <w:rPr>
-          <w:b/>
-          <w:sz w:val="36"/>
-          <w:u w:val="thick"/>
-        </w:rPr>
-        <w:t>the</w:t>
-      </w:r>
-      <w:r>
-        <w:rPr>
-          <w:b/>
-          <w:spacing w:val="-4"/>
-          <w:sz w:val="36"/>
-          <w:u w:val="thick"/>
-        </w:rPr>
-        <w:t xml:space="preserve"> </w:t>
-      </w:r>
-      <w:r>
-        <w:rPr>
-          <w:b/>
-          <w:sz w:val="36"/>
-          <w:u w:val="thick"/>
-        </w:rPr>
-        <w:t>Project;</w:t>
+        </w:rPr>
+      </w:pPr>
+    </w:p>
+    <w:p>
+      <w:pPr>
+        <w:widowControl/>
+        <w:numPr>
+          <w:ilvl w:val="0"/>
+          <w:numId w:val="3"/>
+        </w:numPr>
+        <w:autoSpaceDE/>
+        <w:autoSpaceDN/>
+        <w:spacing w:after="160" w:line="276" w:lineRule="auto"/>
+        <w:rPr>
+          <w:color w:val="000000" w:themeColor="dark1"/>
+          <w:kern w:val="24"/>
+          <w:sz w:val="24"/>
+          <w:szCs w:val="24"/>
+        </w:rPr>
+      </w:pPr>
+      <w:r>
+        <w:rPr>
+          <w:b/>
+          <w:bCs/>
+          <w:color w:val="000000" w:themeColor="dark1"/>
+          <w:kern w:val="24"/>
+          <w:sz w:val="24"/>
+          <w:szCs w:val="24"/>
+        </w:rPr>
+        <w:t>Research Design</w:t>
+      </w:r>
+      <w:r>
+        <w:rPr>
+          <w:color w:val="000000" w:themeColor="dark1"/>
+          <w:kern w:val="24"/>
+          <w:sz w:val="24"/>
+          <w:szCs w:val="24"/>
+        </w:rPr>
+        <w:t>:</w:t>
+      </w:r>
+    </w:p>
+    <w:p>
+      <w:pPr>
+        <w:widowControl/>
+        <w:numPr>
+          <w:ilvl w:val="1"/>
+          <w:numId w:val="3"/>
+        </w:numPr>
+        <w:autoSpaceDE/>
+        <w:autoSpaceDN/>
+        <w:spacing w:after="160" w:line="276" w:lineRule="auto"/>
+        <w:rPr>
+          <w:color w:val="000000" w:themeColor="dark1"/>
+          <w:kern w:val="24"/>
+          <w:sz w:val="24"/>
+          <w:szCs w:val="24"/>
+        </w:rPr>
+      </w:pPr>
+      <w:r>
+        <w:rPr>
+          <w:color w:val="000000" w:themeColor="dark1"/>
+          <w:kern w:val="24"/>
+          <w:sz w:val="24"/>
+          <w:szCs w:val="24"/>
+        </w:rPr>
+        <w:t>Use a user-centered design approach to ensure the platform meets the needs of home cooks and food enthusiasts.</w:t>
+      </w:r>
+    </w:p>
+    <w:p>
+      <w:pPr>
+        <w:widowControl/>
+        <w:numPr>
+          <w:ilvl w:val="0"/>
+          <w:numId w:val="3"/>
+        </w:numPr>
+        <w:autoSpaceDE/>
+        <w:autoSpaceDN/>
+        <w:spacing w:after="160" w:line="276" w:lineRule="auto"/>
+        <w:rPr>
+          <w:color w:val="000000" w:themeColor="dark1"/>
+          <w:kern w:val="24"/>
+          <w:sz w:val="24"/>
+          <w:szCs w:val="24"/>
+        </w:rPr>
+      </w:pPr>
+      <w:r>
+        <w:rPr>
+          <w:b/>
+          <w:bCs/>
+          <w:color w:val="000000" w:themeColor="dark1"/>
+          <w:kern w:val="24"/>
+          <w:sz w:val="24"/>
+          <w:szCs w:val="24"/>
+        </w:rPr>
+        <w:t>Data Collection</w:t>
+      </w:r>
+      <w:r>
+        <w:rPr>
+          <w:color w:val="000000" w:themeColor="dark1"/>
+          <w:kern w:val="24"/>
+          <w:sz w:val="24"/>
+          <w:szCs w:val="24"/>
+        </w:rPr>
+        <w:t>:</w:t>
+      </w:r>
+    </w:p>
+    <w:p>
+      <w:pPr>
+        <w:widowControl/>
+        <w:numPr>
+          <w:ilvl w:val="1"/>
+          <w:numId w:val="3"/>
+        </w:numPr>
+        <w:autoSpaceDE/>
+        <w:autoSpaceDN/>
+        <w:spacing w:after="160" w:line="276" w:lineRule="auto"/>
+        <w:rPr>
+          <w:color w:val="000000" w:themeColor="dark1"/>
+          <w:kern w:val="24"/>
+          <w:sz w:val="24"/>
+          <w:szCs w:val="24"/>
+        </w:rPr>
+      </w:pPr>
+      <w:r>
+        <w:rPr>
+          <w:color w:val="000000" w:themeColor="dark1"/>
+          <w:kern w:val="24"/>
+          <w:sz w:val="24"/>
+          <w:szCs w:val="24"/>
+        </w:rPr>
+        <w:t>Conduct surveys and interviews with potential users to understand their preferences for features and usability.</w:t>
+      </w:r>
+    </w:p>
+    <w:p>
+      <w:pPr>
+        <w:widowControl/>
+        <w:numPr>
+          <w:ilvl w:val="1"/>
+          <w:numId w:val="3"/>
+        </w:numPr>
+        <w:autoSpaceDE/>
+        <w:autoSpaceDN/>
+        <w:spacing w:after="160" w:line="276" w:lineRule="auto"/>
+        <w:rPr>
+          <w:color w:val="000000" w:themeColor="dark1"/>
+          <w:kern w:val="24"/>
+          <w:sz w:val="24"/>
+          <w:szCs w:val="24"/>
+        </w:rPr>
+      </w:pPr>
+      <w:r>
+        <w:rPr>
+          <w:color w:val="000000" w:themeColor="dark1"/>
+          <w:kern w:val="24"/>
+          <w:sz w:val="24"/>
+          <w:szCs w:val="24"/>
+        </w:rPr>
+        <w:t>Analyze existing recipe sharing platforms to identify key functionalities and user pain points.</w:t>
+      </w:r>
+    </w:p>
+    <w:p>
+      <w:pPr>
+        <w:widowControl/>
+        <w:numPr>
+          <w:ilvl w:val="0"/>
+          <w:numId w:val="3"/>
+        </w:numPr>
+        <w:autoSpaceDE/>
+        <w:autoSpaceDN/>
+        <w:spacing w:after="160" w:line="276" w:lineRule="auto"/>
+        <w:rPr>
+          <w:color w:val="000000" w:themeColor="dark1"/>
+          <w:kern w:val="24"/>
+          <w:sz w:val="24"/>
+          <w:szCs w:val="24"/>
+        </w:rPr>
+      </w:pPr>
+      <w:r>
+        <w:rPr>
+          <w:b/>
+          <w:bCs/>
+          <w:color w:val="000000" w:themeColor="dark1"/>
+          <w:kern w:val="24"/>
+          <w:sz w:val="24"/>
+          <w:szCs w:val="24"/>
+        </w:rPr>
+        <w:t>Technology Stack</w:t>
+      </w:r>
+      <w:r>
+        <w:rPr>
+          <w:color w:val="000000" w:themeColor="dark1"/>
+          <w:kern w:val="24"/>
+          <w:sz w:val="24"/>
+          <w:szCs w:val="24"/>
+        </w:rPr>
+        <w:t>:</w:t>
+      </w:r>
+    </w:p>
+    <w:p>
+      <w:pPr>
+        <w:widowControl/>
+        <w:numPr>
+          <w:ilvl w:val="1"/>
+          <w:numId w:val="3"/>
+        </w:numPr>
+        <w:autoSpaceDE/>
+        <w:autoSpaceDN/>
+        <w:spacing w:after="160" w:line="276" w:lineRule="auto"/>
+        <w:rPr>
+          <w:color w:val="000000" w:themeColor="dark1"/>
+          <w:kern w:val="24"/>
+          <w:sz w:val="24"/>
+          <w:szCs w:val="24"/>
+        </w:rPr>
+      </w:pPr>
+      <w:r>
+        <w:rPr>
+          <w:color w:val="000000" w:themeColor="dark1"/>
+          <w:kern w:val="24"/>
+          <w:sz w:val="24"/>
+          <w:szCs w:val="24"/>
+        </w:rPr>
+        <w:t>Frontend:</w:t>
+      </w:r>
+    </w:p>
+    <w:p>
+      <w:pPr>
+        <w:widowControl/>
+        <w:numPr>
+          <w:ilvl w:val="2"/>
+          <w:numId w:val="3"/>
+        </w:numPr>
+        <w:autoSpaceDE/>
+        <w:autoSpaceDN/>
+        <w:spacing w:after="160" w:line="276" w:lineRule="auto"/>
+        <w:rPr>
+          <w:color w:val="000000" w:themeColor="dark1"/>
+          <w:kern w:val="24"/>
+          <w:sz w:val="24"/>
+          <w:szCs w:val="24"/>
+        </w:rPr>
+      </w:pPr>
+      <w:r>
+        <w:rPr>
+          <w:color w:val="000000" w:themeColor="dark1"/>
+          <w:kern w:val="24"/>
+          <w:sz w:val="24"/>
+          <w:szCs w:val="24"/>
+        </w:rPr>
+        <w:t>HTML/JSX: Structure the web pages and create reusable components for recipes, user profiles, and navigation.</w:t>
+      </w:r>
+    </w:p>
+    <w:p>
+      <w:pPr>
+        <w:widowControl/>
+        <w:numPr>
+          <w:ilvl w:val="2"/>
+          <w:numId w:val="3"/>
+        </w:numPr>
+        <w:autoSpaceDE/>
+        <w:autoSpaceDN/>
+        <w:spacing w:after="160" w:line="276" w:lineRule="auto"/>
+        <w:rPr>
+          <w:color w:val="000000" w:themeColor="dark1"/>
+          <w:kern w:val="24"/>
+          <w:sz w:val="24"/>
+          <w:szCs w:val="24"/>
+        </w:rPr>
+      </w:pPr>
+      <w:r>
+        <w:rPr>
+          <w:color w:val="000000" w:themeColor="dark1"/>
+          <w:kern w:val="24"/>
+          <w:sz w:val="24"/>
+          <w:szCs w:val="24"/>
+        </w:rPr>
+        <w:t>CSS: Style the application for an attractive and responsive user interface, using frameworks like Bootstrap or Tailwind CSS.</w:t>
+      </w:r>
+    </w:p>
+    <w:p>
+      <w:pPr>
+        <w:widowControl/>
+        <w:numPr>
+          <w:ilvl w:val="2"/>
+          <w:numId w:val="3"/>
+        </w:numPr>
+        <w:autoSpaceDE/>
+        <w:autoSpaceDN/>
+        <w:spacing w:after="160" w:line="276" w:lineRule="auto"/>
+        <w:rPr>
+          <w:color w:val="000000" w:themeColor="dark1"/>
+          <w:kern w:val="24"/>
+          <w:sz w:val="24"/>
+          <w:szCs w:val="24"/>
+        </w:rPr>
+      </w:pPr>
+      <w:r>
+        <w:rPr>
+          <w:color w:val="000000" w:themeColor="dark1"/>
+          <w:kern w:val="24"/>
+          <w:sz w:val="24"/>
+          <w:szCs w:val="24"/>
+        </w:rPr>
+        <w:t>React: Utilize the React library to build a dynamic and interactive user experience, enabling efficient updates as users engage with the app.</w:t>
+      </w:r>
+    </w:p>
+    <w:p>
+      <w:pPr>
+        <w:widowControl/>
+        <w:numPr>
+          <w:ilvl w:val="1"/>
+          <w:numId w:val="3"/>
+        </w:numPr>
+        <w:autoSpaceDE/>
+        <w:autoSpaceDN/>
+        <w:spacing w:after="160" w:line="276" w:lineRule="auto"/>
+        <w:rPr>
+          <w:color w:val="000000" w:themeColor="dark1"/>
+          <w:kern w:val="24"/>
+          <w:sz w:val="24"/>
+          <w:szCs w:val="24"/>
+        </w:rPr>
+      </w:pPr>
+      <w:r>
+        <w:rPr>
+          <w:color w:val="000000" w:themeColor="dark1"/>
+          <w:kern w:val="24"/>
+          <w:sz w:val="24"/>
+          <w:szCs w:val="24"/>
+        </w:rPr>
+        <w:t>Backend:</w:t>
+      </w:r>
+    </w:p>
+    <w:p>
+      <w:pPr>
+        <w:widowControl/>
+        <w:numPr>
+          <w:ilvl w:val="2"/>
+          <w:numId w:val="3"/>
+        </w:numPr>
+        <w:autoSpaceDE/>
+        <w:autoSpaceDN/>
+        <w:spacing w:after="160" w:line="276" w:lineRule="auto"/>
+        <w:rPr>
+          <w:color w:val="000000" w:themeColor="dark1"/>
+          <w:kern w:val="24"/>
+          <w:sz w:val="24"/>
+          <w:szCs w:val="24"/>
+        </w:rPr>
+      </w:pPr>
+      <w:r>
+        <w:rPr>
+          <w:color w:val="000000" w:themeColor="dark1"/>
+          <w:kern w:val="24"/>
+          <w:sz w:val="24"/>
+          <w:szCs w:val="24"/>
+        </w:rPr>
+        <w:t>Firebase:</w:t>
+      </w:r>
+    </w:p>
+    <w:p>
+      <w:pPr>
+        <w:widowControl/>
+        <w:numPr>
+          <w:ilvl w:val="3"/>
+          <w:numId w:val="3"/>
+        </w:numPr>
+        <w:autoSpaceDE/>
+        <w:autoSpaceDN/>
+        <w:spacing w:after="160" w:line="276" w:lineRule="auto"/>
+        <w:rPr>
+          <w:color w:val="000000" w:themeColor="dark1"/>
+          <w:kern w:val="24"/>
+          <w:sz w:val="24"/>
+          <w:szCs w:val="24"/>
+        </w:rPr>
+      </w:pPr>
+      <w:r>
+        <w:rPr>
+          <w:color w:val="000000" w:themeColor="dark1"/>
+          <w:kern w:val="24"/>
+          <w:sz w:val="24"/>
+          <w:szCs w:val="24"/>
+        </w:rPr>
+        <w:t>Authentication: Use Firebase Authentication for secure user login, sign-up, and account management.</w:t>
+      </w:r>
+    </w:p>
+    <w:p>
+      <w:pPr>
+        <w:widowControl/>
+        <w:numPr>
+          <w:ilvl w:val="3"/>
+          <w:numId w:val="3"/>
+        </w:numPr>
+        <w:autoSpaceDE/>
+        <w:autoSpaceDN/>
+        <w:spacing w:after="160" w:line="276" w:lineRule="auto"/>
+        <w:rPr>
+          <w:color w:val="000000" w:themeColor="dark1"/>
+          <w:kern w:val="24"/>
+          <w:sz w:val="24"/>
+          <w:szCs w:val="24"/>
+        </w:rPr>
+      </w:pPr>
+      <w:r>
+        <w:rPr>
+          <w:color w:val="000000" w:themeColor="dark1"/>
+          <w:kern w:val="24"/>
+          <w:sz w:val="24"/>
+          <w:szCs w:val="24"/>
+        </w:rPr>
+        <w:t xml:space="preserve">Database: Implement Firebase </w:t>
+      </w:r>
+      <w:proofErr w:type="spellStart"/>
+      <w:r>
+        <w:rPr>
+          <w:color w:val="000000" w:themeColor="dark1"/>
+          <w:kern w:val="24"/>
+          <w:sz w:val="24"/>
+          <w:szCs w:val="24"/>
+        </w:rPr>
+        <w:t>Firestore</w:t>
+      </w:r>
+      <w:proofErr w:type="spellEnd"/>
+      <w:r>
+        <w:rPr>
+          <w:color w:val="000000" w:themeColor="dark1"/>
+          <w:kern w:val="24"/>
+          <w:sz w:val="24"/>
+          <w:szCs w:val="24"/>
+        </w:rPr>
+        <w:t xml:space="preserve"> to store and retrieve recipe data, user profiles, and community interactions in real-time.</w:t>
+      </w:r>
+    </w:p>
+    <w:p>
+      <w:pPr>
+        <w:widowControl/>
+        <w:numPr>
+          <w:ilvl w:val="0"/>
+          <w:numId w:val="3"/>
+        </w:numPr>
+        <w:autoSpaceDE/>
+        <w:autoSpaceDN/>
+        <w:spacing w:after="160" w:line="276" w:lineRule="auto"/>
+        <w:rPr>
+          <w:color w:val="000000" w:themeColor="dark1"/>
+          <w:kern w:val="24"/>
+          <w:sz w:val="24"/>
+          <w:szCs w:val="24"/>
+        </w:rPr>
+      </w:pPr>
+      <w:r>
+        <w:rPr>
+          <w:b/>
+          <w:bCs/>
+          <w:color w:val="000000" w:themeColor="dark1"/>
+          <w:kern w:val="24"/>
+          <w:sz w:val="24"/>
+          <w:szCs w:val="24"/>
+        </w:rPr>
+        <w:t>Prototyping</w:t>
+      </w:r>
+      <w:r>
+        <w:rPr>
+          <w:color w:val="000000" w:themeColor="dark1"/>
+          <w:kern w:val="24"/>
+          <w:sz w:val="24"/>
+          <w:szCs w:val="24"/>
+        </w:rPr>
+        <w:t>:</w:t>
+      </w:r>
+    </w:p>
+    <w:p>
+      <w:pPr>
+        <w:widowControl/>
+        <w:numPr>
+          <w:ilvl w:val="1"/>
+          <w:numId w:val="3"/>
+        </w:numPr>
+        <w:autoSpaceDE/>
+        <w:autoSpaceDN/>
+        <w:spacing w:after="160" w:line="276" w:lineRule="auto"/>
+        <w:rPr>
+          <w:color w:val="000000" w:themeColor="dark1"/>
+          <w:kern w:val="24"/>
+          <w:sz w:val="24"/>
+          <w:szCs w:val="24"/>
+        </w:rPr>
+      </w:pPr>
+      <w:r>
+        <w:rPr>
+          <w:color w:val="000000" w:themeColor="dark1"/>
+          <w:kern w:val="24"/>
+          <w:sz w:val="24"/>
+          <w:szCs w:val="24"/>
+        </w:rPr>
+        <w:t>Create wireframes and mockups using design tools (e.g., Figma, Adobe XD) to visualize the user interface and layout.</w:t>
+      </w:r>
+    </w:p>
+    <w:p>
+      <w:pPr>
+        <w:widowControl/>
+        <w:numPr>
+          <w:ilvl w:val="1"/>
+          <w:numId w:val="3"/>
+        </w:numPr>
+        <w:autoSpaceDE/>
+        <w:autoSpaceDN/>
+        <w:spacing w:after="160" w:line="276" w:lineRule="auto"/>
+        <w:rPr>
+          <w:color w:val="000000" w:themeColor="dark1"/>
+          <w:kern w:val="24"/>
+          <w:sz w:val="24"/>
+          <w:szCs w:val="24"/>
+        </w:rPr>
+      </w:pPr>
+      <w:r>
+        <w:rPr>
+          <w:color w:val="000000" w:themeColor="dark1"/>
+          <w:kern w:val="24"/>
+          <w:sz w:val="24"/>
+          <w:szCs w:val="24"/>
+        </w:rPr>
+        <w:t>Develop an interactive prototype to gather initial feedback from potential users.</w:t>
+      </w:r>
+    </w:p>
+    <w:p>
+      <w:pPr>
+        <w:widowControl/>
+        <w:numPr>
+          <w:ilvl w:val="0"/>
+          <w:numId w:val="3"/>
+        </w:numPr>
+        <w:autoSpaceDE/>
+        <w:autoSpaceDN/>
+        <w:spacing w:after="160" w:line="276" w:lineRule="auto"/>
+        <w:rPr>
+          <w:color w:val="000000" w:themeColor="dark1"/>
+          <w:kern w:val="24"/>
+          <w:sz w:val="24"/>
+          <w:szCs w:val="24"/>
+        </w:rPr>
+      </w:pPr>
+      <w:r>
+        <w:rPr>
+          <w:b/>
+          <w:bCs/>
+          <w:color w:val="000000" w:themeColor="dark1"/>
+          <w:kern w:val="24"/>
+          <w:sz w:val="24"/>
+          <w:szCs w:val="24"/>
+        </w:rPr>
+        <w:t>Development Process</w:t>
+      </w:r>
+      <w:r>
+        <w:rPr>
+          <w:color w:val="000000" w:themeColor="dark1"/>
+          <w:kern w:val="24"/>
+          <w:sz w:val="24"/>
+          <w:szCs w:val="24"/>
+        </w:rPr>
+        <w:t>:</w:t>
+      </w:r>
+    </w:p>
+    <w:p>
+      <w:pPr>
+        <w:widowControl/>
+        <w:numPr>
+          <w:ilvl w:val="1"/>
+          <w:numId w:val="3"/>
+        </w:numPr>
+        <w:autoSpaceDE/>
+        <w:autoSpaceDN/>
+        <w:spacing w:after="160" w:line="276" w:lineRule="auto"/>
+        <w:rPr>
+          <w:color w:val="000000" w:themeColor="dark1"/>
+          <w:kern w:val="24"/>
+          <w:sz w:val="24"/>
+          <w:szCs w:val="24"/>
+        </w:rPr>
+      </w:pPr>
+      <w:r>
+        <w:rPr>
+          <w:color w:val="000000" w:themeColor="dark1"/>
+          <w:kern w:val="24"/>
+          <w:sz w:val="24"/>
+          <w:szCs w:val="24"/>
+        </w:rPr>
+        <w:lastRenderedPageBreak/>
+        <w:t>Follow an Agile methodology with iterative sprints, allowing for continuous feedback and adjustments.</w:t>
+      </w:r>
+    </w:p>
+    <w:p>
+      <w:pPr>
+        <w:widowControl/>
+        <w:numPr>
+          <w:ilvl w:val="1"/>
+          <w:numId w:val="3"/>
+        </w:numPr>
+        <w:autoSpaceDE/>
+        <w:autoSpaceDN/>
+        <w:spacing w:after="160" w:line="276" w:lineRule="auto"/>
+        <w:rPr>
+          <w:color w:val="000000" w:themeColor="dark1"/>
+          <w:kern w:val="24"/>
+          <w:sz w:val="24"/>
+          <w:szCs w:val="24"/>
+        </w:rPr>
+      </w:pPr>
+      <w:r>
+        <w:rPr>
+          <w:color w:val="000000" w:themeColor="dark1"/>
+          <w:kern w:val="24"/>
+          <w:sz w:val="24"/>
+          <w:szCs w:val="24"/>
+        </w:rPr>
+        <w:t>Core features to develop include:</w:t>
+      </w:r>
+    </w:p>
+    <w:p>
+      <w:pPr>
+        <w:widowControl/>
+        <w:numPr>
+          <w:ilvl w:val="2"/>
+          <w:numId w:val="3"/>
+        </w:numPr>
+        <w:autoSpaceDE/>
+        <w:autoSpaceDN/>
+        <w:spacing w:after="160" w:line="276" w:lineRule="auto"/>
+        <w:rPr>
+          <w:color w:val="000000" w:themeColor="dark1"/>
+          <w:kern w:val="24"/>
+          <w:sz w:val="24"/>
+          <w:szCs w:val="24"/>
+        </w:rPr>
+      </w:pPr>
+      <w:r>
+        <w:rPr>
+          <w:color w:val="000000" w:themeColor="dark1"/>
+          <w:kern w:val="24"/>
+          <w:sz w:val="24"/>
+          <w:szCs w:val="24"/>
+        </w:rPr>
+        <w:t>User registration and authentication via Firebase.</w:t>
+      </w:r>
+    </w:p>
+    <w:p>
+      <w:pPr>
+        <w:widowControl/>
+        <w:numPr>
+          <w:ilvl w:val="2"/>
+          <w:numId w:val="3"/>
+        </w:numPr>
+        <w:autoSpaceDE/>
+        <w:autoSpaceDN/>
+        <w:spacing w:after="160" w:line="276" w:lineRule="auto"/>
+        <w:rPr>
+          <w:color w:val="000000" w:themeColor="dark1"/>
+          <w:kern w:val="24"/>
+          <w:sz w:val="24"/>
+          <w:szCs w:val="24"/>
+        </w:rPr>
+      </w:pPr>
+      <w:r>
+        <w:rPr>
+          <w:color w:val="000000" w:themeColor="dark1"/>
+          <w:kern w:val="24"/>
+          <w:sz w:val="24"/>
+          <w:szCs w:val="24"/>
+        </w:rPr>
+        <w:t>Recipe creation and uploading functionality.</w:t>
+      </w:r>
+    </w:p>
+    <w:p>
+      <w:pPr>
+        <w:widowControl/>
+        <w:numPr>
+          <w:ilvl w:val="2"/>
+          <w:numId w:val="3"/>
+        </w:numPr>
+        <w:autoSpaceDE/>
+        <w:autoSpaceDN/>
+        <w:spacing w:after="160" w:line="276" w:lineRule="auto"/>
+        <w:rPr>
+          <w:color w:val="000000" w:themeColor="dark1"/>
+          <w:kern w:val="24"/>
+          <w:sz w:val="24"/>
+          <w:szCs w:val="24"/>
+        </w:rPr>
+      </w:pPr>
+      <w:r>
+        <w:rPr>
+          <w:color w:val="000000" w:themeColor="dark1"/>
+          <w:kern w:val="24"/>
+          <w:sz w:val="24"/>
+          <w:szCs w:val="24"/>
+        </w:rPr>
+        <w:t>Recipe browsing and search filters for easy navigation.</w:t>
+      </w:r>
+    </w:p>
+    <w:p>
+      <w:pPr>
+        <w:widowControl/>
+        <w:numPr>
+          <w:ilvl w:val="2"/>
+          <w:numId w:val="3"/>
+        </w:numPr>
+        <w:autoSpaceDE/>
+        <w:autoSpaceDN/>
+        <w:spacing w:after="160" w:line="276" w:lineRule="auto"/>
+        <w:rPr>
+          <w:color w:val="000000" w:themeColor="dark1"/>
+          <w:kern w:val="24"/>
+          <w:sz w:val="24"/>
+          <w:szCs w:val="24"/>
+        </w:rPr>
+      </w:pPr>
+      <w:r>
+        <w:rPr>
+          <w:color w:val="000000" w:themeColor="dark1"/>
+          <w:kern w:val="24"/>
+          <w:sz w:val="24"/>
+          <w:szCs w:val="24"/>
+        </w:rPr>
+        <w:t>Commenting and rating system for community engagement.</w:t>
+      </w:r>
+    </w:p>
+    <w:p>
+      <w:pPr>
+        <w:widowControl/>
+        <w:numPr>
+          <w:ilvl w:val="0"/>
+          <w:numId w:val="3"/>
+        </w:numPr>
+        <w:autoSpaceDE/>
+        <w:autoSpaceDN/>
+        <w:spacing w:after="160" w:line="276" w:lineRule="auto"/>
+        <w:rPr>
+          <w:color w:val="000000" w:themeColor="dark1"/>
+          <w:kern w:val="24"/>
+          <w:sz w:val="24"/>
+          <w:szCs w:val="24"/>
+        </w:rPr>
+      </w:pPr>
+      <w:r>
+        <w:rPr>
+          <w:b/>
+          <w:bCs/>
+          <w:color w:val="000000" w:themeColor="dark1"/>
+          <w:kern w:val="24"/>
+          <w:sz w:val="24"/>
+          <w:szCs w:val="24"/>
+        </w:rPr>
+        <w:t>Testing</w:t>
+      </w:r>
+      <w:r>
+        <w:rPr>
+          <w:color w:val="000000" w:themeColor="dark1"/>
+          <w:kern w:val="24"/>
+          <w:sz w:val="24"/>
+          <w:szCs w:val="24"/>
+        </w:rPr>
+        <w:t>:</w:t>
+      </w:r>
+    </w:p>
+    <w:p>
+      <w:pPr>
+        <w:widowControl/>
+        <w:numPr>
+          <w:ilvl w:val="1"/>
+          <w:numId w:val="3"/>
+        </w:numPr>
+        <w:autoSpaceDE/>
+        <w:autoSpaceDN/>
+        <w:spacing w:after="160" w:line="276" w:lineRule="auto"/>
+        <w:rPr>
+          <w:color w:val="000000" w:themeColor="dark1"/>
+          <w:kern w:val="24"/>
+          <w:sz w:val="24"/>
+          <w:szCs w:val="24"/>
+        </w:rPr>
+      </w:pPr>
+      <w:r>
+        <w:rPr>
+          <w:color w:val="000000" w:themeColor="dark1"/>
+          <w:kern w:val="24"/>
+          <w:sz w:val="24"/>
+          <w:szCs w:val="24"/>
+        </w:rPr>
+        <w:t>Conduct unit tests for individual components and integration tests to ensure they work together as intended.</w:t>
+      </w:r>
+    </w:p>
+    <w:p>
+      <w:pPr>
+        <w:widowControl/>
+        <w:numPr>
+          <w:ilvl w:val="1"/>
+          <w:numId w:val="3"/>
+        </w:numPr>
+        <w:autoSpaceDE/>
+        <w:autoSpaceDN/>
+        <w:spacing w:after="160" w:line="276" w:lineRule="auto"/>
+        <w:rPr>
+          <w:color w:val="000000" w:themeColor="dark1"/>
+          <w:kern w:val="24"/>
+          <w:sz w:val="24"/>
+          <w:szCs w:val="24"/>
+        </w:rPr>
+      </w:pPr>
+      <w:r>
+        <w:rPr>
+          <w:color w:val="000000" w:themeColor="dark1"/>
+          <w:kern w:val="24"/>
+          <w:sz w:val="24"/>
+          <w:szCs w:val="24"/>
+        </w:rPr>
+        <w:t>Perform user acceptance testing (UAT) with real users to validate the overall functionality and usability of the platform.</w:t>
+      </w:r>
+    </w:p>
+    <w:p>
+      <w:pPr>
+        <w:widowControl/>
+        <w:numPr>
+          <w:ilvl w:val="1"/>
+          <w:numId w:val="3"/>
+        </w:numPr>
+        <w:autoSpaceDE/>
+        <w:autoSpaceDN/>
+        <w:spacing w:after="160" w:line="276" w:lineRule="auto"/>
+        <w:rPr>
+          <w:color w:val="000000" w:themeColor="dark1"/>
+          <w:kern w:val="24"/>
+          <w:sz w:val="24"/>
+          <w:szCs w:val="24"/>
+        </w:rPr>
+      </w:pPr>
+      <w:r>
+        <w:rPr>
+          <w:color w:val="000000" w:themeColor="dark1"/>
+          <w:kern w:val="24"/>
+          <w:sz w:val="24"/>
+          <w:szCs w:val="24"/>
+        </w:rPr>
+        <w:t>Use tools like Jest for testing React components.</w:t>
+      </w:r>
+    </w:p>
+    <w:p>
+      <w:pPr>
+        <w:widowControl/>
+        <w:numPr>
+          <w:ilvl w:val="0"/>
+          <w:numId w:val="3"/>
+        </w:numPr>
+        <w:autoSpaceDE/>
+        <w:autoSpaceDN/>
+        <w:spacing w:after="160" w:line="276" w:lineRule="auto"/>
+        <w:rPr>
+          <w:color w:val="000000" w:themeColor="dark1"/>
+          <w:kern w:val="24"/>
+          <w:sz w:val="24"/>
+          <w:szCs w:val="24"/>
+        </w:rPr>
+      </w:pPr>
+      <w:r>
+        <w:rPr>
+          <w:b/>
+          <w:bCs/>
+          <w:color w:val="000000" w:themeColor="dark1"/>
+          <w:kern w:val="24"/>
+          <w:sz w:val="24"/>
+          <w:szCs w:val="24"/>
+        </w:rPr>
+        <w:t>Deployment</w:t>
+      </w:r>
+      <w:r>
+        <w:rPr>
+          <w:color w:val="000000" w:themeColor="dark1"/>
+          <w:kern w:val="24"/>
+          <w:sz w:val="24"/>
+          <w:szCs w:val="24"/>
+        </w:rPr>
+        <w:t>:</w:t>
+      </w:r>
+    </w:p>
+    <w:p>
+      <w:pPr>
+        <w:widowControl/>
+        <w:numPr>
+          <w:ilvl w:val="1"/>
+          <w:numId w:val="3"/>
+        </w:numPr>
+        <w:autoSpaceDE/>
+        <w:autoSpaceDN/>
+        <w:spacing w:after="160" w:line="276" w:lineRule="auto"/>
+        <w:rPr>
+          <w:color w:val="000000" w:themeColor="dark1"/>
+          <w:kern w:val="24"/>
+          <w:sz w:val="24"/>
+          <w:szCs w:val="24"/>
+        </w:rPr>
+      </w:pPr>
+      <w:r>
+        <w:rPr>
+          <w:color w:val="000000" w:themeColor="dark1"/>
+          <w:kern w:val="24"/>
+          <w:sz w:val="24"/>
+          <w:szCs w:val="24"/>
+        </w:rPr>
+        <w:t>Deploy the application using Firebase Hosting for seamless integration with Firebase services.</w:t>
+      </w:r>
+    </w:p>
+    <w:p>
+      <w:pPr>
+        <w:widowControl/>
+        <w:numPr>
+          <w:ilvl w:val="1"/>
+          <w:numId w:val="3"/>
+        </w:numPr>
+        <w:autoSpaceDE/>
+        <w:autoSpaceDN/>
+        <w:spacing w:after="160" w:line="276" w:lineRule="auto"/>
+        <w:rPr>
+          <w:color w:val="000000" w:themeColor="dark1"/>
+          <w:kern w:val="24"/>
+          <w:sz w:val="24"/>
+          <w:szCs w:val="24"/>
+        </w:rPr>
+      </w:pPr>
+      <w:r>
+        <w:rPr>
+          <w:color w:val="000000" w:themeColor="dark1"/>
+          <w:kern w:val="24"/>
+          <w:sz w:val="24"/>
+          <w:szCs w:val="24"/>
+        </w:rPr>
+        <w:t>Utilize Git for version control and implement CI/CD practices for efficient updates and maintenance.</w:t>
+      </w:r>
+    </w:p>
+    <w:p>
+      <w:pPr>
+        <w:widowControl/>
+        <w:numPr>
+          <w:ilvl w:val="0"/>
+          <w:numId w:val="3"/>
+        </w:numPr>
+        <w:autoSpaceDE/>
+        <w:autoSpaceDN/>
+        <w:spacing w:after="160" w:line="276" w:lineRule="auto"/>
+        <w:rPr>
+          <w:color w:val="000000" w:themeColor="dark1"/>
+          <w:kern w:val="24"/>
+          <w:sz w:val="24"/>
+          <w:szCs w:val="24"/>
+        </w:rPr>
+      </w:pPr>
+      <w:r>
+        <w:rPr>
+          <w:b/>
+          <w:bCs/>
+          <w:color w:val="000000" w:themeColor="dark1"/>
+          <w:kern w:val="24"/>
+          <w:sz w:val="24"/>
+          <w:szCs w:val="24"/>
+        </w:rPr>
+        <w:t>Feedback and Iteration</w:t>
+      </w:r>
+      <w:r>
+        <w:rPr>
+          <w:color w:val="000000" w:themeColor="dark1"/>
+          <w:kern w:val="24"/>
+          <w:sz w:val="24"/>
+          <w:szCs w:val="24"/>
+        </w:rPr>
+        <w:t>:</w:t>
+      </w:r>
+    </w:p>
+    <w:p>
+      <w:pPr>
+        <w:widowControl/>
+        <w:numPr>
+          <w:ilvl w:val="1"/>
+          <w:numId w:val="3"/>
+        </w:numPr>
+        <w:autoSpaceDE/>
+        <w:autoSpaceDN/>
+        <w:spacing w:after="160" w:line="276" w:lineRule="auto"/>
+        <w:rPr>
+          <w:color w:val="000000" w:themeColor="dark1"/>
+          <w:kern w:val="24"/>
+          <w:sz w:val="24"/>
+          <w:szCs w:val="24"/>
+        </w:rPr>
+      </w:pPr>
+      <w:r>
+        <w:rPr>
+          <w:color w:val="000000" w:themeColor="dark1"/>
+          <w:kern w:val="24"/>
+          <w:sz w:val="24"/>
+          <w:szCs w:val="24"/>
+        </w:rPr>
+        <w:t>Launch a beta version to gather user feedback and identify areas for improvement.</w:t>
+      </w:r>
+    </w:p>
+    <w:p>
+      <w:pPr>
+        <w:widowControl/>
+        <w:numPr>
+          <w:ilvl w:val="1"/>
+          <w:numId w:val="3"/>
+        </w:numPr>
+        <w:autoSpaceDE/>
+        <w:autoSpaceDN/>
+        <w:spacing w:after="160" w:line="276" w:lineRule="auto"/>
+        <w:rPr>
+          <w:color w:val="000000" w:themeColor="dark1"/>
+          <w:kern w:val="24"/>
+          <w:sz w:val="24"/>
+          <w:szCs w:val="24"/>
+        </w:rPr>
+      </w:pPr>
+      <w:r>
+        <w:rPr>
+          <w:color w:val="000000" w:themeColor="dark1"/>
+          <w:kern w:val="24"/>
+          <w:sz w:val="24"/>
+          <w:szCs w:val="24"/>
+        </w:rPr>
+        <w:t>Iterate on the platform based on user insights, enhancing features and user experience.</w:t>
+      </w:r>
+    </w:p>
+    <w:p>
+      <w:pPr>
+        <w:spacing w:line="276" w:lineRule="auto"/>
+        <w:rPr>
+          <w:color w:val="000000" w:themeColor="dark1"/>
+          <w:kern w:val="24"/>
+          <w:sz w:val="24"/>
+          <w:szCs w:val="24"/>
+        </w:rPr>
+      </w:pPr>
+      <w:r>
+        <w:rPr>
+          <w:color w:val="000000" w:themeColor="dark1"/>
+          <w:kern w:val="24"/>
+          <w:sz w:val="24"/>
+          <w:szCs w:val="24"/>
+        </w:rPr>
+        <w:t>Summary of the Project:</w:t>
+      </w:r>
+    </w:p>
+    <w:p>
+      <w:pPr>
+        <w:spacing w:line="276" w:lineRule="auto"/>
+        <w:rPr>
+          <w:color w:val="000000" w:themeColor="dark1"/>
+          <w:kern w:val="24"/>
+          <w:sz w:val="24"/>
+          <w:szCs w:val="24"/>
+        </w:rPr>
+      </w:pPr>
+      <w:r>
+        <w:rPr>
+          <w:color w:val="000000" w:themeColor="dark1"/>
+          <w:kern w:val="24"/>
+          <w:sz w:val="24"/>
+          <w:szCs w:val="24"/>
+        </w:rPr>
+        <w:t>The goal of this project is to create a user-friendly recipe sharing platform that allows home cooks to share, discover, and save recipes. By leveraging Firebase for secure authentication and real-time database capabilities, along with React for a dynamic user interface, the platform will include features like user profiles, recipe uploads, browsing, and community engagement through comments and ratings.</w:t>
+      </w:r>
+    </w:p>
+    <w:p>
+      <w:pPr>
+        <w:spacing w:line="276" w:lineRule="auto"/>
+        <w:rPr>
+          <w:color w:val="000000" w:themeColor="dark1"/>
+          <w:kern w:val="24"/>
+          <w:sz w:val="24"/>
+          <w:szCs w:val="24"/>
+        </w:rPr>
+      </w:pPr>
+      <w:r>
+        <w:rPr>
+          <w:color w:val="000000" w:themeColor="dark1"/>
+          <w:kern w:val="24"/>
+          <w:sz w:val="24"/>
+          <w:szCs w:val="24"/>
+        </w:rPr>
+        <w:t>Through thorough user research, prototyping, and an Agile development approach, we aim to deliver a robust web application that fosters a vibrant community of food enthusiasts, encouraging cooking, sharing, and exploring diverse culinary experiences.</w:t>
       </w:r>
     </w:p>
     <w:p>
@@ -3718,20 +5702,10 @@
         </w:rPr>
       </w:pPr>
       <w:r>
+        <w:rPr>
+          <w:u w:val="thick"/>
+        </w:rPr>
         <w:lastRenderedPageBreak/>
-        <w:pict w14:anchorId="62818587">
-          <v:shape id="_x0000_s2069" type="#_x0000_t136" style="position:absolute;left:0;text-align:left;margin-left:11pt;margin-top:581.5pt;width:221.75pt;height:46pt;rotation:322;z-index:-16027136;mso-position-horizontal-relative:page;mso-position-vertical-relative:page" fillcolor="#a6caf0" stroked="f">
-            <v:fill opacity="9766f"/>
-            <o:extrusion v:ext="view" autorotationcenter="t"/>
-            <v:textpath style="font-family:&quot;Courier New&quot;;font-size:46pt;v-text-kern:t;mso-text-shadow:auto" string="Synopsis"/>
-            <w10:wrap anchorx="page" anchory="page"/>
-          </v:shape>
-        </w:pict>
-      </w:r>
-      <w:r>
-        <w:rPr>
-          <w:u w:val="thick"/>
-        </w:rPr>
         <w:t>Details</w:t>
       </w:r>
       <w:r>
@@ -3984,16 +5958,6 @@
         </w:rPr>
       </w:pPr>
       <w:r>
-        <w:pict w14:anchorId="1DEC741F">
-          <v:shape id="_x0000_s2068" type="#_x0000_t136" style="position:absolute;left:0;text-align:left;margin-left:427.85pt;margin-top:12.1pt;width:138.95pt;height:46pt;rotation:322;z-index:15746560;mso-position-horizontal-relative:page" fillcolor="#a6caf0" stroked="f">
-            <v:fill opacity="9766f"/>
-            <o:extrusion v:ext="view" autorotationcenter="t"/>
-            <v:textpath style="font-family:&quot;Courier New&quot;;font-size:46pt;v-text-kern:t;mso-text-shadow:auto" string="Akash"/>
-            <w10:wrap anchorx="page"/>
-          </v:shape>
-        </w:pict>
-      </w:r>
-      <w:r>
         <w:rPr>
           <w:b/>
           <w:spacing w:val="-1"/>
@@ -4106,16 +6070,6 @@
           <w:sz w:val="28"/>
         </w:rPr>
       </w:pPr>
-      <w:r>
-        <w:pict w14:anchorId="132F8834">
-          <v:shape id="_x0000_s2067" type="#_x0000_t136" style="position:absolute;left:0;text-align:left;margin-left:372.7pt;margin-top:42.3pt;width:56.15pt;height:46pt;rotation:322;z-index:15747072;mso-position-horizontal-relative:page" fillcolor="#a6caf0" stroked="f">
-            <v:fill opacity="9766f"/>
-            <o:extrusion v:ext="view" autorotationcenter="t"/>
-            <v:textpath style="font-family:&quot;Courier New&quot;;font-size:46pt;v-text-kern:t;mso-text-shadow:auto" string="by"/>
-            <w10:wrap anchorx="page"/>
-          </v:shape>
-        </w:pict>
-      </w:r>
       <w:r>
         <w:rPr>
           <w:b/>
@@ -4156,124 +6110,8 @@
     </w:p>
     <w:p>
       <w:pPr>
-        <w:spacing w:line="276" w:lineRule="auto"/>
-        <w:rPr>
-          <w:b/>
-          <w:sz w:val="20"/>
-        </w:rPr>
-      </w:pPr>
-    </w:p>
-    <w:p>
-      <w:pPr>
-        <w:spacing w:line="276" w:lineRule="auto"/>
-        <w:rPr>
-          <w:b/>
-          <w:sz w:val="20"/>
-        </w:rPr>
-      </w:pPr>
-    </w:p>
-    <w:p>
-      <w:pPr>
-        <w:spacing w:line="276" w:lineRule="auto"/>
-        <w:rPr>
-          <w:b/>
-          <w:sz w:val="20"/>
-        </w:rPr>
-      </w:pPr>
-    </w:p>
-    <w:p>
-      <w:pPr>
-        <w:spacing w:line="276" w:lineRule="auto"/>
-        <w:rPr>
-          <w:b/>
-          <w:sz w:val="20"/>
-        </w:rPr>
-      </w:pPr>
-    </w:p>
-    <w:p>
-      <w:pPr>
-        <w:spacing w:line="276" w:lineRule="auto"/>
-        <w:rPr>
-          <w:b/>
-          <w:sz w:val="20"/>
-        </w:rPr>
-      </w:pPr>
-    </w:p>
-    <w:p>
-      <w:pPr>
-        <w:spacing w:line="276" w:lineRule="auto"/>
-        <w:rPr>
-          <w:b/>
-          <w:sz w:val="20"/>
-        </w:rPr>
-      </w:pPr>
-    </w:p>
-    <w:p>
-      <w:pPr>
-        <w:spacing w:line="276" w:lineRule="auto"/>
-        <w:rPr>
-          <w:b/>
-          <w:sz w:val="20"/>
-        </w:rPr>
-      </w:pPr>
-    </w:p>
-    <w:p>
-      <w:pPr>
-        <w:spacing w:line="276" w:lineRule="auto"/>
-        <w:rPr>
-          <w:b/>
-          <w:sz w:val="20"/>
-        </w:rPr>
-      </w:pPr>
-    </w:p>
-    <w:p>
-      <w:pPr>
-        <w:spacing w:line="276" w:lineRule="auto"/>
-        <w:rPr>
-          <w:b/>
-          <w:sz w:val="20"/>
-        </w:rPr>
-      </w:pPr>
-    </w:p>
-    <w:p>
-      <w:pPr>
-        <w:spacing w:line="276" w:lineRule="auto"/>
-        <w:rPr>
-          <w:b/>
-          <w:sz w:val="20"/>
-        </w:rPr>
-      </w:pPr>
-    </w:p>
-    <w:p>
-      <w:pPr>
-        <w:spacing w:line="276" w:lineRule="auto"/>
-        <w:rPr>
-          <w:b/>
-          <w:sz w:val="20"/>
-        </w:rPr>
-      </w:pPr>
-    </w:p>
-    <w:p>
-      <w:pPr>
-        <w:spacing w:line="276" w:lineRule="auto"/>
-        <w:rPr>
-          <w:b/>
-          <w:sz w:val="20"/>
-        </w:rPr>
-      </w:pPr>
-    </w:p>
-    <w:p>
-      <w:pPr>
-        <w:spacing w:line="276" w:lineRule="auto"/>
-        <w:rPr>
-          <w:b/>
-          <w:sz w:val="20"/>
-        </w:rPr>
-      </w:pPr>
-    </w:p>
-    <w:p>
-      <w:pPr>
         <w:spacing w:before="1" w:line="276" w:lineRule="auto"/>
+        <w:jc w:val="center"/>
         <w:rPr>
           <w:b/>
           <w:sz w:val="28"/>
@@ -4285,24 +6123,20 @@
         <w:pStyle w:val="Heading1"/>
         <w:spacing w:before="99" w:line="276" w:lineRule="auto"/>
         <w:ind w:left="240"/>
-        <w:rPr>
+        <w:jc w:val="center"/>
+        <w:rPr>
+          <w:w w:val="80"/>
+          <w:sz w:val="24"/>
+          <w:szCs w:val="24"/>
           <w:u w:val="none"/>
         </w:rPr>
       </w:pPr>
       <w:r>
-        <w:pict w14:anchorId="2188FC8C">
-          <v:shape id="_x0000_s2066" type="#_x0000_t136" style="position:absolute;left:0;text-align:left;margin-left:210.25pt;margin-top:-68.5pt;width:166.55pt;height:46pt;rotation:322;z-index:15747584;mso-position-horizontal-relative:page" fillcolor="#a6caf0" stroked="f">
-            <v:fill opacity="9766f"/>
-            <o:extrusion v:ext="view" autorotationcenter="t"/>
-            <v:textpath style="font-family:&quot;Courier New&quot;;font-size:46pt;v-text-kern:t;mso-text-shadow:auto" string="format"/>
-            <w10:wrap anchorx="page"/>
-          </v:shape>
-        </w:pict>
-      </w:r>
-      <w:r>
         <w:rPr>
           <w:w w:val="80"/>
-          <w:u w:val="thick"/>
+          <w:sz w:val="24"/>
+          <w:szCs w:val="24"/>
+          <w:u w:val="none"/>
         </w:rPr>
         <w:t>Listing</w:t>
       </w:r>
@@ -4310,14 +6144,18 @@
         <w:rPr>
           <w:spacing w:val="20"/>
           <w:w w:val="80"/>
-          <w:u w:val="thick"/>
+          <w:sz w:val="24"/>
+          <w:szCs w:val="24"/>
+          <w:u w:val="none"/>
         </w:rPr>
         <w:t xml:space="preserve"> </w:t>
       </w:r>
       <w:r>
         <w:rPr>
           <w:w w:val="80"/>
-          <w:u w:val="thick"/>
+          <w:sz w:val="24"/>
+          <w:szCs w:val="24"/>
+          <w:u w:val="none"/>
         </w:rPr>
         <w:t>Out</w:t>
       </w:r>
@@ -4325,14 +6163,18 @@
         <w:rPr>
           <w:spacing w:val="21"/>
           <w:w w:val="80"/>
-          <w:u w:val="thick"/>
+          <w:sz w:val="24"/>
+          <w:szCs w:val="24"/>
+          <w:u w:val="none"/>
         </w:rPr>
         <w:t xml:space="preserve"> </w:t>
       </w:r>
       <w:r>
         <w:rPr>
           <w:w w:val="80"/>
-          <w:u w:val="thick"/>
+          <w:sz w:val="24"/>
+          <w:szCs w:val="24"/>
+          <w:u w:val="none"/>
         </w:rPr>
         <w:t>testing</w:t>
       </w:r>
@@ -4340,17 +6182,212 @@
         <w:rPr>
           <w:spacing w:val="23"/>
           <w:w w:val="80"/>
-          <w:u w:val="thick"/>
+          <w:sz w:val="24"/>
+          <w:szCs w:val="24"/>
+          <w:u w:val="none"/>
         </w:rPr>
         <w:t xml:space="preserve"> </w:t>
       </w:r>
       <w:r>
         <w:rPr>
           <w:w w:val="80"/>
-          <w:u w:val="thick"/>
+          <w:sz w:val="24"/>
+          <w:szCs w:val="24"/>
+          <w:u w:val="none"/>
         </w:rPr>
         <w:t>technology</w:t>
       </w:r>
+    </w:p>
+    <w:p>
+      <w:pPr>
+        <w:pStyle w:val="Heading1"/>
+        <w:spacing w:before="99" w:line="276" w:lineRule="auto"/>
+        <w:ind w:left="240"/>
+        <w:rPr>
+          <w:b w:val="0"/>
+          <w:bCs w:val="0"/>
+          <w:sz w:val="24"/>
+          <w:szCs w:val="24"/>
+          <w:u w:val="none"/>
+        </w:rPr>
+      </w:pPr>
+      <w:r>
+        <w:rPr>
+          <w:b w:val="0"/>
+          <w:bCs w:val="0"/>
+          <w:sz w:val="24"/>
+          <w:szCs w:val="24"/>
+          <w:u w:val="none"/>
+        </w:rPr>
+        <w:t>Based on the project plan, the following testing technologies are mentioned:</w:t>
+      </w:r>
+    </w:p>
+    <w:p>
+      <w:pPr>
+        <w:pStyle w:val="Heading1"/>
+        <w:numPr>
+          <w:ilvl w:val="0"/>
+          <w:numId w:val="5"/>
+        </w:numPr>
+        <w:spacing w:before="99" w:line="276" w:lineRule="auto"/>
+        <w:rPr>
+          <w:b w:val="0"/>
+          <w:bCs w:val="0"/>
+          <w:sz w:val="24"/>
+          <w:szCs w:val="24"/>
+          <w:u w:val="none"/>
+        </w:rPr>
+      </w:pPr>
+      <w:r>
+        <w:rPr>
+          <w:b w:val="0"/>
+          <w:bCs w:val="0"/>
+          <w:sz w:val="24"/>
+          <w:szCs w:val="24"/>
+          <w:u w:val="none"/>
+        </w:rPr>
+        <w:t>Jest: For testing React components.</w:t>
+      </w:r>
+    </w:p>
+    <w:p>
+      <w:pPr>
+        <w:pStyle w:val="Heading1"/>
+        <w:spacing w:before="99" w:line="276" w:lineRule="auto"/>
+        <w:ind w:left="240"/>
+        <w:rPr>
+          <w:b w:val="0"/>
+          <w:bCs w:val="0"/>
+          <w:sz w:val="24"/>
+          <w:szCs w:val="24"/>
+          <w:u w:val="none"/>
+        </w:rPr>
+      </w:pPr>
+      <w:r>
+        <w:rPr>
+          <w:b w:val="0"/>
+          <w:bCs w:val="0"/>
+          <w:sz w:val="24"/>
+          <w:szCs w:val="24"/>
+          <w:u w:val="none"/>
+        </w:rPr>
+        <w:t>Additionally, the following testing types are mentioned:</w:t>
+      </w:r>
+    </w:p>
+    <w:p>
+      <w:pPr>
+        <w:pStyle w:val="Heading1"/>
+        <w:numPr>
+          <w:ilvl w:val="0"/>
+          <w:numId w:val="6"/>
+        </w:numPr>
+        <w:spacing w:before="99" w:line="276" w:lineRule="auto"/>
+        <w:rPr>
+          <w:b w:val="0"/>
+          <w:bCs w:val="0"/>
+          <w:sz w:val="24"/>
+          <w:szCs w:val="24"/>
+          <w:u w:val="none"/>
+        </w:rPr>
+      </w:pPr>
+      <w:r>
+        <w:rPr>
+          <w:b w:val="0"/>
+          <w:bCs w:val="0"/>
+          <w:sz w:val="24"/>
+          <w:szCs w:val="24"/>
+          <w:u w:val="none"/>
+        </w:rPr>
+        <w:t>Unit tests: For individual components.</w:t>
+      </w:r>
+    </w:p>
+    <w:p>
+      <w:pPr>
+        <w:pStyle w:val="Heading1"/>
+        <w:numPr>
+          <w:ilvl w:val="0"/>
+          <w:numId w:val="6"/>
+        </w:numPr>
+        <w:spacing w:before="99" w:line="276" w:lineRule="auto"/>
+        <w:rPr>
+          <w:b w:val="0"/>
+          <w:bCs w:val="0"/>
+          <w:sz w:val="24"/>
+          <w:szCs w:val="24"/>
+          <w:u w:val="none"/>
+        </w:rPr>
+      </w:pPr>
+      <w:r>
+        <w:rPr>
+          <w:b w:val="0"/>
+          <w:bCs w:val="0"/>
+          <w:sz w:val="24"/>
+          <w:szCs w:val="24"/>
+          <w:u w:val="none"/>
+        </w:rPr>
+        <w:t>Integration tests: To ensure components work together as intended.</w:t>
+      </w:r>
+    </w:p>
+    <w:p>
+      <w:pPr>
+        <w:pStyle w:val="Heading1"/>
+        <w:numPr>
+          <w:ilvl w:val="0"/>
+          <w:numId w:val="6"/>
+        </w:numPr>
+        <w:spacing w:before="99" w:line="276" w:lineRule="auto"/>
+        <w:rPr>
+          <w:b w:val="0"/>
+          <w:bCs w:val="0"/>
+          <w:sz w:val="24"/>
+          <w:szCs w:val="24"/>
+          <w:u w:val="none"/>
+        </w:rPr>
+      </w:pPr>
+      <w:r>
+        <w:rPr>
+          <w:b w:val="0"/>
+          <w:bCs w:val="0"/>
+          <w:sz w:val="24"/>
+          <w:szCs w:val="24"/>
+          <w:u w:val="none"/>
+        </w:rPr>
+        <w:t>User Acceptance Testing (UAT): To validate the overall functionality and usability of the platform with real users.</w:t>
+      </w:r>
+    </w:p>
+    <w:p>
+      <w:pPr>
+        <w:pStyle w:val="Heading1"/>
+        <w:spacing w:before="99" w:line="276" w:lineRule="auto"/>
+        <w:ind w:left="240"/>
+        <w:rPr>
+          <w:b w:val="0"/>
+          <w:bCs w:val="0"/>
+          <w:sz w:val="24"/>
+          <w:szCs w:val="24"/>
+          <w:u w:val="none"/>
+        </w:rPr>
+      </w:pPr>
+      <w:r>
+        <w:rPr>
+          <w:b w:val="0"/>
+          <w:bCs w:val="0"/>
+          <w:sz w:val="24"/>
+          <w:szCs w:val="24"/>
+          <w:u w:val="none"/>
+        </w:rPr>
+        <w:t>Note that other testing technologies might be used in addition to Jest, but they are not explicitly mentioned in the project plan.</w:t>
+      </w:r>
+    </w:p>
+    <w:p>
+      <w:pPr>
+        <w:pStyle w:val="Heading1"/>
+        <w:spacing w:before="99" w:line="276" w:lineRule="auto"/>
+        <w:ind w:left="240"/>
+        <w:jc w:val="center"/>
+        <w:rPr>
+          <w:u w:val="none"/>
+        </w:rPr>
+      </w:pPr>
     </w:p>
     <w:p>
       <w:pPr>
@@ -4374,80 +6411,11 @@
     </w:p>
     <w:p>
       <w:pPr>
-        <w:spacing w:before="85" w:line="276" w:lineRule="auto"/>
-        <w:ind w:left="240"/>
-        <w:rPr>
-          <w:sz w:val="36"/>
-        </w:rPr>
-      </w:pPr>
-      <w:r>
-        <w:rPr>
-          <w:sz w:val="36"/>
-          <w:u w:val="single"/>
-        </w:rPr>
-        <w:t>Frontend and Backend</w:t>
-      </w:r>
-      <w:r>
-        <w:rPr>
-          <w:sz w:val="36"/>
-        </w:rPr>
-        <w:t>:</w:t>
-      </w:r>
-      <w:r>
-        <w:rPr>
-          <w:spacing w:val="-1"/>
-          <w:sz w:val="36"/>
-        </w:rPr>
-        <w:t xml:space="preserve"> </w:t>
-      </w:r>
-      <w:r>
-        <w:rPr>
-          <w:sz w:val="36"/>
-        </w:rPr>
-        <w:t>-</w:t>
-      </w:r>
-    </w:p>
-    <w:p>
-      <w:pPr>
-        <w:pStyle w:val="BodyText"/>
-        <w:spacing w:before="203" w:line="276" w:lineRule="auto"/>
-        <w:ind w:left="240" w:right="8672"/>
-        <w:rPr>
-          <w:rFonts w:ascii="Times New Roman" w:hAnsi="Times New Roman" w:cs="Times New Roman"/>
-        </w:rPr>
-      </w:pPr>
-      <w:r>
-        <w:rPr>
-          <w:rFonts w:ascii="Times New Roman" w:hAnsi="Times New Roman" w:cs="Times New Roman"/>
-          <w:w w:val="95"/>
-        </w:rPr>
-        <w:t>Frontend</w:t>
-      </w:r>
-      <w:r>
-        <w:rPr>
-          <w:rFonts w:ascii="Times New Roman" w:hAnsi="Times New Roman" w:cs="Times New Roman"/>
-          <w:spacing w:val="-73"/>
-          <w:w w:val="95"/>
-        </w:rPr>
-        <w:t xml:space="preserve"> </w:t>
-      </w:r>
-      <w:r>
-        <w:rPr>
-          <w:rFonts w:ascii="Times New Roman" w:hAnsi="Times New Roman" w:cs="Times New Roman"/>
-        </w:rPr>
-        <w:t>Backen</w:t>
-      </w:r>
-      <w:r>
-        <w:rPr>
-          <w:rFonts w:ascii="Times New Roman" w:hAnsi="Times New Roman" w:cs="Times New Roman"/>
-        </w:rPr>
-        <w:lastRenderedPageBreak/>
-        <w:t>d</w:t>
-      </w:r>
-    </w:p>
-    <w:p>
-      <w:pPr>
-        <w:spacing w:line="276" w:lineRule="auto"/>
+        <w:spacing w:line="276" w:lineRule="auto"/>
+        <w:rPr>
+          <w:sz w:val="24"/>
+          <w:szCs w:val="24"/>
+        </w:rPr>
         <w:sectPr>
           <w:pgSz w:w="12240" w:h="15840"/>
           <w:pgMar w:top="1152" w:right="720" w:bottom="1152" w:left="1440" w:header="43" w:footer="0" w:gutter="0"/>
@@ -4460,37 +6428,18 @@
         <w:spacing w:line="276" w:lineRule="auto"/>
         <w:rPr>
           <w:b/>
-          <w:sz w:val="20"/>
-        </w:rPr>
-      </w:pPr>
-      <w:r>
-        <w:lastRenderedPageBreak/>
-        <w:pict w14:anchorId="1F4D4F8B">
-          <v:shape id="_x0000_s2065" type="#_x0000_t136" style="position:absolute;margin-left:427.85pt;margin-top:277.5pt;width:138.95pt;height:46pt;rotation:322;z-index:15748608;mso-position-horizontal-relative:page;mso-position-vertical-relative:page" fillcolor="#a6caf0" stroked="f">
-            <v:fill opacity="9766f"/>
-            <o:extrusion v:ext="view" autorotationcenter="t"/>
-            <v:textpath style="font-family:&quot;Courier New&quot;;font-size:46pt;v-text-kern:t;mso-text-shadow:auto" string="Akash"/>
-            <w10:wrap anchorx="page" anchory="page"/>
-          </v:shape>
-        </w:pict>
-      </w:r>
-      <w:r>
-        <w:pict w14:anchorId="73F14250">
-          <v:shape id="_x0000_s2064" type="#_x0000_t136" style="position:absolute;margin-left:11pt;margin-top:581.5pt;width:221.75pt;height:46pt;rotation:322;z-index:-16025088;mso-position-horizontal-relative:page;mso-position-vertical-relative:page" fillcolor="#a6caf0" stroked="f">
-            <v:fill opacity="9766f"/>
-            <o:extrusion v:ext="view" autorotationcenter="t"/>
-            <v:textpath style="font-family:&quot;Courier New&quot;;font-size:46pt;v-text-kern:t;mso-text-shadow:auto" string="Synopsis"/>
-            <w10:wrap anchorx="page" anchory="page"/>
-          </v:shape>
-        </w:pict>
-      </w:r>
+          <w:sz w:val="24"/>
+          <w:szCs w:val="24"/>
+        </w:rPr>
+      </w:pPr>
     </w:p>
     <w:p>
       <w:pPr>
         <w:spacing w:before="4" w:line="276" w:lineRule="auto"/>
         <w:rPr>
           <w:b/>
-          <w:sz w:val="19"/>
+          <w:sz w:val="24"/>
+          <w:szCs w:val="24"/>
         </w:rPr>
       </w:pPr>
     </w:p>
@@ -4500,11 +6449,15 @@
         <w:spacing w:line="276" w:lineRule="auto"/>
         <w:ind w:left="240"/>
         <w:rPr>
+          <w:sz w:val="24"/>
+          <w:szCs w:val="24"/>
           <w:u w:val="none"/>
         </w:rPr>
       </w:pPr>
       <w:r>
         <w:rPr>
+          <w:sz w:val="24"/>
+          <w:szCs w:val="24"/>
           <w:u w:val="thick"/>
         </w:rPr>
         <w:t>Module</w:t>
@@ -4512,12 +6465,16 @@
       <w:r>
         <w:rPr>
           <w:spacing w:val="-1"/>
+          <w:sz w:val="24"/>
+          <w:szCs w:val="24"/>
           <w:u w:val="thick"/>
         </w:rPr>
         <w:t xml:space="preserve"> </w:t>
       </w:r>
       <w:r>
         <w:rPr>
+          <w:sz w:val="24"/>
+          <w:szCs w:val="24"/>
           <w:u w:val="thick"/>
         </w:rPr>
         <w:t>Description:</w:t>
@@ -4528,259 +6485,296 @@
         <w:spacing w:line="276" w:lineRule="auto"/>
         <w:rPr>
           <w:b/>
-          <w:sz w:val="20"/>
-        </w:rPr>
-      </w:pPr>
-    </w:p>
-    <w:p>
-      <w:pPr>
-        <w:spacing w:line="276" w:lineRule="auto"/>
-        <w:rPr>
-          <w:b/>
-          <w:sz w:val="20"/>
-        </w:rPr>
-      </w:pPr>
-    </w:p>
-    <w:p>
-      <w:pPr>
-        <w:spacing w:line="276" w:lineRule="auto"/>
-        <w:rPr>
-          <w:b/>
-          <w:sz w:val="20"/>
-        </w:rPr>
-      </w:pPr>
-    </w:p>
-    <w:p>
-      <w:pPr>
-        <w:spacing w:line="276" w:lineRule="auto"/>
-        <w:rPr>
-          <w:b/>
-          <w:sz w:val="20"/>
-        </w:rPr>
-      </w:pPr>
-    </w:p>
-    <w:p>
-      <w:pPr>
-        <w:spacing w:line="276" w:lineRule="auto"/>
-        <w:rPr>
-          <w:b/>
-          <w:sz w:val="20"/>
-        </w:rPr>
-      </w:pPr>
-    </w:p>
-    <w:p>
-      <w:pPr>
-        <w:spacing w:line="276" w:lineRule="auto"/>
-        <w:rPr>
-          <w:b/>
-          <w:sz w:val="20"/>
-        </w:rPr>
-      </w:pPr>
-    </w:p>
-    <w:p>
-      <w:pPr>
-        <w:spacing w:line="276" w:lineRule="auto"/>
-        <w:rPr>
-          <w:b/>
-          <w:sz w:val="20"/>
-        </w:rPr>
-      </w:pPr>
-    </w:p>
-    <w:p>
-      <w:pPr>
-        <w:spacing w:line="276" w:lineRule="auto"/>
-        <w:rPr>
-          <w:b/>
-          <w:sz w:val="20"/>
-        </w:rPr>
-      </w:pPr>
-    </w:p>
-    <w:p>
-      <w:pPr>
-        <w:spacing w:line="276" w:lineRule="auto"/>
-        <w:rPr>
-          <w:b/>
-          <w:sz w:val="20"/>
-        </w:rPr>
-      </w:pPr>
-    </w:p>
-    <w:p>
-      <w:pPr>
-        <w:spacing w:line="276" w:lineRule="auto"/>
-        <w:rPr>
-          <w:b/>
-          <w:sz w:val="20"/>
-        </w:rPr>
-      </w:pPr>
-    </w:p>
-    <w:p>
-      <w:pPr>
-        <w:spacing w:line="276" w:lineRule="auto"/>
-        <w:rPr>
-          <w:b/>
-          <w:sz w:val="20"/>
-        </w:rPr>
-      </w:pPr>
-    </w:p>
-    <w:p>
-      <w:pPr>
-        <w:spacing w:line="276" w:lineRule="auto"/>
-        <w:rPr>
-          <w:b/>
-          <w:sz w:val="20"/>
-        </w:rPr>
-      </w:pPr>
-    </w:p>
-    <w:p>
-      <w:pPr>
-        <w:spacing w:line="276" w:lineRule="auto"/>
-        <w:rPr>
-          <w:b/>
-          <w:sz w:val="20"/>
-        </w:rPr>
-      </w:pPr>
-    </w:p>
-    <w:p>
-      <w:pPr>
-        <w:spacing w:line="276" w:lineRule="auto"/>
-        <w:rPr>
-          <w:b/>
-          <w:sz w:val="20"/>
-        </w:rPr>
-      </w:pPr>
-    </w:p>
-    <w:p>
-      <w:pPr>
-        <w:spacing w:line="276" w:lineRule="auto"/>
-        <w:rPr>
-          <w:b/>
-          <w:sz w:val="20"/>
-        </w:rPr>
-      </w:pPr>
-    </w:p>
-    <w:p>
-      <w:pPr>
-        <w:spacing w:line="276" w:lineRule="auto"/>
-        <w:rPr>
-          <w:b/>
-          <w:sz w:val="20"/>
-        </w:rPr>
-      </w:pPr>
-    </w:p>
-    <w:p>
-      <w:pPr>
-        <w:spacing w:line="276" w:lineRule="auto"/>
-        <w:rPr>
-          <w:b/>
-          <w:sz w:val="20"/>
-        </w:rPr>
-      </w:pPr>
-    </w:p>
-    <w:p>
-      <w:pPr>
-        <w:spacing w:line="276" w:lineRule="auto"/>
-        <w:rPr>
-          <w:b/>
-          <w:sz w:val="20"/>
-        </w:rPr>
-      </w:pPr>
-    </w:p>
-    <w:p>
-      <w:pPr>
-        <w:spacing w:line="276" w:lineRule="auto"/>
-        <w:rPr>
-          <w:b/>
-          <w:sz w:val="20"/>
-        </w:rPr>
-      </w:pPr>
-    </w:p>
-    <w:p>
-      <w:pPr>
-        <w:spacing w:line="276" w:lineRule="auto"/>
-        <w:rPr>
-          <w:b/>
-          <w:sz w:val="20"/>
-        </w:rPr>
-      </w:pPr>
-    </w:p>
-    <w:p>
-      <w:pPr>
-        <w:spacing w:line="276" w:lineRule="auto"/>
-        <w:rPr>
-          <w:b/>
-          <w:sz w:val="20"/>
-        </w:rPr>
-      </w:pPr>
-    </w:p>
-    <w:p>
-      <w:pPr>
-        <w:spacing w:line="276" w:lineRule="auto"/>
-        <w:rPr>
-          <w:b/>
-          <w:sz w:val="20"/>
-        </w:rPr>
-      </w:pPr>
-    </w:p>
-    <w:p>
-      <w:pPr>
-        <w:spacing w:line="276" w:lineRule="auto"/>
-        <w:rPr>
-          <w:b/>
-          <w:sz w:val="20"/>
-        </w:rPr>
-      </w:pPr>
-    </w:p>
-    <w:p>
-      <w:pPr>
-        <w:spacing w:line="276" w:lineRule="auto"/>
-        <w:rPr>
-          <w:b/>
-          <w:sz w:val="20"/>
-        </w:rPr>
-      </w:pPr>
-    </w:p>
-    <w:p>
-      <w:pPr>
-        <w:spacing w:line="276" w:lineRule="auto"/>
-        <w:rPr>
-          <w:b/>
-          <w:sz w:val="20"/>
-        </w:rPr>
-      </w:pPr>
-    </w:p>
-    <w:p>
-      <w:pPr>
-        <w:spacing w:line="276" w:lineRule="auto"/>
-        <w:rPr>
-          <w:b/>
-          <w:sz w:val="20"/>
-        </w:rPr>
-      </w:pPr>
-    </w:p>
-    <w:p>
-      <w:pPr>
-        <w:spacing w:line="276" w:lineRule="auto"/>
-        <w:rPr>
-          <w:b/>
-          <w:sz w:val="20"/>
-        </w:rPr>
-      </w:pPr>
-    </w:p>
-    <w:p>
-      <w:pPr>
-        <w:spacing w:line="276" w:lineRule="auto"/>
-        <w:rPr>
-          <w:b/>
-          <w:sz w:val="20"/>
-        </w:rPr>
-      </w:pPr>
-    </w:p>
-    <w:p>
-      <w:pPr>
-        <w:spacing w:line="276" w:lineRule="auto"/>
-        <w:rPr>
-          <w:b/>
-          <w:sz w:val="20"/>
+          <w:sz w:val="24"/>
+          <w:szCs w:val="24"/>
+        </w:rPr>
+      </w:pPr>
+    </w:p>
+    <w:p>
+      <w:pPr>
+        <w:spacing w:line="276" w:lineRule="auto"/>
+        <w:rPr>
+          <w:b/>
+          <w:sz w:val="24"/>
+          <w:szCs w:val="24"/>
+        </w:rPr>
+      </w:pPr>
+    </w:p>
+    <w:p>
+      <w:pPr>
+        <w:spacing w:line="276" w:lineRule="auto"/>
+        <w:rPr>
+          <w:b/>
+          <w:sz w:val="24"/>
+          <w:szCs w:val="24"/>
+        </w:rPr>
+      </w:pPr>
+    </w:p>
+    <w:p>
+      <w:pPr>
+        <w:spacing w:line="276" w:lineRule="auto"/>
+        <w:rPr>
+          <w:b/>
+          <w:sz w:val="24"/>
+          <w:szCs w:val="24"/>
+        </w:rPr>
+      </w:pPr>
+    </w:p>
+    <w:p>
+      <w:pPr>
+        <w:spacing w:line="276" w:lineRule="auto"/>
+        <w:rPr>
+          <w:b/>
+          <w:sz w:val="24"/>
+          <w:szCs w:val="24"/>
+        </w:rPr>
+      </w:pPr>
+    </w:p>
+    <w:p>
+      <w:pPr>
+        <w:spacing w:line="276" w:lineRule="auto"/>
+        <w:rPr>
+          <w:b/>
+          <w:sz w:val="24"/>
+          <w:szCs w:val="24"/>
+        </w:rPr>
+      </w:pPr>
+    </w:p>
+    <w:p>
+      <w:pPr>
+        <w:spacing w:line="276" w:lineRule="auto"/>
+        <w:rPr>
+          <w:b/>
+          <w:sz w:val="24"/>
+          <w:szCs w:val="24"/>
+        </w:rPr>
+      </w:pPr>
+    </w:p>
+    <w:p>
+      <w:pPr>
+        <w:spacing w:line="276" w:lineRule="auto"/>
+        <w:rPr>
+          <w:b/>
+          <w:sz w:val="24"/>
+          <w:szCs w:val="24"/>
+        </w:rPr>
+      </w:pPr>
+    </w:p>
+    <w:p>
+      <w:pPr>
+        <w:spacing w:line="276" w:lineRule="auto"/>
+        <w:rPr>
+          <w:b/>
+          <w:sz w:val="24"/>
+          <w:szCs w:val="24"/>
+        </w:rPr>
+      </w:pPr>
+      <w:r>
+        <w:rPr>
+          <w:b/>
+          <w:sz w:val="24"/>
+          <w:szCs w:val="24"/>
+        </w:rPr>
+        <w:t xml:space="preserve"> </w:t>
+      </w:r>
+    </w:p>
+    <w:p>
+      <w:pPr>
+        <w:spacing w:line="276" w:lineRule="auto"/>
+        <w:rPr>
+          <w:b/>
+          <w:sz w:val="24"/>
+          <w:szCs w:val="24"/>
+        </w:rPr>
+      </w:pPr>
+    </w:p>
+    <w:p>
+      <w:pPr>
+        <w:spacing w:line="276" w:lineRule="auto"/>
+        <w:rPr>
+          <w:b/>
+          <w:sz w:val="24"/>
+          <w:szCs w:val="24"/>
+        </w:rPr>
+      </w:pPr>
+    </w:p>
+    <w:p>
+      <w:pPr>
+        <w:spacing w:line="276" w:lineRule="auto"/>
+        <w:rPr>
+          <w:b/>
+          <w:sz w:val="24"/>
+          <w:szCs w:val="24"/>
+        </w:rPr>
+      </w:pPr>
+    </w:p>
+    <w:p>
+      <w:pPr>
+        <w:spacing w:line="276" w:lineRule="auto"/>
+        <w:rPr>
+          <w:b/>
+          <w:sz w:val="24"/>
+          <w:szCs w:val="24"/>
+        </w:rPr>
+      </w:pPr>
+    </w:p>
+    <w:p>
+      <w:pPr>
+        <w:spacing w:line="276" w:lineRule="auto"/>
+        <w:rPr>
+          <w:b/>
+          <w:sz w:val="24"/>
+          <w:szCs w:val="24"/>
+        </w:rPr>
+      </w:pPr>
+    </w:p>
+    <w:p>
+      <w:pPr>
+        <w:spacing w:line="276" w:lineRule="auto"/>
+        <w:rPr>
+          <w:b/>
+          <w:sz w:val="24"/>
+          <w:szCs w:val="24"/>
+        </w:rPr>
+      </w:pPr>
+    </w:p>
+    <w:p>
+      <w:pPr>
+        <w:spacing w:line="276" w:lineRule="auto"/>
+        <w:rPr>
+          <w:b/>
+          <w:sz w:val="24"/>
+          <w:szCs w:val="24"/>
+        </w:rPr>
+      </w:pPr>
+    </w:p>
+    <w:p>
+      <w:pPr>
+        <w:spacing w:line="276" w:lineRule="auto"/>
+        <w:rPr>
+          <w:b/>
+          <w:sz w:val="24"/>
+          <w:szCs w:val="24"/>
+        </w:rPr>
+      </w:pPr>
+    </w:p>
+    <w:p>
+      <w:pPr>
+        <w:spacing w:line="276" w:lineRule="auto"/>
+        <w:rPr>
+          <w:b/>
+          <w:sz w:val="24"/>
+          <w:szCs w:val="24"/>
+        </w:rPr>
+      </w:pPr>
+    </w:p>
+    <w:p>
+      <w:pPr>
+        <w:spacing w:line="276" w:lineRule="auto"/>
+        <w:rPr>
+          <w:b/>
+          <w:sz w:val="24"/>
+          <w:szCs w:val="24"/>
+        </w:rPr>
+      </w:pPr>
+    </w:p>
+    <w:p>
+      <w:pPr>
+        <w:spacing w:line="276" w:lineRule="auto"/>
+        <w:rPr>
+          <w:b/>
+          <w:sz w:val="24"/>
+          <w:szCs w:val="24"/>
+        </w:rPr>
+      </w:pPr>
+    </w:p>
+    <w:p>
+      <w:pPr>
+        <w:spacing w:line="276" w:lineRule="auto"/>
+        <w:rPr>
+          <w:b/>
+          <w:sz w:val="24"/>
+          <w:szCs w:val="24"/>
+        </w:rPr>
+      </w:pPr>
+    </w:p>
+    <w:p>
+      <w:pPr>
+        <w:spacing w:line="276" w:lineRule="auto"/>
+        <w:rPr>
+          <w:b/>
+          <w:sz w:val="24"/>
+          <w:szCs w:val="24"/>
+        </w:rPr>
+      </w:pPr>
+    </w:p>
+    <w:p>
+      <w:pPr>
+        <w:spacing w:line="276" w:lineRule="auto"/>
+        <w:rPr>
+          <w:b/>
+          <w:sz w:val="24"/>
+          <w:szCs w:val="24"/>
+        </w:rPr>
+      </w:pPr>
+    </w:p>
+    <w:p>
+      <w:pPr>
+        <w:spacing w:line="276" w:lineRule="auto"/>
+        <w:rPr>
+          <w:b/>
+          <w:sz w:val="24"/>
+          <w:szCs w:val="24"/>
+        </w:rPr>
+      </w:pPr>
+    </w:p>
+    <w:p>
+      <w:pPr>
+        <w:spacing w:line="276" w:lineRule="auto"/>
+        <w:rPr>
+          <w:b/>
+          <w:sz w:val="24"/>
+          <w:szCs w:val="24"/>
+        </w:rPr>
+      </w:pPr>
+    </w:p>
+    <w:p>
+      <w:pPr>
+        <w:spacing w:line="276" w:lineRule="auto"/>
+        <w:rPr>
+          <w:b/>
+          <w:sz w:val="24"/>
+          <w:szCs w:val="24"/>
+        </w:rPr>
+      </w:pPr>
+    </w:p>
+    <w:p>
+      <w:pPr>
+        <w:spacing w:line="276" w:lineRule="auto"/>
+        <w:rPr>
+          <w:b/>
+          <w:sz w:val="24"/>
+          <w:szCs w:val="24"/>
+        </w:rPr>
+      </w:pPr>
+    </w:p>
+    <w:p>
+      <w:pPr>
+        <w:spacing w:line="276" w:lineRule="auto"/>
+        <w:rPr>
+          <w:b/>
+          <w:sz w:val="24"/>
+          <w:szCs w:val="24"/>
+        </w:rPr>
+      </w:pPr>
+    </w:p>
+    <w:p>
+      <w:pPr>
+        <w:spacing w:line="276" w:lineRule="auto"/>
+        <w:rPr>
+          <w:b/>
+          <w:sz w:val="24"/>
+          <w:szCs w:val="24"/>
         </w:rPr>
       </w:pPr>
     </w:p>
@@ -4789,7 +6783,8 @@
         <w:spacing w:before="8" w:line="276" w:lineRule="auto"/>
         <w:rPr>
           <w:b/>
-          <w:sz w:val="27"/>
+          <w:sz w:val="24"/>
+          <w:szCs w:val="24"/>
         </w:rPr>
       </w:pPr>
     </w:p>
@@ -4798,42 +6793,119 @@
         <w:pStyle w:val="BodyText"/>
         <w:spacing w:before="99" w:line="276" w:lineRule="auto"/>
         <w:ind w:left="240"/>
-        <w:rPr>
-          <w:rFonts w:ascii="Times New Roman" w:hAnsi="Times New Roman" w:cs="Times New Roman"/>
-        </w:rPr>
-      </w:pPr>
-      <w:r>
-        <w:rPr>
-          <w:rFonts w:ascii="Times New Roman" w:hAnsi="Times New Roman" w:cs="Times New Roman"/>
-        </w:rPr>
-        <w:pict w14:anchorId="0989E775">
-          <v:shape id="_x0000_s2063" type="#_x0000_t136" style="position:absolute;left:0;text-align:left;margin-left:372.7pt;margin-top:-85.85pt;width:56.15pt;height:46pt;rotation:322;z-index:15749120;mso-position-horizontal-relative:page" fillcolor="#a6caf0" stroked="f">
-            <v:fill opacity="9766f"/>
-            <o:extrusion v:ext="view" autorotationcenter="t"/>
-            <v:textpath style="font-family:&quot;Courier New&quot;;font-size:46pt;v-text-kern:t;mso-text-shadow:auto" string="by"/>
-            <w10:wrap anchorx="page"/>
-          </v:shape>
-        </w:pict>
-      </w:r>
-      <w:r>
-        <w:rPr>
-          <w:rFonts w:ascii="Times New Roman" w:hAnsi="Times New Roman" w:cs="Times New Roman"/>
-        </w:rPr>
-        <w:pict w14:anchorId="0A8138AB">
-          <v:shape id="_x0000_s2062" type="#_x0000_t136" style="position:absolute;left:0;text-align:left;margin-left:210.25pt;margin-top:1pt;width:166.55pt;height:46pt;rotation:322;z-index:-16025600;mso-position-horizontal-relative:page" fillcolor="#a6caf0" stroked="f">
-            <v:fill opacity="9766f"/>
-            <o:extrusion v:ext="view" autorotationcenter="t"/>
-            <v:textpath style="font-family:&quot;Courier New&quot;;font-size:46pt;v-text-kern:t;mso-text-shadow:auto" string="format"/>
-            <w10:wrap anchorx="page"/>
-          </v:shape>
-        </w:pict>
-      </w:r>
-      <w:r>
+        <w:jc w:val="center"/>
         <w:rPr>
           <w:rFonts w:ascii="Times New Roman" w:hAnsi="Times New Roman" w:cs="Times New Roman"/>
           <w:w w:val="80"/>
-          <w:u w:val="thick"/>
-        </w:rPr>
+          <w:sz w:val="24"/>
+          <w:szCs w:val="24"/>
+        </w:rPr>
+      </w:pPr>
+    </w:p>
+    <w:p>
+      <w:pPr>
+        <w:pStyle w:val="BodyText"/>
+        <w:spacing w:before="99" w:line="276" w:lineRule="auto"/>
+        <w:ind w:left="240"/>
+        <w:jc w:val="center"/>
+        <w:rPr>
+          <w:rFonts w:ascii="Times New Roman" w:hAnsi="Times New Roman" w:cs="Times New Roman"/>
+          <w:w w:val="80"/>
+          <w:sz w:val="24"/>
+          <w:szCs w:val="24"/>
+        </w:rPr>
+      </w:pPr>
+    </w:p>
+    <w:p>
+      <w:pPr>
+        <w:pStyle w:val="BodyText"/>
+        <w:spacing w:before="99" w:line="276" w:lineRule="auto"/>
+        <w:ind w:left="240"/>
+        <w:jc w:val="center"/>
+        <w:rPr>
+          <w:rFonts w:ascii="Times New Roman" w:hAnsi="Times New Roman" w:cs="Times New Roman"/>
+          <w:w w:val="80"/>
+          <w:sz w:val="24"/>
+          <w:szCs w:val="24"/>
+        </w:rPr>
+      </w:pPr>
+    </w:p>
+    <w:p>
+      <w:pPr>
+        <w:pStyle w:val="BodyText"/>
+        <w:spacing w:before="99" w:line="276" w:lineRule="auto"/>
+        <w:ind w:left="240"/>
+        <w:jc w:val="center"/>
+        <w:rPr>
+          <w:rFonts w:ascii="Times New Roman" w:hAnsi="Times New Roman" w:cs="Times New Roman"/>
+          <w:w w:val="80"/>
+          <w:sz w:val="24"/>
+          <w:szCs w:val="24"/>
+        </w:rPr>
+      </w:pPr>
+    </w:p>
+    <w:p>
+      <w:pPr>
+        <w:pStyle w:val="BodyText"/>
+        <w:spacing w:before="99" w:line="276" w:lineRule="auto"/>
+        <w:ind w:left="240"/>
+        <w:jc w:val="center"/>
+        <w:rPr>
+          <w:rFonts w:ascii="Times New Roman" w:hAnsi="Times New Roman" w:cs="Times New Roman"/>
+          <w:w w:val="80"/>
+          <w:sz w:val="24"/>
+          <w:szCs w:val="24"/>
+        </w:rPr>
+      </w:pPr>
+    </w:p>
+    <w:p>
+      <w:pPr>
+        <w:pStyle w:val="BodyText"/>
+        <w:spacing w:before="99" w:line="276" w:lineRule="auto"/>
+        <w:ind w:left="240"/>
+        <w:jc w:val="center"/>
+        <w:rPr>
+          <w:rFonts w:ascii="Times New Roman" w:hAnsi="Times New Roman" w:cs="Times New Roman"/>
+          <w:w w:val="80"/>
+          <w:sz w:val="24"/>
+          <w:szCs w:val="24"/>
+        </w:rPr>
+      </w:pPr>
+    </w:p>
+    <w:p>
+      <w:pPr>
+        <w:pStyle w:val="BodyText"/>
+        <w:spacing w:before="99" w:line="276" w:lineRule="auto"/>
+        <w:ind w:left="240"/>
+        <w:jc w:val="center"/>
+        <w:rPr>
+          <w:rFonts w:ascii="Times New Roman" w:hAnsi="Times New Roman" w:cs="Times New Roman"/>
+          <w:w w:val="80"/>
+          <w:sz w:val="24"/>
+          <w:szCs w:val="24"/>
+        </w:rPr>
+      </w:pPr>
+    </w:p>
+    <w:p>
+      <w:pPr>
+        <w:pStyle w:val="BodyText"/>
+        <w:spacing w:before="99" w:line="276" w:lineRule="auto"/>
+        <w:ind w:left="240"/>
+        <w:jc w:val="center"/>
+        <w:rPr>
+          <w:rFonts w:ascii="Times New Roman" w:hAnsi="Times New Roman" w:cs="Times New Roman"/>
+          <w:sz w:val="24"/>
+          <w:szCs w:val="24"/>
+        </w:rPr>
+      </w:pPr>
+      <w:r>
+        <w:rPr>
+          <w:rFonts w:ascii="Times New Roman" w:hAnsi="Times New Roman" w:cs="Times New Roman"/>
+          <w:w w:val="80"/>
+          <w:sz w:val="24"/>
+          <w:szCs w:val="24"/>
+        </w:rPr>
+        <w:lastRenderedPageBreak/>
         <w:t>Data</w:t>
       </w:r>
       <w:r>
@@ -4841,7 +6913,8 @@
           <w:rFonts w:ascii="Times New Roman" w:hAnsi="Times New Roman" w:cs="Times New Roman"/>
           <w:spacing w:val="16"/>
           <w:w w:val="80"/>
-          <w:u w:val="thick"/>
+          <w:sz w:val="24"/>
+          <w:szCs w:val="24"/>
         </w:rPr>
         <w:t xml:space="preserve"> </w:t>
       </w:r>
@@ -4849,7 +6922,8 @@
         <w:rPr>
           <w:rFonts w:ascii="Times New Roman" w:hAnsi="Times New Roman" w:cs="Times New Roman"/>
           <w:w w:val="80"/>
-          <w:u w:val="thick"/>
+          <w:sz w:val="24"/>
+          <w:szCs w:val="24"/>
         </w:rPr>
         <w:t>Flow</w:t>
       </w:r>
@@ -4858,7 +6932,8 @@
           <w:rFonts w:ascii="Times New Roman" w:hAnsi="Times New Roman" w:cs="Times New Roman"/>
           <w:spacing w:val="17"/>
           <w:w w:val="80"/>
-          <w:u w:val="thick"/>
+          <w:sz w:val="24"/>
+          <w:szCs w:val="24"/>
         </w:rPr>
         <w:t xml:space="preserve"> </w:t>
       </w:r>
@@ -4867,7 +6942,8 @@
         <w:rPr>
           <w:rFonts w:ascii="Times New Roman" w:hAnsi="Times New Roman" w:cs="Times New Roman"/>
           <w:w w:val="80"/>
-          <w:u w:val="thick"/>
+          <w:sz w:val="24"/>
+          <w:szCs w:val="24"/>
         </w:rPr>
         <w:t>Daigrams</w:t>
       </w:r>
@@ -4879,7 +6955,8 @@
         <w:spacing w:before="10" w:line="276" w:lineRule="auto"/>
         <w:rPr>
           <w:rFonts w:ascii="Times New Roman" w:hAnsi="Times New Roman" w:cs="Times New Roman"/>
-          <w:sz w:val="23"/>
+          <w:sz w:val="24"/>
+          <w:szCs w:val="24"/>
         </w:rPr>
       </w:pPr>
     </w:p>
@@ -4889,46 +6966,15 @@
         <w:ind w:left="240" w:right="602"/>
         <w:jc w:val="both"/>
         <w:rPr>
-          <w:sz w:val="28"/>
-        </w:rPr>
-      </w:pPr>
-      <w:r>
-        <w:rPr>
-          <w:b/>
-          <w:sz w:val="32"/>
-          <w:u w:val="thick"/>
-        </w:rPr>
-        <w:t>DFD:</w:t>
-      </w:r>
-      <w:r>
-        <w:rPr>
-          <w:b/>
-          <w:spacing w:val="1"/>
-          <w:sz w:val="32"/>
-          <w:u w:val="thick"/>
-        </w:rPr>
-        <w:t xml:space="preserve"> </w:t>
-      </w:r>
-      <w:r>
-        <w:rPr>
-          <w:b/>
-          <w:sz w:val="32"/>
-          <w:u w:val="thick"/>
-        </w:rPr>
-        <w:t>-</w:t>
-      </w:r>
-      <w:r>
-        <w:rPr>
-          <w:b/>
-          <w:spacing w:val="80"/>
-          <w:sz w:val="32"/>
-        </w:rPr>
-        <w:t xml:space="preserve"> </w:t>
-      </w:r>
+          <w:sz w:val="24"/>
+          <w:szCs w:val="24"/>
+        </w:rPr>
+      </w:pPr>
       <w:r>
         <w:rPr>
           <w:color w:val="666666"/>
-          <w:sz w:val="28"/>
+          <w:sz w:val="24"/>
+          <w:szCs w:val="24"/>
         </w:rPr>
         <w:t>A data flow diagram (DFD) illustrates how data is processed by a system in terms</w:t>
       </w:r>
@@ -4936,14 +6982,16 @@
         <w:rPr>
           <w:color w:val="666666"/>
           <w:spacing w:val="1"/>
-          <w:sz w:val="28"/>
+          <w:sz w:val="24"/>
+          <w:szCs w:val="24"/>
         </w:rPr>
         <w:t xml:space="preserve"> </w:t>
       </w:r>
       <w:r>
         <w:rPr>
           <w:color w:val="666666"/>
-          <w:sz w:val="28"/>
+          <w:sz w:val="24"/>
+          <w:szCs w:val="24"/>
         </w:rPr>
         <w:t>of inputs and outputs. As its name indicates its focus is on the flow of information, where</w:t>
       </w:r>
@@ -4951,14 +6999,16 @@
         <w:rPr>
           <w:color w:val="666666"/>
           <w:spacing w:val="1"/>
-          <w:sz w:val="28"/>
+          <w:sz w:val="24"/>
+          <w:szCs w:val="24"/>
         </w:rPr>
         <w:t xml:space="preserve"> </w:t>
       </w:r>
       <w:r>
         <w:rPr>
           <w:color w:val="666666"/>
-          <w:sz w:val="28"/>
+          <w:sz w:val="24"/>
+          <w:szCs w:val="24"/>
         </w:rPr>
         <w:t>data</w:t>
       </w:r>
@@ -4966,14 +7016,16 @@
         <w:rPr>
           <w:color w:val="666666"/>
           <w:spacing w:val="-1"/>
-          <w:sz w:val="28"/>
+          <w:sz w:val="24"/>
+          <w:szCs w:val="24"/>
         </w:rPr>
         <w:t xml:space="preserve"> </w:t>
       </w:r>
       <w:r>
         <w:rPr>
           <w:color w:val="666666"/>
-          <w:sz w:val="28"/>
+          <w:sz w:val="24"/>
+          <w:szCs w:val="24"/>
         </w:rPr>
         <w:t>comes</w:t>
       </w:r>
@@ -4981,14 +7033,16 @@
         <w:rPr>
           <w:color w:val="666666"/>
           <w:spacing w:val="1"/>
-          <w:sz w:val="28"/>
+          <w:sz w:val="24"/>
+          <w:szCs w:val="24"/>
         </w:rPr>
         <w:t xml:space="preserve"> </w:t>
       </w:r>
       <w:r>
         <w:rPr>
           <w:color w:val="666666"/>
-          <w:sz w:val="28"/>
+          <w:sz w:val="24"/>
+          <w:szCs w:val="24"/>
         </w:rPr>
         <w:t>from,</w:t>
       </w:r>
@@ -4996,14 +7050,16 @@
         <w:rPr>
           <w:color w:val="666666"/>
           <w:spacing w:val="-1"/>
-          <w:sz w:val="28"/>
+          <w:sz w:val="24"/>
+          <w:szCs w:val="24"/>
         </w:rPr>
         <w:t xml:space="preserve"> </w:t>
       </w:r>
       <w:r>
         <w:rPr>
           <w:color w:val="666666"/>
-          <w:sz w:val="28"/>
+          <w:sz w:val="24"/>
+          <w:szCs w:val="24"/>
         </w:rPr>
         <w:t>where</w:t>
       </w:r>
@@ -5011,14 +7067,16 @@
         <w:rPr>
           <w:color w:val="666666"/>
           <w:spacing w:val="-1"/>
-          <w:sz w:val="28"/>
+          <w:sz w:val="24"/>
+          <w:szCs w:val="24"/>
         </w:rPr>
         <w:t xml:space="preserve"> </w:t>
       </w:r>
       <w:r>
         <w:rPr>
           <w:color w:val="666666"/>
-          <w:sz w:val="28"/>
+          <w:sz w:val="24"/>
+          <w:szCs w:val="24"/>
         </w:rPr>
         <w:t>it</w:t>
       </w:r>
@@ -5026,14 +7084,16 @@
         <w:rPr>
           <w:color w:val="666666"/>
           <w:spacing w:val="1"/>
-          <w:sz w:val="28"/>
+          <w:sz w:val="24"/>
+          <w:szCs w:val="24"/>
         </w:rPr>
         <w:t xml:space="preserve"> </w:t>
       </w:r>
       <w:r>
         <w:rPr>
           <w:color w:val="666666"/>
-          <w:sz w:val="28"/>
+          <w:sz w:val="24"/>
+          <w:szCs w:val="24"/>
         </w:rPr>
         <w:t>goes</w:t>
       </w:r>
@@ -5041,14 +7101,16 @@
         <w:rPr>
           <w:color w:val="666666"/>
           <w:spacing w:val="1"/>
-          <w:sz w:val="28"/>
+          <w:sz w:val="24"/>
+          <w:szCs w:val="24"/>
         </w:rPr>
         <w:t xml:space="preserve"> </w:t>
       </w:r>
       <w:r>
         <w:rPr>
           <w:color w:val="666666"/>
-          <w:sz w:val="28"/>
+          <w:sz w:val="24"/>
+          <w:szCs w:val="24"/>
         </w:rPr>
         <w:t>and</w:t>
       </w:r>
@@ -5056,14 +7118,16 @@
         <w:rPr>
           <w:color w:val="666666"/>
           <w:spacing w:val="1"/>
-          <w:sz w:val="28"/>
+          <w:sz w:val="24"/>
+          <w:szCs w:val="24"/>
         </w:rPr>
         <w:t xml:space="preserve"> </w:t>
       </w:r>
       <w:r>
         <w:rPr>
           <w:color w:val="666666"/>
-          <w:sz w:val="28"/>
+          <w:sz w:val="24"/>
+          <w:szCs w:val="24"/>
         </w:rPr>
         <w:t>how</w:t>
       </w:r>
@@ -5071,14 +7135,16 @@
         <w:rPr>
           <w:color w:val="666666"/>
           <w:spacing w:val="-2"/>
-          <w:sz w:val="28"/>
+          <w:sz w:val="24"/>
+          <w:szCs w:val="24"/>
         </w:rPr>
         <w:t xml:space="preserve"> </w:t>
       </w:r>
       <w:r>
         <w:rPr>
           <w:color w:val="666666"/>
-          <w:sz w:val="28"/>
+          <w:sz w:val="24"/>
+          <w:szCs w:val="24"/>
         </w:rPr>
         <w:t>it</w:t>
       </w:r>
@@ -5086,151 +7152,82 @@
         <w:rPr>
           <w:color w:val="666666"/>
           <w:spacing w:val="-1"/>
+          <w:sz w:val="24"/>
+          <w:szCs w:val="24"/>
+        </w:rPr>
+        <w:t xml:space="preserve"> </w:t>
+      </w:r>
+      <w:r>
+        <w:rPr>
+          <w:color w:val="666666"/>
+          <w:sz w:val="24"/>
+          <w:szCs w:val="24"/>
+        </w:rPr>
+        <w:t>gets stored.</w:t>
+      </w:r>
+    </w:p>
+    <w:p>
+      <w:pPr>
+        <w:spacing w:line="276" w:lineRule="auto"/>
+        <w:rPr>
+          <w:sz w:val="30"/>
+        </w:rPr>
+      </w:pPr>
+    </w:p>
+    <w:p>
+      <w:pPr>
+        <w:spacing w:line="276" w:lineRule="auto"/>
+        <w:jc w:val="center"/>
+        <w:rPr>
+          <w:sz w:val="30"/>
+        </w:rPr>
+      </w:pPr>
+      <w:r>
+        <w:rPr>
+          <w:noProof/>
           <w:sz w:val="28"/>
         </w:rPr>
-        <w:t xml:space="preserve"> </w:t>
-      </w:r>
-      <w:r>
-        <w:rPr>
-          <w:color w:val="666666"/>
-          <w:sz w:val="28"/>
-        </w:rPr>
-        <w:t>gets stored.</w:t>
-      </w:r>
-    </w:p>
-    <w:p>
-      <w:pPr>
-        <w:spacing w:line="276" w:lineRule="auto"/>
-        <w:rPr>
-          <w:sz w:val="30"/>
-        </w:rPr>
-      </w:pPr>
-    </w:p>
-    <w:p>
-      <w:pPr>
-        <w:spacing w:line="276" w:lineRule="auto"/>
-        <w:rPr>
-          <w:sz w:val="30"/>
-        </w:rPr>
-      </w:pPr>
-    </w:p>
-    <w:p>
-      <w:pPr>
-        <w:spacing w:before="215" w:line="276" w:lineRule="auto"/>
-        <w:ind w:left="240" w:right="9524"/>
-        <w:jc w:val="both"/>
-        <w:rPr>
-          <w:b/>
-          <w:sz w:val="28"/>
-        </w:rPr>
-      </w:pPr>
-      <w:r>
-        <w:rPr>
-          <w:b/>
-          <w:color w:val="666666"/>
-          <w:w w:val="80"/>
-          <w:sz w:val="28"/>
-          <w:u w:val="thick" w:color="666666"/>
-        </w:rPr>
-        <w:t xml:space="preserve">0 Level </w:t>
-      </w:r>
-      <w:r>
-        <w:rPr>
-          <w:b/>
-          <w:color w:val="666666"/>
-          <w:w w:val="80"/>
-          <w:sz w:val="28"/>
-          <w:u w:val="thick" w:color="666666"/>
-        </w:rPr>
-        <w:lastRenderedPageBreak/>
-        <w:t>DFD: -</w:t>
-      </w:r>
-      <w:r>
-        <w:rPr>
-          <w:b/>
-          <w:color w:val="3C4652"/>
-          <w:spacing w:val="-60"/>
-          <w:w w:val="80"/>
-          <w:sz w:val="28"/>
-        </w:rPr>
-        <w:t xml:space="preserve"> </w:t>
-      </w:r>
-      <w:r>
-        <w:rPr>
-          <w:b/>
-          <w:color w:val="3C4652"/>
-          <w:w w:val="80"/>
-          <w:sz w:val="28"/>
-          <w:u w:val="thick" w:color="3C4652"/>
-        </w:rPr>
-        <w:t>1 level DFD</w:t>
-      </w:r>
-      <w:r>
-        <w:rPr>
-          <w:b/>
-          <w:color w:val="666666"/>
-          <w:w w:val="80"/>
-          <w:sz w:val="28"/>
-          <w:u w:val="thick" w:color="3C4652"/>
-        </w:rPr>
-        <w:t>: -</w:t>
-      </w:r>
-      <w:r>
-        <w:rPr>
-          <w:b/>
-          <w:color w:val="666666"/>
-          <w:spacing w:val="1"/>
-          <w:w w:val="80"/>
-          <w:sz w:val="28"/>
-        </w:rPr>
-        <w:t xml:space="preserve"> </w:t>
-      </w:r>
-      <w:r>
-        <w:rPr>
-          <w:b/>
-          <w:color w:val="3C4652"/>
-          <w:w w:val="80"/>
-          <w:sz w:val="28"/>
-        </w:rPr>
-        <w:t>2</w:t>
-      </w:r>
-      <w:r>
-        <w:rPr>
-          <w:b/>
-          <w:color w:val="3C4652"/>
-          <w:spacing w:val="4"/>
-          <w:w w:val="80"/>
-          <w:sz w:val="28"/>
-        </w:rPr>
-        <w:t xml:space="preserve"> </w:t>
-      </w:r>
-      <w:r>
-        <w:rPr>
-          <w:b/>
-          <w:color w:val="3C4652"/>
-          <w:w w:val="80"/>
-          <w:sz w:val="28"/>
-        </w:rPr>
-        <w:t>level</w:t>
-      </w:r>
-      <w:r>
-        <w:rPr>
-          <w:b/>
-          <w:color w:val="3C4652"/>
-          <w:spacing w:val="7"/>
-          <w:w w:val="80"/>
-          <w:sz w:val="28"/>
-        </w:rPr>
-        <w:t xml:space="preserve"> </w:t>
-      </w:r>
-      <w:r>
-        <w:rPr>
-          <w:b/>
-          <w:color w:val="3C4652"/>
-          <w:w w:val="80"/>
-          <w:sz w:val="28"/>
-        </w:rPr>
-        <w:t>DFD</w:t>
+        <w:drawing>
+          <wp:inline distT="0" distB="0" distL="0" distR="0" wp14:anchorId="17641291" wp14:editId="3B232F22">
+            <wp:extent cx="4014786" cy="7137400"/>
+            <wp:effectExtent l="0" t="0" r="5080" b="6350"/>
+            <wp:docPr id="1607752045" name="Picture 3"/>
+            <wp:cNvGraphicFramePr>
+              <a:graphicFrameLocks xmlns:a="http://schemas.openxmlformats.org/drawingml/2006/main" noChangeAspect="1"/>
+            </wp:cNvGraphicFramePr>
+            <a:graphic xmlns:a="http://schemas.openxmlformats.org/drawingml/2006/main">
+              <a:graphicData uri="http://schemas.openxmlformats.org/drawingml/2006/picture">
+                <pic:pic xmlns:pic="http://schemas.openxmlformats.org/drawingml/2006/picture">
+                  <pic:nvPicPr>
+                    <pic:cNvPr id="1607752045" name="Picture 1607752045"/>
+                    <pic:cNvPicPr/>
+                  </pic:nvPicPr>
+                  <pic:blipFill>
+                    <a:blip r:embed="rId10" cstate="print">
+                      <a:extLst>
+                        <a:ext uri="{28A0092B-C50C-407E-A947-70E740481C1C}">
+                          <a14:useLocalDpi xmlns:a14="http://schemas.microsoft.com/office/drawing/2010/main" val="0"/>
+                        </a:ext>
+                      </a:extLst>
+                    </a:blip>
+                    <a:stretch>
+                      <a:fillRect/>
+                    </a:stretch>
+                  </pic:blipFill>
+                  <pic:spPr>
+                    <a:xfrm>
+                      <a:off x="0" y="0"/>
+                      <a:ext cx="4021470" cy="7149282"/>
+                    </a:xfrm>
+                    <a:prstGeom prst="rect">
+                      <a:avLst/>
+                    </a:prstGeom>
+                  </pic:spPr>
+                </pic:pic>
+              </a:graphicData>
+            </a:graphic>
+          </wp:inline>
+        </w:drawing>
       </w:r>
     </w:p>
     <w:p>
@@ -5252,86 +7249,22 @@
         <w:pStyle w:val="BodyText"/>
         <w:spacing w:line="276" w:lineRule="auto"/>
         <w:rPr>
-          <w:rFonts w:ascii="Times New Roman" w:hAnsi="Times New Roman" w:cs="Times New Roman"/>
-          <w:sz w:val="20"/>
-        </w:rPr>
-      </w:pPr>
-      <w:r>
-        <w:rPr>
-          <w:rFonts w:ascii="Times New Roman" w:hAnsi="Times New Roman" w:cs="Times New Roman"/>
-        </w:rPr>
-        <w:lastRenderedPageBreak/>
-        <w:pict w14:anchorId="1A679E56">
-          <v:shape id="_x0000_s2061" type="#_x0000_t136" style="position:absolute;margin-left:427.85pt;margin-top:277.5pt;width:138.95pt;height:46pt;rotation:322;z-index:15750656;mso-position-horizontal-relative:page;mso-position-vertical-relative:page" fillcolor="#a6caf0" stroked="f">
-            <v:fill opacity="9766f"/>
-            <o:extrusion v:ext="view" autorotationcenter="t"/>
-            <v:textpath style="font-family:&quot;Courier New&quot;;font-size:46pt;v-text-kern:t;mso-text-shadow:auto" string="Akash"/>
-            <w10:wrap anchorx="page" anchory="page"/>
-          </v:shape>
-        </w:pict>
-      </w:r>
-      <w:r>
-        <w:rPr>
-          <w:rFonts w:ascii="Times New Roman" w:hAnsi="Times New Roman" w:cs="Times New Roman"/>
-        </w:rPr>
-        <w:pict w14:anchorId="14321526">
-          <v:shape id="_x0000_s2060" type="#_x0000_t136" style="position:absolute;margin-left:372.7pt;margin-top:355.65pt;width:56.15pt;height:46pt;rotation:322;z-index:15751168;mso-position-horizontal-relative:page;mso-position-vertical-relative:page" fillcolor="#a6caf0" stroked="f">
-            <v:fill opacity="9766f"/>
-            <o:extrusion v:ext="view" autorotationcenter="t"/>
-            <v:textpath style="font-family:&quot;Courier New&quot;;font-size:46pt;v-text-kern:t;mso-text-shadow:auto" string="by"/>
-            <w10:wrap anchorx="page" anchory="page"/>
-          </v:shape>
-        </w:pict>
-      </w:r>
-      <w:r>
-        <w:rPr>
-          <w:rFonts w:ascii="Times New Roman" w:hAnsi="Times New Roman" w:cs="Times New Roman"/>
-        </w:rPr>
-        <w:pict w14:anchorId="6062065B">
-          <v:shape id="_x0000_s2059" type="#_x0000_t136" style="position:absolute;margin-left:210.25pt;margin-top:442.55pt;width:166.55pt;height:46pt;rotation:322;z-index:15751680;mso-position-horizontal-relative:page;mso-position-vertical-relative:page" fillcolor="#a6caf0" stroked="f">
-            <v:fill opacity="9766f"/>
-            <o:extrusion v:ext="view" autorotationcenter="t"/>
-            <v:textpath style="font-family:&quot;Courier New&quot;;font-size:46pt;v-text-kern:t;mso-text-shadow:auto" string="format"/>
-            <w10:wrap anchorx="page" anchory="page"/>
-          </v:shape>
-        </w:pict>
-      </w:r>
-      <w:r>
-        <w:rPr>
-          <w:rFonts w:ascii="Times New Roman" w:hAnsi="Times New Roman" w:cs="Times New Roman"/>
-        </w:rPr>
-        <w:pict w14:anchorId="2B9AA9B3">
-          <v:shape id="_x0000_s2058" type="#_x0000_t136" style="position:absolute;margin-left:11pt;margin-top:581.5pt;width:221.75pt;height:46pt;rotation:322;z-index:15752192;mso-position-horizontal-relative:page;mso-position-vertical-relative:page" fillcolor="#a6caf0" stroked="f">
-            <v:fill opacity="9766f"/>
-            <o:extrusion v:ext="view" autorotationcenter="t"/>
-            <v:textpath style="font-family:&quot;Courier New&quot;;font-size:46pt;v-text-kern:t;mso-text-shadow:auto" string="Synopsis"/>
-            <w10:wrap anchorx="page" anchory="page"/>
-          </v:shape>
-        </w:pict>
-      </w:r>
-    </w:p>
-    <w:p>
-      <w:pPr>
-        <w:spacing w:before="227" w:line="276" w:lineRule="auto"/>
-        <w:ind w:left="379"/>
-        <w:rPr>
-          <w:b/>
+          <w:b w:val="0"/>
           <w:sz w:val="40"/>
         </w:rPr>
       </w:pPr>
       <w:proofErr w:type="spellStart"/>
       <w:r>
         <w:rPr>
-          <w:b/>
           <w:w w:val="90"/>
           <w:sz w:val="40"/>
         </w:rPr>
+        <w:lastRenderedPageBreak/>
         <w:t>Refrences</w:t>
       </w:r>
       <w:proofErr w:type="spellEnd"/>
       <w:r>
         <w:rPr>
-          <w:b/>
           <w:w w:val="90"/>
           <w:sz w:val="40"/>
         </w:rPr>
@@ -5340,9 +7273,10 @@
     </w:p>
     <w:p>
       <w:pPr>
-        <w:spacing w:line="276" w:lineRule="auto"/>
-        <w:rPr>
-          <w:sz w:val="40"/>
+        <w:pStyle w:val="BodyText"/>
+        <w:spacing w:before="4" w:line="276" w:lineRule="auto"/>
+        <w:rPr>
+          <w:sz w:val="17"/>
         </w:rPr>
         <w:sectPr>
           <w:pgSz w:w="12240" w:h="15840"/>
@@ -5360,135 +7294,6 @@
           <w:sz w:val="17"/>
         </w:rPr>
       </w:pPr>
-      <w:r>
-        <w:rPr>
-          <w:rFonts w:ascii="Times New Roman" w:hAnsi="Times New Roman" w:cs="Times New Roman"/>
-        </w:rPr>
-        <w:lastRenderedPageBreak/>
-        <w:pict w14:anchorId="676D0D4B">
-          <v:shape id="_x0000_s2057" type="#_x0000_t136" style="position:absolute;margin-left:427.85pt;margin-top:277.5pt;width:138.95pt;height:46pt;rotation:322;z-index:15752704;mso-position-horizontal-relative:page;mso-position-vertical-relative:page" fillcolor="#a6caf0" stroked="f">
-            <v:fill opacity="9766f"/>
-            <o:extrusion v:ext="view" autorotationcenter="t"/>
-            <v:textpath style="font-family:&quot;Courier New&quot;;font-size:46pt;v-text-kern:t;mso-text-shadow:auto" string="Akash"/>
-            <w10:wrap anchorx="page" anchory="page"/>
-          </v:shape>
-        </w:pict>
-      </w:r>
-      <w:r>
-        <w:rPr>
-          <w:rFonts w:ascii="Times New Roman" w:hAnsi="Times New Roman" w:cs="Times New Roman"/>
-        </w:rPr>
-        <w:pict w14:anchorId="5DA3EB35">
-          <v:shape id="_x0000_s2056" type="#_x0000_t136" style="position:absolute;margin-left:372.7pt;margin-top:355.65pt;width:56.15pt;height:46pt;rotation:322;z-index:15753216;mso-position-horizontal-relative:page;mso-position-vertical-relative:page" fillcolor="#a6caf0" stroked="f">
-            <v:fill opacity="9766f"/>
-            <o:extrusion v:ext="view" autorotationcenter="t"/>
-            <v:textpath style="font-family:&quot;Courier New&quot;;font-size:46pt;v-text-kern:t;mso-text-shadow:auto" string="by"/>
-            <w10:wrap anchorx="page" anchory="page"/>
-          </v:shape>
-        </w:pict>
-      </w:r>
-      <w:r>
-        <w:rPr>
-          <w:rFonts w:ascii="Times New Roman" w:hAnsi="Times New Roman" w:cs="Times New Roman"/>
-        </w:rPr>
-        <w:pict w14:anchorId="74833ED8">
-          <v:shape id="_x0000_s2055" type="#_x0000_t136" style="position:absolute;margin-left:210.25pt;margin-top:442.55pt;width:166.55pt;height:46pt;rotation:322;z-index:15753728;mso-position-horizontal-relative:page;mso-position-vertical-relative:page" fillcolor="#a6caf0" stroked="f">
-            <v:fill opacity="9766f"/>
-            <o:extrusion v:ext="view" autorotationcenter="t"/>
-            <v:textpath style="font-family:&quot;Courier New&quot;;font-size:46pt;v-text-kern:t;mso-text-shadow:auto" string="format"/>
-            <w10:wrap anchorx="page" anchory="page"/>
-          </v:shape>
-        </w:pict>
-      </w:r>
-      <w:r>
-        <w:rPr>
-          <w:rFonts w:ascii="Times New Roman" w:hAnsi="Times New Roman" w:cs="Times New Roman"/>
-        </w:rPr>
-        <w:pict w14:anchorId="6A0EE891">
-          <v:shape id="_x0000_s2054" type="#_x0000_t136" style="position:absolute;margin-left:11pt;margin-top:581.5pt;width:221.75pt;height:46pt;rotation:322;z-index:15754240;mso-position-horizontal-relative:page;mso-position-vertical-relative:page" fillcolor="#a6caf0" stroked="f">
-            <v:fill opacity="9766f"/>
-            <o:extrusion v:ext="view" autorotationcenter="t"/>
-            <v:textpath style="font-family:&quot;Courier New&quot;;font-size:46pt;v-text-kern:t;mso-text-shadow:auto" string="Synopsis"/>
-            <w10:wrap anchorx="page" anchory="page"/>
-          </v:shape>
-        </w:pict>
-      </w:r>
-    </w:p>
-    <w:p>
-      <w:pPr>
-        <w:spacing w:line="276" w:lineRule="auto"/>
-        <w:rPr>
-          <w:sz w:val="17"/>
-        </w:rPr>
-        <w:sectPr>
-          <w:pgSz w:w="12240" w:h="15840"/>
-          <w:pgMar w:top="1152" w:right="720" w:bottom="1152" w:left="1440" w:header="43" w:footer="0" w:gutter="0"/>
-          <w:cols w:space="720"/>
-        </w:sectPr>
-      </w:pPr>
-    </w:p>
-    <w:p>
-      <w:pPr>
-        <w:pStyle w:val="BodyText"/>
-        <w:spacing w:before="4" w:line="276" w:lineRule="auto"/>
-        <w:rPr>
-          <w:rFonts w:ascii="Times New Roman" w:hAnsi="Times New Roman" w:cs="Times New Roman"/>
-          <w:sz w:val="17"/>
-        </w:rPr>
-      </w:pPr>
-      <w:r>
-        <w:rPr>
-          <w:rFonts w:ascii="Times New Roman" w:hAnsi="Times New Roman" w:cs="Times New Roman"/>
-        </w:rPr>
-        <w:lastRenderedPageBreak/>
-        <w:pict w14:anchorId="58FCE581">
-          <v:shape id="_x0000_s2053" type="#_x0000_t136" style="position:absolute;margin-left:427.85pt;margin-top:277.5pt;width:138.95pt;height:46pt;rotation:322;z-index:15754752;mso-position-horizontal-relative:page;mso-position-vertical-relative:page" fillcolor="#a6caf0" stroked="f">
-            <v:fill opacity="9766f"/>
-            <o:extrusion v:ext="view" autorotationcenter="t"/>
-            <v:textpath style="font-family:&quot;Courier New&quot;;font-size:46pt;v-text-kern:t;mso-text-shadow:auto" string="Akash"/>
-            <w10:wrap anchorx="page" anchory="page"/>
-          </v:shape>
-        </w:pict>
-      </w:r>
-      <w:r>
-        <w:rPr>
-          <w:rFonts w:ascii="Times New Roman" w:hAnsi="Times New Roman" w:cs="Times New Roman"/>
-        </w:rPr>
-        <w:pict w14:anchorId="78FD761A">
-          <v:shape id="_x0000_s2052" type="#_x0000_t136" style="position:absolute;margin-left:372.7pt;margin-top:355.65pt;width:56.15pt;height:46pt;rotation:322;z-index:15755264;mso-position-horizontal-relative:page;mso-position-vertical-relative:page" fillcolor="#a6caf0" stroked="f">
-            <v:fill opacity="9766f"/>
-            <o:extrusion v:ext="view" autorotationcenter="t"/>
-            <v:textpath style="font-family:&quot;Courier New&quot;;font-size:46pt;v-text-kern:t;mso-text-shadow:auto" string="by"/>
-            <w10:wrap anchorx="page" anchory="page"/>
-          </v:shape>
-        </w:pict>
-      </w:r>
-      <w:r>
-        <w:rPr>
-          <w:rFonts w:ascii="Times New Roman" w:hAnsi="Times New Roman" w:cs="Times New Roman"/>
-        </w:rPr>
-        <w:pict w14:anchorId="2EA8C765">
-          <v:shape id="_x0000_s2051" type="#_x0000_t136" style="position:absolute;margin-left:210.25pt;margin-top:442.55pt;width:166.55pt;height:46pt;rotation:322;z-index:15755776;mso-position-horizontal-relative:page;mso-position-vertical-relative:page" fillcolor="#a6caf0" stroked="f">
-            <v:fill opacity="9766f"/>
-            <o:extrusion v:ext="view" autorotationcenter="t"/>
-            <v:textpath style="font-family:&quot;Courier New&quot;;font-size:46pt;v-text-kern:t;mso-text-shadow:auto" string="format"/>
-            <w10:wrap anchorx="page" anchory="page"/>
-          </v:shape>
-        </w:pict>
-      </w:r>
-      <w:r>
-        <w:rPr>
-          <w:rFonts w:ascii="Times New Roman" w:hAnsi="Times New Roman" w:cs="Times New Roman"/>
-        </w:rPr>
-        <w:pict w14:anchorId="1BF64296">
-          <v:shape id="_x0000_s2050" type="#_x0000_t136" style="position:absolute;margin-left:11pt;margin-top:581.5pt;width:221.75pt;height:46pt;rotation:322;z-index:15756288;mso-position-horizontal-relative:page;mso-position-vertical-relative:page" fillcolor="#a6caf0" stroked="f">
-            <v:fill opacity="9766f"/>
-            <o:extrusion v:ext="view" autorotationcenter="t"/>
-            <v:textpath style="font-family:&quot;Courier New&quot;;font-size:46pt;v-text-kern:t;mso-text-shadow:auto" string="Synopsis"/>
-            <w10:wrap anchorx="page" anchory="page"/>
-          </v:shape>
-        </w:pict>
-      </w:r>
     </w:p>
     <w:sectPr>
       <w:pgSz w:w="12240" w:h="15840"/>
@@ -5550,6 +7355,795 @@
     </w:pPr>
   </w:p>
 </w:hdr>
+</file>
+
+<file path=word/numbering.xml><?xml version="1.0" encoding="utf-8"?>
+<w:numbering xmlns:wpc="http://schemas.microsoft.com/office/word/2010/wordprocessingCanvas" xmlns:cx="http://schemas.microsoft.com/office/drawing/2014/chartex" xmlns:cx1="http://schemas.microsoft.com/office/drawing/2015/9/8/chartex" xmlns:cx2="http://schemas.microsoft.com/office/drawing/2015/10/21/chartex" xmlns:cx3="http://schemas.microsoft.com/office/drawing/2016/5/9/chartex" xmlns:cx4="http://schemas.microsoft.com/office/drawing/2016/5/10/chartex" xmlns:cx5="http://schemas.microsoft.com/office/drawing/2016/5/11/chartex" xmlns:cx6="http://schemas.microsoft.com/office/drawing/2016/5/12/chartex" xmlns:cx7="http://schemas.microsoft.com/office/drawing/2016/5/13/chartex" xmlns:cx8="http://schemas.microsoft.com/office/drawing/2016/5/14/chartex" xmlns:mc="http://schemas.openxmlformats.org/markup-compatibility/2006" xmlns:aink="http://schemas.microsoft.com/office/drawing/2016/ink" xmlns:am3d="http://schemas.microsoft.com/office/drawing/2017/model3d" xmlns:o="urn:schemas-microsoft-com:office:office" xmlns:oel="http://schemas.microsoft.com/office/2019/extlst" xmlns:r="http://schemas.openxmlformats.org/officeDocument/2006/relationships" xmlns:m="http://schemas.openxmlformats.org/officeDocument/2006/math" xmlns:v="urn:schemas-microsoft-com:vml" xmlns:wp14="http://schemas.microsoft.com/office/word/2010/wordprocessingDrawing" xmlns:wp="http://schemas.openxmlformats.org/drawingml/2006/wordprocessingDrawing" xmlns:w10="urn:schemas-microsoft-com:office:word" xmlns:w="http://schemas.openxmlformats.org/wordprocessingml/2006/main" xmlns:w14="http://schemas.microsoft.com/office/word/2010/wordml" xmlns:w15="http://schemas.microsoft.com/office/word/2012/wordml" xmlns:w16cex="http://schemas.microsoft.com/office/word/2018/wordml/cex" xmlns:w16cid="http://schemas.microsoft.com/office/word/2016/wordml/cid" xmlns:w16="http://schemas.microsoft.com/office/word/2018/wordml" xmlns:w16du="http://schemas.microsoft.com/office/word/2023/wordml/word16du" xmlns:w16sdtdh="http://schemas.microsoft.com/office/word/2020/wordml/sdtdatahash" xmlns:w16se="http://schemas.microsoft.com/office/word/2015/wordml/symex" xmlns:wpg="http://schemas.microsoft.com/office/word/2010/wordprocessingGroup" xmlns:wpi="http://schemas.microsoft.com/office/word/2010/wordprocessingInk" xmlns:wne="http://schemas.microsoft.com/office/word/2006/wordml" xmlns:wps="http://schemas.microsoft.com/office/word/2010/wordprocessingShape" mc:Ignorable="w14 w15 w16se w16cid w16 w16cex w16sdtdh w16du wp14">
+  <w:abstractNum w:abstractNumId="0" w15:restartNumberingAfterBreak="0">
+    <w:nsid w:val="0C252866"/>
+    <w:multiLevelType w:val="multilevel"/>
+    <w:tmpl w:val="3B3CFF14"/>
+    <w:lvl w:ilvl="0">
+      <w:start w:val="1"/>
+      <w:numFmt w:val="decimal"/>
+      <w:lvlText w:val="%1."/>
+      <w:lvlJc w:val="left"/>
+      <w:pPr>
+        <w:tabs>
+          <w:tab w:val="num" w:pos="720"/>
+        </w:tabs>
+        <w:ind w:left="720" w:hanging="360"/>
+      </w:pPr>
+    </w:lvl>
+    <w:lvl w:ilvl="1" w:tentative="1">
+      <w:start w:val="1"/>
+      <w:numFmt w:val="decimal"/>
+      <w:lvlText w:val="%2."/>
+      <w:lvlJc w:val="left"/>
+      <w:pPr>
+        <w:tabs>
+          <w:tab w:val="num" w:pos="1440"/>
+        </w:tabs>
+        <w:ind w:left="1440" w:hanging="360"/>
+      </w:pPr>
+    </w:lvl>
+    <w:lvl w:ilvl="2" w:tentative="1">
+      <w:start w:val="1"/>
+      <w:numFmt w:val="decimal"/>
+      <w:lvlText w:val="%3."/>
+      <w:lvlJc w:val="left"/>
+      <w:pPr>
+        <w:tabs>
+          <w:tab w:val="num" w:pos="2160"/>
+        </w:tabs>
+        <w:ind w:left="2160" w:hanging="360"/>
+      </w:pPr>
+    </w:lvl>
+    <w:lvl w:ilvl="3" w:tentative="1">
+      <w:start w:val="1"/>
+      <w:numFmt w:val="decimal"/>
+      <w:lvlText w:val="%4."/>
+      <w:lvlJc w:val="left"/>
+      <w:pPr>
+        <w:tabs>
+          <w:tab w:val="num" w:pos="2880"/>
+        </w:tabs>
+        <w:ind w:left="2880" w:hanging="360"/>
+      </w:pPr>
+    </w:lvl>
+    <w:lvl w:ilvl="4" w:tentative="1">
+      <w:start w:val="1"/>
+      <w:numFmt w:val="decimal"/>
+      <w:lvlText w:val="%5."/>
+      <w:lvlJc w:val="left"/>
+      <w:pPr>
+        <w:tabs>
+          <w:tab w:val="num" w:pos="3600"/>
+        </w:tabs>
+        <w:ind w:left="3600" w:hanging="360"/>
+      </w:pPr>
+    </w:lvl>
+    <w:lvl w:ilvl="5" w:tentative="1">
+      <w:start w:val="1"/>
+      <w:numFmt w:val="decimal"/>
+      <w:lvlText w:val="%6."/>
+      <w:lvlJc w:val="left"/>
+      <w:pPr>
+        <w:tabs>
+          <w:tab w:val="num" w:pos="4320"/>
+        </w:tabs>
+        <w:ind w:left="4320" w:hanging="360"/>
+      </w:pPr>
+    </w:lvl>
+    <w:lvl w:ilvl="6" w:tentative="1">
+      <w:start w:val="1"/>
+      <w:numFmt w:val="decimal"/>
+      <w:lvlText w:val="%7."/>
+      <w:lvlJc w:val="left"/>
+      <w:pPr>
+        <w:tabs>
+          <w:tab w:val="num" w:pos="5040"/>
+        </w:tabs>
+        <w:ind w:left="5040" w:hanging="360"/>
+      </w:pPr>
+    </w:lvl>
+    <w:lvl w:ilvl="7" w:tentative="1">
+      <w:start w:val="1"/>
+      <w:numFmt w:val="decimal"/>
+      <w:lvlText w:val="%8."/>
+      <w:lvlJc w:val="left"/>
+      <w:pPr>
+        <w:tabs>
+          <w:tab w:val="num" w:pos="5760"/>
+        </w:tabs>
+        <w:ind w:left="5760" w:hanging="360"/>
+      </w:pPr>
+    </w:lvl>
+    <w:lvl w:ilvl="8" w:tentative="1">
+      <w:start w:val="1"/>
+      <w:numFmt w:val="decimal"/>
+      <w:lvlText w:val="%9."/>
+      <w:lvlJc w:val="left"/>
+      <w:pPr>
+        <w:tabs>
+          <w:tab w:val="num" w:pos="6480"/>
+        </w:tabs>
+        <w:ind w:left="6480" w:hanging="360"/>
+      </w:pPr>
+    </w:lvl>
+  </w:abstractNum>
+  <w:abstractNum w:abstractNumId="1" w15:restartNumberingAfterBreak="0">
+    <w:nsid w:val="0D5A5FD1"/>
+    <w:multiLevelType w:val="multilevel"/>
+    <w:tmpl w:val="4738841E"/>
+    <w:lvl w:ilvl="0">
+      <w:start w:val="1"/>
+      <w:numFmt w:val="bullet"/>
+      <w:lvlText w:val=""/>
+      <w:lvlJc w:val="left"/>
+      <w:pPr>
+        <w:tabs>
+          <w:tab w:val="num" w:pos="720"/>
+        </w:tabs>
+        <w:ind w:left="720" w:hanging="360"/>
+      </w:pPr>
+      <w:rPr>
+        <w:rFonts w:ascii="Symbol" w:hAnsi="Symbol" w:hint="default"/>
+        <w:sz w:val="20"/>
+      </w:rPr>
+    </w:lvl>
+    <w:lvl w:ilvl="1" w:tentative="1">
+      <w:start w:val="1"/>
+      <w:numFmt w:val="bullet"/>
+      <w:lvlText w:val=""/>
+      <w:lvlJc w:val="left"/>
+      <w:pPr>
+        <w:tabs>
+          <w:tab w:val="num" w:pos="1440"/>
+        </w:tabs>
+        <w:ind w:left="1440" w:hanging="360"/>
+      </w:pPr>
+      <w:rPr>
+        <w:rFonts w:ascii="Symbol" w:hAnsi="Symbol" w:hint="default"/>
+        <w:sz w:val="20"/>
+      </w:rPr>
+    </w:lvl>
+    <w:lvl w:ilvl="2" w:tentative="1">
+      <w:start w:val="1"/>
+      <w:numFmt w:val="bullet"/>
+      <w:lvlText w:val=""/>
+      <w:lvlJc w:val="left"/>
+      <w:pPr>
+        <w:tabs>
+          <w:tab w:val="num" w:pos="2160"/>
+        </w:tabs>
+        <w:ind w:left="2160" w:hanging="360"/>
+      </w:pPr>
+      <w:rPr>
+        <w:rFonts w:ascii="Symbol" w:hAnsi="Symbol" w:hint="default"/>
+        <w:sz w:val="20"/>
+      </w:rPr>
+    </w:lvl>
+    <w:lvl w:ilvl="3" w:tentative="1">
+      <w:start w:val="1"/>
+      <w:numFmt w:val="bullet"/>
+      <w:lvlText w:val=""/>
+      <w:lvlJc w:val="left"/>
+      <w:pPr>
+        <w:tabs>
+          <w:tab w:val="num" w:pos="2880"/>
+        </w:tabs>
+        <w:ind w:left="2880" w:hanging="360"/>
+      </w:pPr>
+      <w:rPr>
+        <w:rFonts w:ascii="Symbol" w:hAnsi="Symbol" w:hint="default"/>
+        <w:sz w:val="20"/>
+      </w:rPr>
+    </w:lvl>
+    <w:lvl w:ilvl="4" w:tentative="1">
+      <w:start w:val="1"/>
+      <w:numFmt w:val="bullet"/>
+      <w:lvlText w:val=""/>
+      <w:lvlJc w:val="left"/>
+      <w:pPr>
+        <w:tabs>
+          <w:tab w:val="num" w:pos="3600"/>
+        </w:tabs>
+        <w:ind w:left="3600" w:hanging="360"/>
+      </w:pPr>
+      <w:rPr>
+        <w:rFonts w:ascii="Symbol" w:hAnsi="Symbol" w:hint="default"/>
+        <w:sz w:val="20"/>
+      </w:rPr>
+    </w:lvl>
+    <w:lvl w:ilvl="5" w:tentative="1">
+      <w:start w:val="1"/>
+      <w:numFmt w:val="bullet"/>
+      <w:lvlText w:val=""/>
+      <w:lvlJc w:val="left"/>
+      <w:pPr>
+        <w:tabs>
+          <w:tab w:val="num" w:pos="4320"/>
+        </w:tabs>
+        <w:ind w:left="4320" w:hanging="360"/>
+      </w:pPr>
+      <w:rPr>
+        <w:rFonts w:ascii="Symbol" w:hAnsi="Symbol" w:hint="default"/>
+        <w:sz w:val="20"/>
+      </w:rPr>
+    </w:lvl>
+    <w:lvl w:ilvl="6" w:tentative="1">
+      <w:start w:val="1"/>
+      <w:numFmt w:val="bullet"/>
+      <w:lvlText w:val=""/>
+      <w:lvlJc w:val="left"/>
+      <w:pPr>
+        <w:tabs>
+          <w:tab w:val="num" w:pos="5040"/>
+        </w:tabs>
+        <w:ind w:left="5040" w:hanging="360"/>
+      </w:pPr>
+      <w:rPr>
+        <w:rFonts w:ascii="Symbol" w:hAnsi="Symbol" w:hint="default"/>
+        <w:sz w:val="20"/>
+      </w:rPr>
+    </w:lvl>
+    <w:lvl w:ilvl="7" w:tentative="1">
+      <w:start w:val="1"/>
+      <w:numFmt w:val="bullet"/>
+      <w:lvlText w:val=""/>
+      <w:lvlJc w:val="left"/>
+      <w:pPr>
+        <w:tabs>
+          <w:tab w:val="num" w:pos="5760"/>
+        </w:tabs>
+        <w:ind w:left="5760" w:hanging="360"/>
+      </w:pPr>
+      <w:rPr>
+        <w:rFonts w:ascii="Symbol" w:hAnsi="Symbol" w:hint="default"/>
+        <w:sz w:val="20"/>
+      </w:rPr>
+    </w:lvl>
+    <w:lvl w:ilvl="8" w:tentative="1">
+      <w:start w:val="1"/>
+      <w:numFmt w:val="bullet"/>
+      <w:lvlText w:val=""/>
+      <w:lvlJc w:val="left"/>
+      <w:pPr>
+        <w:tabs>
+          <w:tab w:val="num" w:pos="6480"/>
+        </w:tabs>
+        <w:ind w:left="6480" w:hanging="360"/>
+      </w:pPr>
+      <w:rPr>
+        <w:rFonts w:ascii="Symbol" w:hAnsi="Symbol" w:hint="default"/>
+        <w:sz w:val="20"/>
+      </w:rPr>
+    </w:lvl>
+  </w:abstractNum>
+  <w:abstractNum w:abstractNumId="2" w15:restartNumberingAfterBreak="0">
+    <w:nsid w:val="27B62EC7"/>
+    <w:multiLevelType w:val="multilevel"/>
+    <w:tmpl w:val="7EC4BDB6"/>
+    <w:lvl w:ilvl="0">
+      <w:start w:val="1"/>
+      <w:numFmt w:val="decimal"/>
+      <w:lvlText w:val="%1."/>
+      <w:lvlJc w:val="left"/>
+      <w:pPr>
+        <w:tabs>
+          <w:tab w:val="num" w:pos="720"/>
+        </w:tabs>
+        <w:ind w:left="720" w:hanging="360"/>
+      </w:pPr>
+    </w:lvl>
+    <w:lvl w:ilvl="1">
+      <w:start w:val="1"/>
+      <w:numFmt w:val="bullet"/>
+      <w:lvlText w:val=""/>
+      <w:lvlJc w:val="left"/>
+      <w:pPr>
+        <w:tabs>
+          <w:tab w:val="num" w:pos="1440"/>
+        </w:tabs>
+        <w:ind w:left="1440" w:hanging="360"/>
+      </w:pPr>
+      <w:rPr>
+        <w:rFonts w:ascii="Symbol" w:hAnsi="Symbol" w:hint="default"/>
+        <w:sz w:val="20"/>
+      </w:rPr>
+    </w:lvl>
+    <w:lvl w:ilvl="2" w:tentative="1">
+      <w:start w:val="1"/>
+      <w:numFmt w:val="decimal"/>
+      <w:lvlText w:val="%3."/>
+      <w:lvlJc w:val="left"/>
+      <w:pPr>
+        <w:tabs>
+          <w:tab w:val="num" w:pos="2160"/>
+        </w:tabs>
+        <w:ind w:left="2160" w:hanging="360"/>
+      </w:pPr>
+    </w:lvl>
+    <w:lvl w:ilvl="3" w:tentative="1">
+      <w:start w:val="1"/>
+      <w:numFmt w:val="decimal"/>
+      <w:lvlText w:val="%4."/>
+      <w:lvlJc w:val="left"/>
+      <w:pPr>
+        <w:tabs>
+          <w:tab w:val="num" w:pos="2880"/>
+        </w:tabs>
+        <w:ind w:left="2880" w:hanging="360"/>
+      </w:pPr>
+    </w:lvl>
+    <w:lvl w:ilvl="4" w:tentative="1">
+      <w:start w:val="1"/>
+      <w:numFmt w:val="decimal"/>
+      <w:lvlText w:val="%5."/>
+      <w:lvlJc w:val="left"/>
+      <w:pPr>
+        <w:tabs>
+          <w:tab w:val="num" w:pos="3600"/>
+        </w:tabs>
+        <w:ind w:left="3600" w:hanging="360"/>
+      </w:pPr>
+    </w:lvl>
+    <w:lvl w:ilvl="5" w:tentative="1">
+      <w:start w:val="1"/>
+      <w:numFmt w:val="decimal"/>
+      <w:lvlText w:val="%6."/>
+      <w:lvlJc w:val="left"/>
+      <w:pPr>
+        <w:tabs>
+          <w:tab w:val="num" w:pos="4320"/>
+        </w:tabs>
+        <w:ind w:left="4320" w:hanging="360"/>
+      </w:pPr>
+    </w:lvl>
+    <w:lvl w:ilvl="6" w:tentative="1">
+      <w:start w:val="1"/>
+      <w:numFmt w:val="decimal"/>
+      <w:lvlText w:val="%7."/>
+      <w:lvlJc w:val="left"/>
+      <w:pPr>
+        <w:tabs>
+          <w:tab w:val="num" w:pos="5040"/>
+        </w:tabs>
+        <w:ind w:left="5040" w:hanging="360"/>
+      </w:pPr>
+    </w:lvl>
+    <w:lvl w:ilvl="7" w:tentative="1">
+      <w:start w:val="1"/>
+      <w:numFmt w:val="decimal"/>
+      <w:lvlText w:val="%8."/>
+      <w:lvlJc w:val="left"/>
+      <w:pPr>
+        <w:tabs>
+          <w:tab w:val="num" w:pos="5760"/>
+        </w:tabs>
+        <w:ind w:left="5760" w:hanging="360"/>
+      </w:pPr>
+    </w:lvl>
+    <w:lvl w:ilvl="8" w:tentative="1">
+      <w:start w:val="1"/>
+      <w:numFmt w:val="decimal"/>
+      <w:lvlText w:val="%9."/>
+      <w:lvlJc w:val="left"/>
+      <w:pPr>
+        <w:tabs>
+          <w:tab w:val="num" w:pos="6480"/>
+        </w:tabs>
+        <w:ind w:left="6480" w:hanging="360"/>
+      </w:pPr>
+    </w:lvl>
+  </w:abstractNum>
+  <w:abstractNum w:abstractNumId="3" w15:restartNumberingAfterBreak="0">
+    <w:nsid w:val="2FF63F2B"/>
+    <w:multiLevelType w:val="multilevel"/>
+    <w:tmpl w:val="3BCC8788"/>
+    <w:lvl w:ilvl="0">
+      <w:start w:val="1"/>
+      <w:numFmt w:val="decimal"/>
+      <w:lvlText w:val="%1."/>
+      <w:lvlJc w:val="left"/>
+      <w:pPr>
+        <w:tabs>
+          <w:tab w:val="num" w:pos="720"/>
+        </w:tabs>
+        <w:ind w:left="720" w:hanging="360"/>
+      </w:pPr>
+    </w:lvl>
+    <w:lvl w:ilvl="1" w:tentative="1">
+      <w:start w:val="1"/>
+      <w:numFmt w:val="decimal"/>
+      <w:lvlText w:val="%2."/>
+      <w:lvlJc w:val="left"/>
+      <w:pPr>
+        <w:tabs>
+          <w:tab w:val="num" w:pos="1440"/>
+        </w:tabs>
+        <w:ind w:left="1440" w:hanging="360"/>
+      </w:pPr>
+    </w:lvl>
+    <w:lvl w:ilvl="2" w:tentative="1">
+      <w:start w:val="1"/>
+      <w:numFmt w:val="decimal"/>
+      <w:lvlText w:val="%3."/>
+      <w:lvlJc w:val="left"/>
+      <w:pPr>
+        <w:tabs>
+          <w:tab w:val="num" w:pos="2160"/>
+        </w:tabs>
+        <w:ind w:left="2160" w:hanging="360"/>
+      </w:pPr>
+    </w:lvl>
+    <w:lvl w:ilvl="3" w:tentative="1">
+      <w:start w:val="1"/>
+      <w:numFmt w:val="decimal"/>
+      <w:lvlText w:val="%4."/>
+      <w:lvlJc w:val="left"/>
+      <w:pPr>
+        <w:tabs>
+          <w:tab w:val="num" w:pos="2880"/>
+        </w:tabs>
+        <w:ind w:left="2880" w:hanging="360"/>
+      </w:pPr>
+    </w:lvl>
+    <w:lvl w:ilvl="4" w:tentative="1">
+      <w:start w:val="1"/>
+      <w:numFmt w:val="decimal"/>
+      <w:lvlText w:val="%5."/>
+      <w:lvlJc w:val="left"/>
+      <w:pPr>
+        <w:tabs>
+          <w:tab w:val="num" w:pos="3600"/>
+        </w:tabs>
+        <w:ind w:left="3600" w:hanging="360"/>
+      </w:pPr>
+    </w:lvl>
+    <w:lvl w:ilvl="5" w:tentative="1">
+      <w:start w:val="1"/>
+      <w:numFmt w:val="decimal"/>
+      <w:lvlText w:val="%6."/>
+      <w:lvlJc w:val="left"/>
+      <w:pPr>
+        <w:tabs>
+          <w:tab w:val="num" w:pos="4320"/>
+        </w:tabs>
+        <w:ind w:left="4320" w:hanging="360"/>
+      </w:pPr>
+    </w:lvl>
+    <w:lvl w:ilvl="6" w:tentative="1">
+      <w:start w:val="1"/>
+      <w:numFmt w:val="decimal"/>
+      <w:lvlText w:val="%7."/>
+      <w:lvlJc w:val="left"/>
+      <w:pPr>
+        <w:tabs>
+          <w:tab w:val="num" w:pos="5040"/>
+        </w:tabs>
+        <w:ind w:left="5040" w:hanging="360"/>
+      </w:pPr>
+    </w:lvl>
+    <w:lvl w:ilvl="7" w:tentative="1">
+      <w:start w:val="1"/>
+      <w:numFmt w:val="decimal"/>
+      <w:lvlText w:val="%8."/>
+      <w:lvlJc w:val="left"/>
+      <w:pPr>
+        <w:tabs>
+          <w:tab w:val="num" w:pos="5760"/>
+        </w:tabs>
+        <w:ind w:left="5760" w:hanging="360"/>
+      </w:pPr>
+    </w:lvl>
+    <w:lvl w:ilvl="8" w:tentative="1">
+      <w:start w:val="1"/>
+      <w:numFmt w:val="decimal"/>
+      <w:lvlText w:val="%9."/>
+      <w:lvlJc w:val="left"/>
+      <w:pPr>
+        <w:tabs>
+          <w:tab w:val="num" w:pos="6480"/>
+        </w:tabs>
+        <w:ind w:left="6480" w:hanging="360"/>
+      </w:pPr>
+    </w:lvl>
+  </w:abstractNum>
+  <w:abstractNum w:abstractNumId="4" w15:restartNumberingAfterBreak="0">
+    <w:nsid w:val="345F5EDF"/>
+    <w:multiLevelType w:val="multilevel"/>
+    <w:tmpl w:val="A13279F2"/>
+    <w:lvl w:ilvl="0">
+      <w:start w:val="1"/>
+      <w:numFmt w:val="bullet"/>
+      <w:lvlText w:val=""/>
+      <w:lvlJc w:val="left"/>
+      <w:pPr>
+        <w:tabs>
+          <w:tab w:val="num" w:pos="720"/>
+        </w:tabs>
+        <w:ind w:left="720" w:hanging="360"/>
+      </w:pPr>
+      <w:rPr>
+        <w:rFonts w:ascii="Symbol" w:hAnsi="Symbol" w:hint="default"/>
+        <w:sz w:val="20"/>
+      </w:rPr>
+    </w:lvl>
+    <w:lvl w:ilvl="1" w:tentative="1">
+      <w:start w:val="1"/>
+      <w:numFmt w:val="bullet"/>
+      <w:lvlText w:val=""/>
+      <w:lvlJc w:val="left"/>
+      <w:pPr>
+        <w:tabs>
+          <w:tab w:val="num" w:pos="1440"/>
+        </w:tabs>
+        <w:ind w:left="1440" w:hanging="360"/>
+      </w:pPr>
+      <w:rPr>
+        <w:rFonts w:ascii="Symbol" w:hAnsi="Symbol" w:hint="default"/>
+        <w:sz w:val="20"/>
+      </w:rPr>
+    </w:lvl>
+    <w:lvl w:ilvl="2" w:tentative="1">
+      <w:start w:val="1"/>
+      <w:numFmt w:val="bullet"/>
+      <w:lvlText w:val=""/>
+      <w:lvlJc w:val="left"/>
+      <w:pPr>
+        <w:tabs>
+          <w:tab w:val="num" w:pos="2160"/>
+        </w:tabs>
+        <w:ind w:left="2160" w:hanging="360"/>
+      </w:pPr>
+      <w:rPr>
+        <w:rFonts w:ascii="Symbol" w:hAnsi="Symbol" w:hint="default"/>
+        <w:sz w:val="20"/>
+      </w:rPr>
+    </w:lvl>
+    <w:lvl w:ilvl="3" w:tentative="1">
+      <w:start w:val="1"/>
+      <w:numFmt w:val="bullet"/>
+      <w:lvlText w:val=""/>
+      <w:lvlJc w:val="left"/>
+      <w:pPr>
+        <w:tabs>
+          <w:tab w:val="num" w:pos="2880"/>
+        </w:tabs>
+        <w:ind w:left="2880" w:hanging="360"/>
+      </w:pPr>
+      <w:rPr>
+        <w:rFonts w:ascii="Symbol" w:hAnsi="Symbol" w:hint="default"/>
+        <w:sz w:val="20"/>
+      </w:rPr>
+    </w:lvl>
+    <w:lvl w:ilvl="4" w:tentative="1">
+      <w:start w:val="1"/>
+      <w:numFmt w:val="bullet"/>
+      <w:lvlText w:val=""/>
+      <w:lvlJc w:val="left"/>
+      <w:pPr>
+        <w:tabs>
+          <w:tab w:val="num" w:pos="3600"/>
+        </w:tabs>
+        <w:ind w:left="3600" w:hanging="360"/>
+      </w:pPr>
+      <w:rPr>
+        <w:rFonts w:ascii="Symbol" w:hAnsi="Symbol" w:hint="default"/>
+        <w:sz w:val="20"/>
+      </w:rPr>
+    </w:lvl>
+    <w:lvl w:ilvl="5" w:tentative="1">
+      <w:start w:val="1"/>
+      <w:numFmt w:val="bullet"/>
+      <w:lvlText w:val=""/>
+      <w:lvlJc w:val="left"/>
+      <w:pPr>
+        <w:tabs>
+          <w:tab w:val="num" w:pos="4320"/>
+        </w:tabs>
+        <w:ind w:left="4320" w:hanging="360"/>
+      </w:pPr>
+      <w:rPr>
+        <w:rFonts w:ascii="Symbol" w:hAnsi="Symbol" w:hint="default"/>
+        <w:sz w:val="20"/>
+      </w:rPr>
+    </w:lvl>
+    <w:lvl w:ilvl="6" w:tentative="1">
+      <w:start w:val="1"/>
+      <w:numFmt w:val="bullet"/>
+      <w:lvlText w:val=""/>
+      <w:lvlJc w:val="left"/>
+      <w:pPr>
+        <w:tabs>
+          <w:tab w:val="num" w:pos="5040"/>
+        </w:tabs>
+        <w:ind w:left="5040" w:hanging="360"/>
+      </w:pPr>
+      <w:rPr>
+        <w:rFonts w:ascii="Symbol" w:hAnsi="Symbol" w:hint="default"/>
+        <w:sz w:val="20"/>
+      </w:rPr>
+    </w:lvl>
+    <w:lvl w:ilvl="7" w:tentative="1">
+      <w:start w:val="1"/>
+      <w:numFmt w:val="bullet"/>
+      <w:lvlText w:val=""/>
+      <w:lvlJc w:val="left"/>
+      <w:pPr>
+        <w:tabs>
+          <w:tab w:val="num" w:pos="5760"/>
+        </w:tabs>
+        <w:ind w:left="5760" w:hanging="360"/>
+      </w:pPr>
+      <w:rPr>
+        <w:rFonts w:ascii="Symbol" w:hAnsi="Symbol" w:hint="default"/>
+        <w:sz w:val="20"/>
+      </w:rPr>
+    </w:lvl>
+    <w:lvl w:ilvl="8" w:tentative="1">
+      <w:start w:val="1"/>
+      <w:numFmt w:val="bullet"/>
+      <w:lvlText w:val=""/>
+      <w:lvlJc w:val="left"/>
+      <w:pPr>
+        <w:tabs>
+          <w:tab w:val="num" w:pos="6480"/>
+        </w:tabs>
+        <w:ind w:left="6480" w:hanging="360"/>
+      </w:pPr>
+      <w:rPr>
+        <w:rFonts w:ascii="Symbol" w:hAnsi="Symbol" w:hint="default"/>
+        <w:sz w:val="20"/>
+      </w:rPr>
+    </w:lvl>
+  </w:abstractNum>
+  <w:abstractNum w:abstractNumId="5" w15:restartNumberingAfterBreak="0">
+    <w:nsid w:val="56F5392C"/>
+    <w:multiLevelType w:val="multilevel"/>
+    <w:tmpl w:val="F74CE6BE"/>
+    <w:lvl w:ilvl="0">
+      <w:start w:val="1"/>
+      <w:numFmt w:val="decimal"/>
+      <w:lvlText w:val="%1."/>
+      <w:lvlJc w:val="left"/>
+      <w:pPr>
+        <w:tabs>
+          <w:tab w:val="num" w:pos="720"/>
+        </w:tabs>
+        <w:ind w:left="720" w:hanging="360"/>
+      </w:pPr>
+    </w:lvl>
+    <w:lvl w:ilvl="1">
+      <w:start w:val="1"/>
+      <w:numFmt w:val="bullet"/>
+      <w:lvlText w:val="o"/>
+      <w:lvlJc w:val="left"/>
+      <w:pPr>
+        <w:tabs>
+          <w:tab w:val="num" w:pos="1440"/>
+        </w:tabs>
+        <w:ind w:left="1440" w:hanging="360"/>
+      </w:pPr>
+      <w:rPr>
+        <w:rFonts w:ascii="Courier New" w:hAnsi="Courier New" w:hint="default"/>
+        <w:sz w:val="20"/>
+      </w:rPr>
+    </w:lvl>
+    <w:lvl w:ilvl="2">
+      <w:start w:val="1"/>
+      <w:numFmt w:val="bullet"/>
+      <w:lvlText w:val=""/>
+      <w:lvlJc w:val="left"/>
+      <w:pPr>
+        <w:tabs>
+          <w:tab w:val="num" w:pos="2160"/>
+        </w:tabs>
+        <w:ind w:left="2160" w:hanging="360"/>
+      </w:pPr>
+      <w:rPr>
+        <w:rFonts w:ascii="Wingdings" w:hAnsi="Wingdings" w:hint="default"/>
+        <w:sz w:val="20"/>
+      </w:rPr>
+    </w:lvl>
+    <w:lvl w:ilvl="3">
+      <w:start w:val="1"/>
+      <w:numFmt w:val="bullet"/>
+      <w:lvlText w:val=""/>
+      <w:lvlJc w:val="left"/>
+      <w:pPr>
+        <w:tabs>
+          <w:tab w:val="num" w:pos="2880"/>
+        </w:tabs>
+        <w:ind w:left="2880" w:hanging="360"/>
+      </w:pPr>
+      <w:rPr>
+        <w:rFonts w:ascii="Wingdings" w:hAnsi="Wingdings" w:hint="default"/>
+        <w:sz w:val="20"/>
+      </w:rPr>
+    </w:lvl>
+    <w:lvl w:ilvl="4" w:tentative="1">
+      <w:start w:val="1"/>
+      <w:numFmt w:val="decimal"/>
+      <w:lvlText w:val="%5."/>
+      <w:lvlJc w:val="left"/>
+      <w:pPr>
+        <w:tabs>
+          <w:tab w:val="num" w:pos="3600"/>
+        </w:tabs>
+        <w:ind w:left="3600" w:hanging="360"/>
+      </w:pPr>
+    </w:lvl>
+    <w:lvl w:ilvl="5" w:tentative="1">
+      <w:start w:val="1"/>
+      <w:numFmt w:val="decimal"/>
+      <w:lvlText w:val="%6."/>
+      <w:lvlJc w:val="left"/>
+      <w:pPr>
+        <w:tabs>
+          <w:tab w:val="num" w:pos="4320"/>
+        </w:tabs>
+        <w:ind w:left="4320" w:hanging="360"/>
+      </w:pPr>
+    </w:lvl>
+    <w:lvl w:ilvl="6" w:tentative="1">
+      <w:start w:val="1"/>
+      <w:numFmt w:val="decimal"/>
+      <w:lvlText w:val="%7."/>
+      <w:lvlJc w:val="left"/>
+      <w:pPr>
+        <w:tabs>
+          <w:tab w:val="num" w:pos="5040"/>
+        </w:tabs>
+        <w:ind w:left="5040" w:hanging="360"/>
+      </w:pPr>
+    </w:lvl>
+    <w:lvl w:ilvl="7" w:tentative="1">
+      <w:start w:val="1"/>
+      <w:numFmt w:val="decimal"/>
+      <w:lvlText w:val="%8."/>
+      <w:lvlJc w:val="left"/>
+      <w:pPr>
+        <w:tabs>
+          <w:tab w:val="num" w:pos="5760"/>
+        </w:tabs>
+        <w:ind w:left="5760" w:hanging="360"/>
+      </w:pPr>
+    </w:lvl>
+    <w:lvl w:ilvl="8" w:tentative="1">
+      <w:start w:val="1"/>
+      <w:numFmt w:val="decimal"/>
+      <w:lvlText w:val="%9."/>
+      <w:lvlJc w:val="left"/>
+      <w:pPr>
+        <w:tabs>
+          <w:tab w:val="num" w:pos="6480"/>
+        </w:tabs>
+        <w:ind w:left="6480" w:hanging="360"/>
+      </w:pPr>
+    </w:lvl>
+  </w:abstractNum>
+  <w:num w:numId="1" w16cid:durableId="664088358">
+    <w:abstractNumId w:val="0"/>
+  </w:num>
+  <w:num w:numId="2" w16cid:durableId="182593313">
+    <w:abstractNumId w:val="3"/>
+  </w:num>
+  <w:num w:numId="3" w16cid:durableId="1626230440">
+    <w:abstractNumId w:val="5"/>
+  </w:num>
+  <w:num w:numId="4" w16cid:durableId="1007056871">
+    <w:abstractNumId w:val="2"/>
+  </w:num>
+  <w:num w:numId="5" w16cid:durableId="133646355">
+    <w:abstractNumId w:val="1"/>
+  </w:num>
+  <w:num w:numId="6" w16cid:durableId="1329334691">
+    <w:abstractNumId w:val="4"/>
+  </w:num>
+</w:numbering>
 </file>
 
 <file path=word/styles.xml><?xml version="1.0" encoding="utf-8"?>
@@ -5974,10 +8568,32 @@
       <w:u w:val="single" w:color="000000"/>
     </w:rPr>
   </w:style>
+  <w:style w:type="paragraph" w:styleId="Heading3">
+    <w:name w:val="heading 3"/>
+    <w:basedOn w:val="Normal"/>
+    <w:next w:val="Normal"/>
+    <w:link w:val="Heading3Char"/>
+    <w:uiPriority w:val="9"/>
+    <w:semiHidden/>
+    <w:unhideWhenUsed/>
+    <w:qFormat/>
+    <w:rsid w:val="008228C5"/>
+    <w:pPr>
+      <w:keepNext/>
+      <w:keepLines/>
+      <w:spacing w:before="40"/>
+      <w:outlineLvl w:val="2"/>
+    </w:pPr>
+    <w:rPr>
+      <w:rFonts w:asciiTheme="majorHAnsi" w:eastAsiaTheme="majorEastAsia" w:hAnsiTheme="majorHAnsi" w:cstheme="majorBidi"/>
+      <w:color w:val="243F60" w:themeColor="accent1" w:themeShade="7F"/>
+      <w:sz w:val="24"/>
+      <w:szCs w:val="24"/>
+    </w:rPr>
+  </w:style>
   <w:style w:type="character" w:default="1" w:styleId="DefaultParagraphFont">
     <w:name w:val="Default Paragraph Font"/>
     <w:uiPriority w:val="1"/>
-    <w:semiHidden/>
     <w:unhideWhenUsed/>
   </w:style>
   <w:style w:type="table" w:default="1" w:styleId="TableNormal">
@@ -6072,6 +8688,20 @@
     <w:rsid w:val="00594036"/>
     <w:rPr>
       <w:rFonts w:ascii="Times New Roman" w:eastAsia="Times New Roman" w:hAnsi="Times New Roman" w:cs="Times New Roman"/>
+    </w:rPr>
+  </w:style>
+  <w:style w:type="character" w:customStyle="1" w:styleId="Heading3Char">
+    <w:name w:val="Heading 3 Char"/>
+    <w:basedOn w:val="DefaultParagraphFont"/>
+    <w:link w:val="Heading3"/>
+    <w:uiPriority w:val="9"/>
+    <w:semiHidden/>
+    <w:rsid w:val="008228C5"/>
+    <w:rPr>
+      <w:rFonts w:asciiTheme="majorHAnsi" w:eastAsiaTheme="majorEastAsia" w:hAnsiTheme="majorHAnsi" w:cstheme="majorBidi"/>
+      <w:color w:val="243F60" w:themeColor="accent1" w:themeShade="7F"/>
+      <w:sz w:val="24"/>
+      <w:szCs w:val="24"/>
     </w:rPr>
   </w:style>
 </w:styles>
@@ -6358,4 +8988,16 @@
   <a:objectDefaults/>
   <a:extraClrSchemeLst/>
 </a:theme>
+</file>
+
+<file path=customXml/item1.xml><?xml version="1.0" encoding="utf-8"?>
+<b:Sources xmlns:b="http://schemas.openxmlformats.org/officeDocument/2006/bibliography" xmlns="http://schemas.openxmlformats.org/officeDocument/2006/bibliography" SelectedStyle="\APASixthEditionOfficeOnline.xsl" StyleName="APA" Version="6"/>
+</file>
+
+<file path=customXml/itemProps1.xml><?xml version="1.0" encoding="utf-8"?>
+<ds:datastoreItem xmlns:ds="http://schemas.openxmlformats.org/officeDocument/2006/customXml" ds:itemID="{D996010F-84F8-4938-BBD9-240B56031CC5}">
+  <ds:schemaRefs>
+    <ds:schemaRef ds:uri="http://schemas.openxmlformats.org/officeDocument/2006/bibliography"/>
+  </ds:schemaRefs>
+</ds:datastoreItem>
 </file>